--- a/Documentation/Analiz_PO.docx
+++ b/Documentation/Analiz_PO.docx
@@ -514,7 +514,25 @@
           <w:szCs w:val="28"/>
           <w:lang w:val="ru-RU"/>
         </w:rPr>
-        <w:t xml:space="preserve"> [01,02..31],</w:t>
+        <w:t xml:space="preserve"> [</w:t>
+      </w:r>
+      <w:proofErr w:type="gramStart"/>
+      <w:r>
+        <w:rPr>
+          <w:sz w:val="28"/>
+          <w:szCs w:val="28"/>
+          <w:lang w:val="ru-RU"/>
+        </w:rPr>
+        <w:t>01,02..</w:t>
+      </w:r>
+      <w:proofErr w:type="gramEnd"/>
+      <w:r>
+        <w:rPr>
+          <w:sz w:val="28"/>
+          <w:szCs w:val="28"/>
+          <w:lang w:val="ru-RU"/>
+        </w:rPr>
+        <w:t>31],</w:t>
       </w:r>
     </w:p>
     <w:p>
@@ -573,7 +591,25 @@
           <w:szCs w:val="28"/>
           <w:lang w:val="ru-RU"/>
         </w:rPr>
-        <w:t xml:space="preserve"> [01,02..12],</w:t>
+        <w:t xml:space="preserve"> [</w:t>
+      </w:r>
+      <w:proofErr w:type="gramStart"/>
+      <w:r>
+        <w:rPr>
+          <w:sz w:val="28"/>
+          <w:szCs w:val="28"/>
+          <w:lang w:val="ru-RU"/>
+        </w:rPr>
+        <w:t>01,02..</w:t>
+      </w:r>
+      <w:proofErr w:type="gramEnd"/>
+      <w:r>
+        <w:rPr>
+          <w:sz w:val="28"/>
+          <w:szCs w:val="28"/>
+          <w:lang w:val="ru-RU"/>
+        </w:rPr>
+        <w:t>12],</w:t>
       </w:r>
     </w:p>
     <w:p>
@@ -632,7 +668,16 @@
           <w:szCs w:val="28"/>
           <w:lang w:val="ru-RU"/>
         </w:rPr>
-        <w:t xml:space="preserve"> [19</w:t>
+        <w:t xml:space="preserve"> [</w:t>
+      </w:r>
+      <w:proofErr w:type="gramStart"/>
+      <w:r>
+        <w:rPr>
+          <w:sz w:val="28"/>
+          <w:szCs w:val="28"/>
+          <w:lang w:val="ru-RU"/>
+        </w:rPr>
+        <w:t>19</w:t>
       </w:r>
       <w:r>
         <w:rPr>
@@ -648,7 +693,16 @@
           <w:szCs w:val="28"/>
           <w:lang w:val="ru-RU"/>
         </w:rPr>
-        <w:t>0..2017],</w:t>
+        <w:t>0..</w:t>
+      </w:r>
+      <w:proofErr w:type="gramEnd"/>
+      <w:r>
+        <w:rPr>
+          <w:sz w:val="28"/>
+          <w:szCs w:val="28"/>
+          <w:lang w:val="ru-RU"/>
+        </w:rPr>
+        <w:t>2017],</w:t>
       </w:r>
     </w:p>
     <w:p>
@@ -889,7 +943,15 @@
                 <w:sz w:val="28"/>
                 <w:szCs w:val="28"/>
               </w:rPr>
-              <w:t>[19</w:t>
+              <w:t>[</w:t>
+            </w:r>
+            <w:proofErr w:type="gramStart"/>
+            <w:r>
+              <w:rPr>
+                <w:sz w:val="28"/>
+                <w:szCs w:val="28"/>
+              </w:rPr>
+              <w:t>19</w:t>
             </w:r>
             <w:r>
               <w:rPr>
@@ -904,7 +966,15 @@
                 <w:sz w:val="28"/>
                 <w:szCs w:val="28"/>
               </w:rPr>
-              <w:t>0..2017]</w:t>
+              <w:t>0..</w:t>
+            </w:r>
+            <w:proofErr w:type="gramEnd"/>
+            <w:r>
+              <w:rPr>
+                <w:sz w:val="28"/>
+                <w:szCs w:val="28"/>
+              </w:rPr>
+              <w:t>2017]</w:t>
             </w:r>
           </w:p>
         </w:tc>
@@ -971,7 +1041,23 @@
                 <w:sz w:val="28"/>
                 <w:szCs w:val="28"/>
               </w:rPr>
-              <w:t>[01..31]</w:t>
+              <w:t>[</w:t>
+            </w:r>
+            <w:proofErr w:type="gramStart"/>
+            <w:r>
+              <w:rPr>
+                <w:sz w:val="28"/>
+                <w:szCs w:val="28"/>
+              </w:rPr>
+              <w:t>01..</w:t>
+            </w:r>
+            <w:proofErr w:type="gramEnd"/>
+            <w:r>
+              <w:rPr>
+                <w:sz w:val="28"/>
+                <w:szCs w:val="28"/>
+              </w:rPr>
+              <w:t>31]</w:t>
             </w:r>
           </w:p>
         </w:tc>
@@ -1063,7 +1149,23 @@
                 <w:sz w:val="28"/>
                 <w:szCs w:val="28"/>
               </w:rPr>
-              <w:t>[01..30]</w:t>
+              <w:t>[</w:t>
+            </w:r>
+            <w:proofErr w:type="gramStart"/>
+            <w:r>
+              <w:rPr>
+                <w:sz w:val="28"/>
+                <w:szCs w:val="28"/>
+              </w:rPr>
+              <w:t>01..</w:t>
+            </w:r>
+            <w:proofErr w:type="gramEnd"/>
+            <w:r>
+              <w:rPr>
+                <w:sz w:val="28"/>
+                <w:szCs w:val="28"/>
+              </w:rPr>
+              <w:t>30]</w:t>
             </w:r>
           </w:p>
         </w:tc>
@@ -1268,7 +1370,23 @@
                 <w:sz w:val="28"/>
                 <w:szCs w:val="28"/>
               </w:rPr>
-              <w:t>[01..28]</w:t>
+              <w:t>[</w:t>
+            </w:r>
+            <w:proofErr w:type="gramStart"/>
+            <w:r>
+              <w:rPr>
+                <w:sz w:val="28"/>
+                <w:szCs w:val="28"/>
+              </w:rPr>
+              <w:t>01..</w:t>
+            </w:r>
+            <w:proofErr w:type="gramEnd"/>
+            <w:r>
+              <w:rPr>
+                <w:sz w:val="28"/>
+                <w:szCs w:val="28"/>
+              </w:rPr>
+              <w:t>28]</w:t>
             </w:r>
           </w:p>
         </w:tc>
@@ -1927,15 +2045,33 @@
           <w:szCs w:val="28"/>
           <w:lang w:val="ru-RU"/>
         </w:rPr>
-        <w:t xml:space="preserve"> #. </w:t>
-      </w:r>
-      <w:r>
-        <w:rPr>
-          <w:sz w:val="28"/>
-          <w:szCs w:val="28"/>
-          <w:lang w:val="ru-RU"/>
-        </w:rPr>
-        <w:t>, где # - заглавная буква русского алфавита</w:t>
+        <w:t xml:space="preserve"> #</w:t>
+      </w:r>
+      <w:proofErr w:type="gramStart"/>
+      <w:r>
+        <w:rPr>
+          <w:sz w:val="28"/>
+          <w:szCs w:val="28"/>
+          <w:lang w:val="ru-RU"/>
+        </w:rPr>
+        <w:t xml:space="preserve">. </w:t>
+      </w:r>
+      <w:r>
+        <w:rPr>
+          <w:sz w:val="28"/>
+          <w:szCs w:val="28"/>
+          <w:lang w:val="ru-RU"/>
+        </w:rPr>
+        <w:t>,</w:t>
+      </w:r>
+      <w:proofErr w:type="gramEnd"/>
+      <w:r>
+        <w:rPr>
+          <w:sz w:val="28"/>
+          <w:szCs w:val="28"/>
+          <w:lang w:val="ru-RU"/>
+        </w:rPr>
+        <w:t xml:space="preserve"> где # - заглавная буква русского алфавита</w:t>
       </w:r>
       <w:r>
         <w:rPr>
@@ -2023,13 +2159,23 @@
         </w:rPr>
         <w:t>Примеры невалидных строк: “</w:t>
       </w:r>
-      <w:r>
-        <w:rPr>
-          <w:sz w:val="28"/>
-          <w:szCs w:val="28"/>
-          <w:lang w:val="ru-RU"/>
-        </w:rPr>
-        <w:t>АбЛды . п.</w:t>
+      <w:proofErr w:type="gramStart"/>
+      <w:r>
+        <w:rPr>
+          <w:sz w:val="28"/>
+          <w:szCs w:val="28"/>
+          <w:lang w:val="ru-RU"/>
+        </w:rPr>
+        <w:t>АбЛды .</w:t>
+      </w:r>
+      <w:proofErr w:type="gramEnd"/>
+      <w:r>
+        <w:rPr>
+          <w:sz w:val="28"/>
+          <w:szCs w:val="28"/>
+          <w:lang w:val="ru-RU"/>
+        </w:rPr>
+        <w:t xml:space="preserve"> п.</w:t>
       </w:r>
       <w:r>
         <w:rPr>
@@ -2221,7 +2367,25 @@
           <w:lang w:val="ru-RU"/>
         </w:rPr>
         <w:tab/>
-        <w:t xml:space="preserve">#* , где # - заглавная буква латинского алфавита, * - строка произвольной (возможно нулевой) длины, состоящая из строчных букв </w:t>
+        <w:t>#</w:t>
+      </w:r>
+      <w:proofErr w:type="gramStart"/>
+      <w:r>
+        <w:rPr>
+          <w:sz w:val="28"/>
+          <w:szCs w:val="28"/>
+          <w:lang w:val="ru-RU"/>
+        </w:rPr>
+        <w:t>* ,</w:t>
+      </w:r>
+      <w:proofErr w:type="gramEnd"/>
+      <w:r>
+        <w:rPr>
+          <w:sz w:val="28"/>
+          <w:szCs w:val="28"/>
+          <w:lang w:val="ru-RU"/>
+        </w:rPr>
+        <w:t xml:space="preserve"> где # - заглавная буква латинского алфавита, * - строка произвольной (возможно нулевой) длины, состоящая из строчных букв </w:t>
       </w:r>
       <w:r>
         <w:rPr>
@@ -2331,7 +2495,16 @@
           <w:szCs w:val="28"/>
           <w:lang w:val="ru-RU"/>
         </w:rPr>
-        <w:t>”, ”</w:t>
+        <w:t>”</w:t>
+      </w:r>
+      <w:proofErr w:type="gramStart"/>
+      <w:r>
+        <w:rPr>
+          <w:sz w:val="28"/>
+          <w:szCs w:val="28"/>
+          <w:lang w:val="ru-RU"/>
+        </w:rPr>
+        <w:t>, ”</w:t>
       </w:r>
       <w:r>
         <w:rPr>
@@ -2341,6 +2514,7 @@
         </w:rPr>
         <w:t>механик</w:t>
       </w:r>
+      <w:proofErr w:type="gramEnd"/>
       <w:r>
         <w:rPr>
           <w:sz w:val="28"/>
@@ -2550,7 +2724,25 @@
           <w:szCs w:val="28"/>
           <w:lang w:val="ru-RU"/>
         </w:rPr>
-        <w:t>Примеры валидных дат: “13/10/2010”,  “12/12/2005”</w:t>
+        <w:t>Примеры валидных дат: “13/10/2010</w:t>
+      </w:r>
+      <w:proofErr w:type="gramStart"/>
+      <w:r>
+        <w:rPr>
+          <w:sz w:val="28"/>
+          <w:szCs w:val="28"/>
+          <w:lang w:val="ru-RU"/>
+        </w:rPr>
+        <w:t>”,  “</w:t>
+      </w:r>
+      <w:proofErr w:type="gramEnd"/>
+      <w:r>
+        <w:rPr>
+          <w:sz w:val="28"/>
+          <w:szCs w:val="28"/>
+          <w:lang w:val="ru-RU"/>
+        </w:rPr>
+        <w:t>12/12/2005”</w:t>
       </w:r>
     </w:p>
     <w:p>
@@ -2600,7 +2792,25 @@
           <w:lang w:val="ru-RU"/>
         </w:rPr>
         <w:tab/>
-        <w:t>“Периодичность аттестации” - натуральное число, лежащее в диапазоне [1..3], обозначающее периодичность аттестации в годах.</w:t>
+        <w:t>“Периодичность аттестации” - натуральное число, лежащее в диапазоне [</w:t>
+      </w:r>
+      <w:proofErr w:type="gramStart"/>
+      <w:r>
+        <w:rPr>
+          <w:sz w:val="28"/>
+          <w:szCs w:val="28"/>
+          <w:lang w:val="ru-RU"/>
+        </w:rPr>
+        <w:t>1..</w:t>
+      </w:r>
+      <w:proofErr w:type="gramEnd"/>
+      <w:r>
+        <w:rPr>
+          <w:sz w:val="28"/>
+          <w:szCs w:val="28"/>
+          <w:lang w:val="ru-RU"/>
+        </w:rPr>
+        <w:t>3], обозначающее периодичность аттестации в годах.</w:t>
       </w:r>
     </w:p>
     <w:p>
@@ -3569,6 +3779,7 @@
         </w:rPr>
         <w:tab/>
       </w:r>
+      <w:bookmarkStart w:id="0" w:name="_Hlk14629844"/>
       <w:r>
         <w:rPr>
           <w:b/>
@@ -3577,7 +3788,7 @@
           <w:szCs w:val="28"/>
           <w:lang w:val="ru-RU"/>
         </w:rPr>
-        <w:t xml:space="preserve">Месяц*Количество мужчин: </w:t>
+        <w:t>“</w:t>
       </w:r>
       <w:r>
         <w:rPr>
@@ -3585,27 +3796,9 @@
           <w:bCs/>
           <w:sz w:val="28"/>
           <w:szCs w:val="28"/>
-        </w:rPr>
-        <w:t>M</w:t>
-      </w:r>
-      <w:r>
-        <w:rPr>
-          <w:b/>
-          <w:bCs/>
-          <w:sz w:val="28"/>
-          <w:szCs w:val="28"/>
-          <w:lang w:val="ru-RU"/>
-        </w:rPr>
-        <w:t xml:space="preserve">, количество женщин: </w:t>
-      </w:r>
-      <w:r>
-        <w:rPr>
-          <w:b/>
-          <w:bCs/>
-          <w:sz w:val="28"/>
-          <w:szCs w:val="28"/>
-        </w:rPr>
-        <w:t>F</w:t>
+          <w:lang w:val="ru-RU"/>
+        </w:rPr>
+        <w:t>Месяц</w:t>
       </w:r>
       <w:r>
         <w:rPr>
@@ -3616,7 +3809,54 @@
           <w:szCs w:val="28"/>
           <w:lang w:val="ru-RU"/>
         </w:rPr>
-        <w:t xml:space="preserve"> \</w:t>
+        <w:t>”</w:t>
+      </w:r>
+      <w:r>
+        <w:rPr>
+          <w:kern w:val="0"/>
+          <w:sz w:val="28"/>
+          <w:szCs w:val="28"/>
+          <w:lang w:val="ru-RU"/>
+        </w:rPr>
+        <w:t xml:space="preserve"> </w:t>
+      </w:r>
+      <w:r>
+        <w:rPr>
+          <w:b/>
+          <w:bCs/>
+          <w:sz w:val="28"/>
+          <w:szCs w:val="28"/>
+          <w:lang w:val="ru-RU"/>
+        </w:rPr>
+        <w:t xml:space="preserve">Количество мужчин: </w:t>
+      </w:r>
+      <w:r>
+        <w:rPr>
+          <w:b/>
+          <w:bCs/>
+          <w:sz w:val="28"/>
+          <w:szCs w:val="28"/>
+        </w:rPr>
+        <w:t>M</w:t>
+      </w:r>
+      <w:r>
+        <w:rPr>
+          <w:b/>
+          <w:bCs/>
+          <w:sz w:val="28"/>
+          <w:szCs w:val="28"/>
+          <w:lang w:val="ru-RU"/>
+        </w:rPr>
+        <w:t xml:space="preserve">, количество женщин: </w:t>
+      </w:r>
+      <w:r>
+        <w:rPr>
+          <w:b/>
+          <w:bCs/>
+          <w:sz w:val="28"/>
+          <w:szCs w:val="28"/>
+        </w:rPr>
+        <w:t>F</w:t>
       </w:r>
       <w:r>
         <w:rPr>
@@ -3625,63 +3865,65 @@
           <w:kern w:val="0"/>
           <w:sz w:val="28"/>
           <w:szCs w:val="28"/>
-        </w:rPr>
-        <w:t>n</w:t>
-      </w:r>
-    </w:p>
-    <w:p>
-      <w:pPr>
-        <w:pStyle w:val="Standard"/>
-        <w:ind w:firstLine="709"/>
-        <w:rPr>
-          <w:rFonts w:hint="eastAsia"/>
-          <w:kern w:val="0"/>
-          <w:sz w:val="28"/>
-          <w:szCs w:val="28"/>
-          <w:lang w:val="ru-RU"/>
-        </w:rPr>
-      </w:pPr>
-      <w:r>
-        <w:rPr>
-          <w:kern w:val="0"/>
-          <w:sz w:val="28"/>
-          <w:szCs w:val="28"/>
-          <w:lang w:val="ru-RU"/>
-        </w:rPr>
-        <w:t>…….</w:t>
-      </w:r>
-    </w:p>
-    <w:p>
-      <w:pPr>
-        <w:pStyle w:val="Standard"/>
-        <w:ind w:firstLine="709"/>
-        <w:rPr>
-          <w:rFonts w:hint="eastAsia"/>
+          <w:lang w:val="ru-RU"/>
+        </w:rPr>
+        <w:t>\</w:t>
+      </w:r>
+      <w:r>
+        <w:rPr>
           <w:b/>
           <w:bCs/>
-          <w:sz w:val="28"/>
-          <w:szCs w:val="28"/>
-          <w:lang w:val="ru-RU"/>
-        </w:rPr>
-      </w:pPr>
-      <w:r>
-        <w:rPr>
+          <w:kern w:val="0"/>
+          <w:sz w:val="28"/>
+          <w:szCs w:val="28"/>
+        </w:rPr>
+        <w:t>n</w:t>
+      </w:r>
+    </w:p>
+    <w:p>
+      <w:pPr>
+        <w:pStyle w:val="Standard"/>
+        <w:ind w:firstLine="709"/>
+        <w:rPr>
+          <w:rFonts w:hint="eastAsia"/>
+          <w:kern w:val="0"/>
+          <w:sz w:val="28"/>
+          <w:szCs w:val="28"/>
+          <w:lang w:val="ru-RU"/>
+        </w:rPr>
+      </w:pPr>
+      <w:r>
+        <w:rPr>
+          <w:kern w:val="0"/>
+          <w:sz w:val="28"/>
+          <w:szCs w:val="28"/>
+          <w:lang w:val="ru-RU"/>
+        </w:rPr>
+        <w:t>…….</w:t>
+      </w:r>
+    </w:p>
+    <w:p>
+      <w:pPr>
+        <w:pStyle w:val="Standard"/>
+        <w:ind w:firstLine="709"/>
+        <w:rPr>
+          <w:rFonts w:hint="eastAsia"/>
           <w:b/>
           <w:bCs/>
           <w:sz w:val="28"/>
           <w:szCs w:val="28"/>
           <w:lang w:val="ru-RU"/>
         </w:rPr>
-        <w:t xml:space="preserve">Месяц*Количество мужчин: </w:t>
-      </w:r>
+      </w:pPr>
       <w:r>
         <w:rPr>
           <w:b/>
           <w:bCs/>
           <w:sz w:val="28"/>
           <w:szCs w:val="28"/>
-        </w:rPr>
-        <w:t>M</w:t>
+          <w:lang w:val="ru-RU"/>
+        </w:rPr>
+        <w:t>“</w:t>
       </w:r>
       <w:r>
         <w:rPr>
@@ -3691,23 +3933,72 @@
           <w:szCs w:val="28"/>
           <w:lang w:val="ru-RU"/>
         </w:rPr>
-        <w:t xml:space="preserve">, количество женщин: </w:t>
+        <w:t>Месяц</w:t>
       </w:r>
       <w:r>
         <w:rPr>
           <w:b/>
           <w:bCs/>
+          <w:kern w:val="0"/>
+          <w:sz w:val="28"/>
+          <w:szCs w:val="28"/>
+          <w:lang w:val="ru-RU"/>
+        </w:rPr>
+        <w:t>”</w:t>
+      </w:r>
+      <w:r>
+        <w:rPr>
+          <w:kern w:val="0"/>
+          <w:sz w:val="28"/>
+          <w:szCs w:val="28"/>
+          <w:lang w:val="ru-RU"/>
+        </w:rPr>
+        <w:t xml:space="preserve"> </w:t>
+      </w:r>
+      <w:r>
+        <w:rPr>
+          <w:b/>
+          <w:bCs/>
+          <w:sz w:val="28"/>
+          <w:szCs w:val="28"/>
+          <w:lang w:val="ru-RU"/>
+        </w:rPr>
+        <w:t xml:space="preserve">Количество мужчин: </w:t>
+      </w:r>
+      <w:r>
+        <w:rPr>
+          <w:b/>
+          <w:bCs/>
+          <w:sz w:val="28"/>
+          <w:szCs w:val="28"/>
+        </w:rPr>
+        <w:t>M</w:t>
+      </w:r>
+      <w:r>
+        <w:rPr>
+          <w:b/>
+          <w:bCs/>
+          <w:sz w:val="28"/>
+          <w:szCs w:val="28"/>
+          <w:lang w:val="ru-RU"/>
+        </w:rPr>
+        <w:t xml:space="preserve">, количество женщин: </w:t>
+      </w:r>
+      <w:r>
+        <w:rPr>
+          <w:b/>
+          <w:bCs/>
           <w:sz w:val="28"/>
           <w:szCs w:val="28"/>
         </w:rPr>
         <w:t>F</w:t>
       </w:r>
     </w:p>
-    <w:p>
-      <w:pPr>
-        <w:pStyle w:val="Standard"/>
-        <w:rPr>
-          <w:rFonts w:hint="eastAsia"/>
+    <w:bookmarkEnd w:id="0"/>
+    <w:p>
+      <w:pPr>
+        <w:pStyle w:val="Standard"/>
+        <w:rPr>
           <w:sz w:val="28"/>
           <w:szCs w:val="28"/>
           <w:lang w:val="ru-RU"/>
@@ -3793,17 +4084,152 @@
         </w:rPr>
         <w:t>, в порядке возрастания.</w:t>
       </w:r>
-    </w:p>
-    <w:p>
-      <w:pPr>
-        <w:pStyle w:val="Standard"/>
-        <w:rPr>
-          <w:rFonts w:hint="eastAsia"/>
-          <w:sz w:val="28"/>
-          <w:szCs w:val="28"/>
-          <w:lang w:val="ru-RU"/>
-        </w:rPr>
-      </w:pPr>
+      <w:r>
+        <w:rPr>
+          <w:sz w:val="28"/>
+          <w:szCs w:val="28"/>
+          <w:lang w:val="ru-RU"/>
+        </w:rPr>
+        <w:t xml:space="preserve"> </w:t>
+      </w:r>
+      <w:r>
+        <w:rPr>
+          <w:sz w:val="28"/>
+          <w:szCs w:val="28"/>
+          <w:lang w:val="ru-RU"/>
+        </w:rPr>
+        <w:t>Например:</w:t>
+      </w:r>
+    </w:p>
+    <w:p>
+      <w:pPr>
+        <w:pStyle w:val="Standard"/>
+        <w:rPr>
+          <w:sz w:val="28"/>
+          <w:szCs w:val="28"/>
+          <w:lang w:val="ru-RU"/>
+        </w:rPr>
+      </w:pPr>
+    </w:p>
+    <w:p>
+      <w:pPr>
+        <w:pStyle w:val="Standard"/>
+        <w:rPr>
+          <w:lang w:val="ru-RU"/>
+        </w:rPr>
+      </w:pPr>
+      <w:r>
+        <w:rPr>
+          <w:sz w:val="28"/>
+          <w:szCs w:val="28"/>
+          <w:lang w:val="ru-RU"/>
+        </w:rPr>
+        <w:tab/>
+        <w:t>01</w:t>
+      </w:r>
+      <w:r>
+        <w:rPr>
+          <w:sz w:val="28"/>
+          <w:szCs w:val="28"/>
+        </w:rPr>
+        <w:t xml:space="preserve"> </w:t>
+      </w:r>
+      <w:r>
+        <w:rPr>
+          <w:sz w:val="28"/>
+          <w:szCs w:val="28"/>
+          <w:lang w:val="ru-RU"/>
+        </w:rPr>
+        <w:t xml:space="preserve">Количество мужчин: </w:t>
+      </w:r>
+      <w:r>
+        <w:rPr>
+          <w:sz w:val="28"/>
+          <w:szCs w:val="28"/>
+          <w:lang w:val="ru-RU"/>
+        </w:rPr>
+        <w:t>5</w:t>
+      </w:r>
+      <w:r>
+        <w:rPr>
+          <w:sz w:val="28"/>
+          <w:szCs w:val="28"/>
+          <w:lang w:val="ru-RU"/>
+        </w:rPr>
+        <w:t xml:space="preserve">, количество женщин: </w:t>
+      </w:r>
+      <w:r>
+        <w:rPr>
+          <w:sz w:val="28"/>
+          <w:szCs w:val="28"/>
+          <w:lang w:val="ru-RU"/>
+        </w:rPr>
+        <w:t>1</w:t>
+      </w:r>
+    </w:p>
+    <w:p>
+      <w:pPr>
+        <w:pStyle w:val="Standard"/>
+        <w:rPr>
+          <w:rFonts w:hint="eastAsia"/>
+        </w:rPr>
+      </w:pPr>
+      <w:r>
+        <w:rPr>
+          <w:sz w:val="28"/>
+          <w:szCs w:val="28"/>
+        </w:rPr>
+        <w:tab/>
+      </w:r>
+      <w:r>
+        <w:rPr>
+          <w:sz w:val="28"/>
+          <w:szCs w:val="28"/>
+          <w:lang w:val="ru-RU"/>
+        </w:rPr>
+        <w:t>10</w:t>
+      </w:r>
+      <w:r>
+        <w:rPr>
+          <w:sz w:val="28"/>
+          <w:szCs w:val="28"/>
+        </w:rPr>
+        <w:t xml:space="preserve"> </w:t>
+      </w:r>
+      <w:r>
+        <w:rPr>
+          <w:sz w:val="28"/>
+          <w:szCs w:val="28"/>
+          <w:lang w:val="ru-RU"/>
+        </w:rPr>
+        <w:t xml:space="preserve">Количество мужчин: </w:t>
+      </w:r>
+      <w:r>
+        <w:rPr>
+          <w:sz w:val="28"/>
+          <w:szCs w:val="28"/>
+          <w:lang w:val="ru-RU"/>
+        </w:rPr>
+        <w:t>0</w:t>
+      </w:r>
+      <w:r>
+        <w:rPr>
+          <w:sz w:val="28"/>
+          <w:szCs w:val="28"/>
+          <w:lang w:val="ru-RU"/>
+        </w:rPr>
+        <w:t xml:space="preserve">, количество женщин: </w:t>
+      </w:r>
+      <w:r>
+        <w:rPr>
+          <w:sz w:val="28"/>
+          <w:szCs w:val="28"/>
+          <w:lang w:val="ru-RU"/>
+        </w:rPr>
+        <w:t>4</w:t>
+      </w:r>
+      <w:bookmarkStart w:id="1" w:name="_GoBack"/>
+      <w:bookmarkEnd w:id="1"/>
     </w:p>
     <w:p>
       <w:pPr>
@@ -3989,7 +4415,25 @@
           <w:szCs w:val="28"/>
           <w:lang w:val="ru-RU"/>
         </w:rPr>
-        <w:t>Пример: “1293” = “1293”, “1293” != “12 93”</w:t>
+        <w:t>Пример: “1293” = “1293”, “1293</w:t>
+      </w:r>
+      <w:proofErr w:type="gramStart"/>
+      <w:r>
+        <w:rPr>
+          <w:sz w:val="28"/>
+          <w:szCs w:val="28"/>
+          <w:lang w:val="ru-RU"/>
+        </w:rPr>
+        <w:t>” !</w:t>
+      </w:r>
+      <w:proofErr w:type="gramEnd"/>
+      <w:r>
+        <w:rPr>
+          <w:sz w:val="28"/>
+          <w:szCs w:val="28"/>
+          <w:lang w:val="ru-RU"/>
+        </w:rPr>
+        <w:t>= “12 93”</w:t>
       </w:r>
     </w:p>
     <w:p>
@@ -4328,6 +4772,7 @@
           <w:szCs w:val="28"/>
           <w:lang w:val="ru-RU"/>
         </w:rPr>
+        <w:lastRenderedPageBreak/>
         <w:t xml:space="preserve">Между объектами “Дата” существует бинарное отношение </w:t>
       </w:r>
       <w:r>
@@ -4375,7 +4820,16 @@
           <w:szCs w:val="28"/>
           <w:lang w:val="ru-RU"/>
         </w:rPr>
-        <w:t xml:space="preserve"> &lt; </w:t>
+        <w:t xml:space="preserve"> </w:t>
+      </w:r>
+      <w:proofErr w:type="gramStart"/>
+      <w:r>
+        <w:rPr>
+          <w:sz w:val="28"/>
+          <w:szCs w:val="28"/>
+          <w:lang w:val="ru-RU"/>
+        </w:rPr>
+        <w:t xml:space="preserve">&lt; </w:t>
       </w:r>
       <w:r>
         <w:rPr>
@@ -4385,457 +4839,9 @@
           <w:szCs w:val="28"/>
           <w:lang w:val="ru-RU"/>
         </w:rPr>
-        <w:t>Дата_2</w:t>
-      </w:r>
-      <w:r>
-        <w:rPr>
-          <w:sz w:val="28"/>
-          <w:szCs w:val="28"/>
-          <w:lang w:val="ru-RU"/>
-        </w:rPr>
-        <w:t>, если истинно следующее логическое выражение:</w:t>
-      </w:r>
-    </w:p>
-    <w:p>
-      <w:pPr>
-        <w:pStyle w:val="Standard"/>
-        <w:rPr>
-          <w:rFonts w:hint="eastAsia"/>
-          <w:sz w:val="28"/>
-          <w:szCs w:val="28"/>
-          <w:lang w:val="ru-RU"/>
-        </w:rPr>
-      </w:pPr>
-      <w:r>
-        <w:rPr>
-          <w:sz w:val="28"/>
-          <w:szCs w:val="28"/>
-          <w:lang w:val="ru-RU"/>
-        </w:rPr>
-        <w:lastRenderedPageBreak/>
-        <w:t>[ (</w:t>
-      </w:r>
-      <w:r>
-        <w:rPr>
-          <w:sz w:val="28"/>
-          <w:szCs w:val="28"/>
-        </w:rPr>
-        <w:t>Y</w:t>
-      </w:r>
-      <w:r>
-        <w:rPr>
-          <w:sz w:val="28"/>
-          <w:szCs w:val="28"/>
-          <w:vertAlign w:val="subscript"/>
-          <w:lang w:val="ru-RU"/>
-        </w:rPr>
-        <w:t xml:space="preserve">1 </w:t>
-      </w:r>
-      <w:r>
-        <w:rPr>
-          <w:sz w:val="28"/>
-          <w:szCs w:val="28"/>
-          <w:lang w:val="ru-RU"/>
-        </w:rPr>
-        <w:t xml:space="preserve">&lt; </w:t>
-      </w:r>
-      <w:r>
-        <w:rPr>
-          <w:sz w:val="28"/>
-          <w:szCs w:val="28"/>
-        </w:rPr>
-        <w:t>Y</w:t>
-      </w:r>
-      <w:r>
-        <w:rPr>
-          <w:sz w:val="28"/>
-          <w:szCs w:val="28"/>
-          <w:vertAlign w:val="subscript"/>
-          <w:lang w:val="ru-RU"/>
-        </w:rPr>
-        <w:t>2</w:t>
-      </w:r>
-      <w:r>
-        <w:rPr>
-          <w:sz w:val="28"/>
-          <w:szCs w:val="28"/>
-          <w:lang w:val="ru-RU"/>
-        </w:rPr>
-        <w:t>) или</w:t>
-      </w:r>
-    </w:p>
-    <w:p>
-      <w:pPr>
-        <w:pStyle w:val="Standard"/>
-        <w:rPr>
-          <w:rFonts w:hint="eastAsia"/>
-          <w:sz w:val="28"/>
-          <w:szCs w:val="28"/>
-          <w:lang w:val="ru-RU"/>
-        </w:rPr>
-      </w:pPr>
-      <w:r>
-        <w:rPr>
-          <w:sz w:val="28"/>
-          <w:szCs w:val="28"/>
-          <w:lang w:val="ru-RU"/>
-        </w:rPr>
-        <w:t xml:space="preserve">  ((</w:t>
-      </w:r>
-      <w:r>
-        <w:rPr>
-          <w:sz w:val="28"/>
-          <w:szCs w:val="28"/>
-        </w:rPr>
-        <w:t>Y</w:t>
-      </w:r>
-      <w:r>
-        <w:rPr>
-          <w:sz w:val="28"/>
-          <w:szCs w:val="28"/>
-          <w:vertAlign w:val="subscript"/>
-          <w:lang w:val="ru-RU"/>
-        </w:rPr>
-        <w:t xml:space="preserve">1 </w:t>
-      </w:r>
-      <w:r>
-        <w:rPr>
-          <w:sz w:val="28"/>
-          <w:szCs w:val="28"/>
-          <w:lang w:val="ru-RU"/>
-        </w:rPr>
-        <w:t xml:space="preserve">= </w:t>
-      </w:r>
-      <w:r>
-        <w:rPr>
-          <w:sz w:val="28"/>
-          <w:szCs w:val="28"/>
-        </w:rPr>
-        <w:t>Y</w:t>
-      </w:r>
-      <w:r>
-        <w:rPr>
-          <w:sz w:val="28"/>
-          <w:szCs w:val="28"/>
-          <w:vertAlign w:val="subscript"/>
-          <w:lang w:val="ru-RU"/>
-        </w:rPr>
-        <w:t>2</w:t>
-      </w:r>
-      <w:r>
-        <w:rPr>
-          <w:sz w:val="28"/>
-          <w:szCs w:val="28"/>
-          <w:lang w:val="ru-RU"/>
-        </w:rPr>
-        <w:t>) и (</w:t>
-      </w:r>
-      <w:r>
-        <w:rPr>
-          <w:sz w:val="28"/>
-          <w:szCs w:val="28"/>
-        </w:rPr>
-        <w:t>M</w:t>
-      </w:r>
-      <w:r>
-        <w:rPr>
-          <w:sz w:val="28"/>
-          <w:szCs w:val="28"/>
-          <w:vertAlign w:val="subscript"/>
-          <w:lang w:val="ru-RU"/>
-        </w:rPr>
-        <w:t xml:space="preserve">1 </w:t>
-      </w:r>
-      <w:r>
-        <w:rPr>
-          <w:sz w:val="28"/>
-          <w:szCs w:val="28"/>
-          <w:lang w:val="ru-RU"/>
-        </w:rPr>
-        <w:t xml:space="preserve">&lt; </w:t>
-      </w:r>
-      <w:r>
-        <w:rPr>
-          <w:sz w:val="28"/>
-          <w:szCs w:val="28"/>
-        </w:rPr>
-        <w:t>M</w:t>
-      </w:r>
-      <w:r>
-        <w:rPr>
-          <w:sz w:val="28"/>
-          <w:szCs w:val="28"/>
-          <w:vertAlign w:val="subscript"/>
-          <w:lang w:val="ru-RU"/>
-        </w:rPr>
-        <w:t>2</w:t>
-      </w:r>
-      <w:r>
-        <w:rPr>
-          <w:sz w:val="28"/>
-          <w:szCs w:val="28"/>
-          <w:lang w:val="ru-RU"/>
-        </w:rPr>
-        <w:t>)) или</w:t>
-      </w:r>
-    </w:p>
-    <w:p>
-      <w:pPr>
-        <w:pStyle w:val="Standard"/>
-        <w:rPr>
-          <w:rFonts w:hint="eastAsia"/>
-          <w:sz w:val="28"/>
-          <w:szCs w:val="28"/>
-          <w:lang w:val="ru-RU"/>
-        </w:rPr>
-      </w:pPr>
-      <w:r>
-        <w:rPr>
-          <w:sz w:val="28"/>
-          <w:szCs w:val="28"/>
-          <w:lang w:val="ru-RU"/>
-        </w:rPr>
-        <w:t xml:space="preserve">  ((</w:t>
-      </w:r>
-      <w:r>
-        <w:rPr>
-          <w:sz w:val="28"/>
-          <w:szCs w:val="28"/>
-        </w:rPr>
-        <w:t>Y</w:t>
-      </w:r>
-      <w:r>
-        <w:rPr>
-          <w:sz w:val="28"/>
-          <w:szCs w:val="28"/>
-          <w:vertAlign w:val="subscript"/>
-          <w:lang w:val="ru-RU"/>
-        </w:rPr>
-        <w:t xml:space="preserve">1 </w:t>
-      </w:r>
-      <w:r>
-        <w:rPr>
-          <w:sz w:val="28"/>
-          <w:szCs w:val="28"/>
-          <w:lang w:val="ru-RU"/>
-        </w:rPr>
-        <w:t xml:space="preserve">= </w:t>
-      </w:r>
-      <w:r>
-        <w:rPr>
-          <w:sz w:val="28"/>
-          <w:szCs w:val="28"/>
-        </w:rPr>
-        <w:t>Y</w:t>
-      </w:r>
-      <w:r>
-        <w:rPr>
-          <w:sz w:val="28"/>
-          <w:szCs w:val="28"/>
-          <w:vertAlign w:val="subscript"/>
-          <w:lang w:val="ru-RU"/>
-        </w:rPr>
-        <w:t>2</w:t>
-      </w:r>
-      <w:r>
-        <w:rPr>
-          <w:sz w:val="28"/>
-          <w:szCs w:val="28"/>
-          <w:lang w:val="ru-RU"/>
-        </w:rPr>
-        <w:t>) и (</w:t>
-      </w:r>
-      <w:r>
-        <w:rPr>
-          <w:sz w:val="28"/>
-          <w:szCs w:val="28"/>
-        </w:rPr>
-        <w:t>M</w:t>
-      </w:r>
-      <w:r>
-        <w:rPr>
-          <w:sz w:val="28"/>
-          <w:szCs w:val="28"/>
-          <w:vertAlign w:val="subscript"/>
-          <w:lang w:val="ru-RU"/>
-        </w:rPr>
-        <w:t xml:space="preserve">1 </w:t>
-      </w:r>
-      <w:r>
-        <w:rPr>
-          <w:sz w:val="28"/>
-          <w:szCs w:val="28"/>
-          <w:lang w:val="ru-RU"/>
-        </w:rPr>
-        <w:t xml:space="preserve">= </w:t>
-      </w:r>
-      <w:r>
-        <w:rPr>
-          <w:sz w:val="28"/>
-          <w:szCs w:val="28"/>
-        </w:rPr>
-        <w:t>M</w:t>
-      </w:r>
-      <w:r>
-        <w:rPr>
-          <w:sz w:val="28"/>
-          <w:szCs w:val="28"/>
-          <w:vertAlign w:val="subscript"/>
-          <w:lang w:val="ru-RU"/>
-        </w:rPr>
-        <w:t>2</w:t>
-      </w:r>
-      <w:r>
-        <w:rPr>
-          <w:sz w:val="28"/>
-          <w:szCs w:val="28"/>
-          <w:lang w:val="ru-RU"/>
-        </w:rPr>
-        <w:t>) и (</w:t>
-      </w:r>
-      <w:r>
-        <w:rPr>
-          <w:sz w:val="28"/>
-          <w:szCs w:val="28"/>
-        </w:rPr>
-        <w:t>D</w:t>
-      </w:r>
-      <w:r>
-        <w:rPr>
-          <w:sz w:val="28"/>
-          <w:szCs w:val="28"/>
-          <w:vertAlign w:val="subscript"/>
-          <w:lang w:val="ru-RU"/>
-        </w:rPr>
-        <w:t xml:space="preserve">1 </w:t>
-      </w:r>
-      <w:r>
-        <w:rPr>
-          <w:sz w:val="28"/>
-          <w:szCs w:val="28"/>
-          <w:lang w:val="ru-RU"/>
-        </w:rPr>
-        <w:t xml:space="preserve">&lt; </w:t>
-      </w:r>
-      <w:r>
-        <w:rPr>
-          <w:sz w:val="28"/>
-          <w:szCs w:val="28"/>
-        </w:rPr>
-        <w:t>D</w:t>
-      </w:r>
-      <w:r>
-        <w:rPr>
-          <w:sz w:val="28"/>
-          <w:szCs w:val="28"/>
-          <w:vertAlign w:val="subscript"/>
-          <w:lang w:val="ru-RU"/>
-        </w:rPr>
-        <w:t>2</w:t>
-      </w:r>
-      <w:r>
-        <w:rPr>
-          <w:sz w:val="28"/>
-          <w:szCs w:val="28"/>
-          <w:lang w:val="ru-RU"/>
-        </w:rPr>
-        <w:t>)) ].</w:t>
-      </w:r>
-    </w:p>
-    <w:p>
-      <w:pPr>
-        <w:pStyle w:val="Standard"/>
-        <w:rPr>
-          <w:rFonts w:hint="eastAsia"/>
-          <w:sz w:val="28"/>
-          <w:szCs w:val="28"/>
-          <w:lang w:val="ru-RU"/>
-        </w:rPr>
-      </w:pPr>
-      <w:r>
-        <w:rPr>
-          <w:sz w:val="28"/>
-          <w:szCs w:val="28"/>
-          <w:lang w:val="ru-RU"/>
-        </w:rPr>
-        <w:t>Пример: “03/04/1988” &lt; “01/05/2010”,</w:t>
-      </w:r>
-    </w:p>
-    <w:p>
-      <w:pPr>
-        <w:pStyle w:val="Standard"/>
-        <w:rPr>
-          <w:rFonts w:hint="eastAsia"/>
-          <w:sz w:val="28"/>
-          <w:szCs w:val="28"/>
-          <w:lang w:val="ru-RU"/>
-        </w:rPr>
-      </w:pPr>
-      <w:r>
-        <w:rPr>
-          <w:sz w:val="28"/>
-          <w:szCs w:val="28"/>
-          <w:lang w:val="ru-RU"/>
-        </w:rPr>
-        <w:t>“04/04/2015” &lt; ”04/11/2015”, “17/03/1965” &lt; “18/03/1965”</w:t>
-      </w:r>
-    </w:p>
-    <w:p>
-      <w:pPr>
-        <w:pStyle w:val="Standard"/>
-        <w:rPr>
-          <w:rFonts w:hint="eastAsia"/>
-          <w:sz w:val="28"/>
-          <w:szCs w:val="28"/>
-          <w:lang w:val="ru-RU"/>
-        </w:rPr>
-      </w:pPr>
-    </w:p>
-    <w:p>
-      <w:pPr>
-        <w:pStyle w:val="Standard"/>
-        <w:rPr>
-          <w:rFonts w:hint="eastAsia"/>
-          <w:sz w:val="28"/>
-          <w:szCs w:val="28"/>
-          <w:lang w:val="ru-RU"/>
-        </w:rPr>
-      </w:pPr>
-      <w:r>
-        <w:rPr>
-          <w:sz w:val="28"/>
-          <w:szCs w:val="28"/>
-          <w:lang w:val="ru-RU"/>
-        </w:rPr>
-        <w:t>Между объектами</w:t>
-      </w:r>
-      <w:r>
-        <w:rPr>
-          <w:sz w:val="28"/>
-          <w:szCs w:val="28"/>
-          <w:lang w:val="ru-RU"/>
-        </w:rPr>
-        <w:t xml:space="preserve"> </w:t>
-      </w:r>
-      <w:r>
-        <w:rPr>
-          <w:sz w:val="28"/>
-          <w:szCs w:val="28"/>
-          <w:lang w:val="ru-RU"/>
-        </w:rPr>
-        <w:t xml:space="preserve"> “Дата”, для которых выполняется</w:t>
-      </w:r>
-    </w:p>
-    <w:p>
-      <w:pPr>
-        <w:pStyle w:val="Standard"/>
-        <w:rPr>
-          <w:rFonts w:hint="eastAsia"/>
-          <w:sz w:val="28"/>
-          <w:szCs w:val="28"/>
-          <w:lang w:val="ru-RU"/>
-        </w:rPr>
-      </w:pPr>
+        <w:t>Дата</w:t>
+      </w:r>
+      <w:proofErr w:type="gramEnd"/>
       <w:r>
         <w:rPr>
           <w:b/>
@@ -4844,16 +4850,516 @@
           <w:szCs w:val="28"/>
           <w:lang w:val="ru-RU"/>
         </w:rPr>
-        <w:t>Дата_2</w:t>
-      </w:r>
-      <w:r>
-        <w:rPr>
-          <w:sz w:val="28"/>
-          <w:szCs w:val="28"/>
-          <w:lang w:val="ru-RU"/>
-        </w:rPr>
-        <w:t xml:space="preserve"> &lt; </w:t>
-      </w:r>
+        <w:t>_2</w:t>
+      </w:r>
+      <w:r>
+        <w:rPr>
+          <w:sz w:val="28"/>
+          <w:szCs w:val="28"/>
+          <w:lang w:val="ru-RU"/>
+        </w:rPr>
+        <w:t>, если истинно следующее логическое выражение:</w:t>
+      </w:r>
+    </w:p>
+    <w:p>
+      <w:pPr>
+        <w:pStyle w:val="Standard"/>
+        <w:rPr>
+          <w:rFonts w:hint="eastAsia"/>
+          <w:sz w:val="28"/>
+          <w:szCs w:val="28"/>
+          <w:lang w:val="ru-RU"/>
+        </w:rPr>
+      </w:pPr>
+      <w:proofErr w:type="gramStart"/>
+      <w:r>
+        <w:rPr>
+          <w:sz w:val="28"/>
+          <w:szCs w:val="28"/>
+          <w:lang w:val="ru-RU"/>
+        </w:rPr>
+        <w:t>[ (</w:t>
+      </w:r>
+      <w:proofErr w:type="gramEnd"/>
+      <w:r>
+        <w:rPr>
+          <w:sz w:val="28"/>
+          <w:szCs w:val="28"/>
+        </w:rPr>
+        <w:t>Y</w:t>
+      </w:r>
+      <w:r>
+        <w:rPr>
+          <w:sz w:val="28"/>
+          <w:szCs w:val="28"/>
+          <w:vertAlign w:val="subscript"/>
+          <w:lang w:val="ru-RU"/>
+        </w:rPr>
+        <w:t xml:space="preserve">1 </w:t>
+      </w:r>
+      <w:r>
+        <w:rPr>
+          <w:sz w:val="28"/>
+          <w:szCs w:val="28"/>
+          <w:lang w:val="ru-RU"/>
+        </w:rPr>
+        <w:t xml:space="preserve">&lt; </w:t>
+      </w:r>
+      <w:r>
+        <w:rPr>
+          <w:sz w:val="28"/>
+          <w:szCs w:val="28"/>
+        </w:rPr>
+        <w:t>Y</w:t>
+      </w:r>
+      <w:r>
+        <w:rPr>
+          <w:sz w:val="28"/>
+          <w:szCs w:val="28"/>
+          <w:vertAlign w:val="subscript"/>
+          <w:lang w:val="ru-RU"/>
+        </w:rPr>
+        <w:t>2</w:t>
+      </w:r>
+      <w:r>
+        <w:rPr>
+          <w:sz w:val="28"/>
+          <w:szCs w:val="28"/>
+          <w:lang w:val="ru-RU"/>
+        </w:rPr>
+        <w:t>) или</w:t>
+      </w:r>
+    </w:p>
+    <w:p>
+      <w:pPr>
+        <w:pStyle w:val="Standard"/>
+        <w:rPr>
+          <w:rFonts w:hint="eastAsia"/>
+          <w:sz w:val="28"/>
+          <w:szCs w:val="28"/>
+          <w:lang w:val="ru-RU"/>
+        </w:rPr>
+      </w:pPr>
+      <w:r>
+        <w:rPr>
+          <w:sz w:val="28"/>
+          <w:szCs w:val="28"/>
+          <w:lang w:val="ru-RU"/>
+        </w:rPr>
+        <w:t xml:space="preserve">  ((</w:t>
+      </w:r>
+      <w:r>
+        <w:rPr>
+          <w:sz w:val="28"/>
+          <w:szCs w:val="28"/>
+        </w:rPr>
+        <w:t>Y</w:t>
+      </w:r>
+      <w:r>
+        <w:rPr>
+          <w:sz w:val="28"/>
+          <w:szCs w:val="28"/>
+          <w:vertAlign w:val="subscript"/>
+          <w:lang w:val="ru-RU"/>
+        </w:rPr>
+        <w:t xml:space="preserve">1 </w:t>
+      </w:r>
+      <w:r>
+        <w:rPr>
+          <w:sz w:val="28"/>
+          <w:szCs w:val="28"/>
+          <w:lang w:val="ru-RU"/>
+        </w:rPr>
+        <w:t xml:space="preserve">= </w:t>
+      </w:r>
+      <w:r>
+        <w:rPr>
+          <w:sz w:val="28"/>
+          <w:szCs w:val="28"/>
+        </w:rPr>
+        <w:t>Y</w:t>
+      </w:r>
+      <w:r>
+        <w:rPr>
+          <w:sz w:val="28"/>
+          <w:szCs w:val="28"/>
+          <w:vertAlign w:val="subscript"/>
+          <w:lang w:val="ru-RU"/>
+        </w:rPr>
+        <w:t>2</w:t>
+      </w:r>
+      <w:r>
+        <w:rPr>
+          <w:sz w:val="28"/>
+          <w:szCs w:val="28"/>
+          <w:lang w:val="ru-RU"/>
+        </w:rPr>
+        <w:t>) и (</w:t>
+      </w:r>
+      <w:r>
+        <w:rPr>
+          <w:sz w:val="28"/>
+          <w:szCs w:val="28"/>
+        </w:rPr>
+        <w:t>M</w:t>
+      </w:r>
+      <w:r>
+        <w:rPr>
+          <w:sz w:val="28"/>
+          <w:szCs w:val="28"/>
+          <w:vertAlign w:val="subscript"/>
+          <w:lang w:val="ru-RU"/>
+        </w:rPr>
+        <w:t xml:space="preserve">1 </w:t>
+      </w:r>
+      <w:proofErr w:type="gramStart"/>
+      <w:r>
+        <w:rPr>
+          <w:sz w:val="28"/>
+          <w:szCs w:val="28"/>
+          <w:lang w:val="ru-RU"/>
+        </w:rPr>
+        <w:t xml:space="preserve">&lt; </w:t>
+      </w:r>
+      <w:r>
+        <w:rPr>
+          <w:sz w:val="28"/>
+          <w:szCs w:val="28"/>
+        </w:rPr>
+        <w:t>M</w:t>
+      </w:r>
+      <w:proofErr w:type="gramEnd"/>
+      <w:r>
+        <w:rPr>
+          <w:sz w:val="28"/>
+          <w:szCs w:val="28"/>
+          <w:vertAlign w:val="subscript"/>
+          <w:lang w:val="ru-RU"/>
+        </w:rPr>
+        <w:t>2</w:t>
+      </w:r>
+      <w:r>
+        <w:rPr>
+          <w:sz w:val="28"/>
+          <w:szCs w:val="28"/>
+          <w:lang w:val="ru-RU"/>
+        </w:rPr>
+        <w:t>)) или</w:t>
+      </w:r>
+    </w:p>
+    <w:p>
+      <w:pPr>
+        <w:pStyle w:val="Standard"/>
+        <w:rPr>
+          <w:rFonts w:hint="eastAsia"/>
+          <w:sz w:val="28"/>
+          <w:szCs w:val="28"/>
+          <w:lang w:val="ru-RU"/>
+        </w:rPr>
+      </w:pPr>
+      <w:r>
+        <w:rPr>
+          <w:sz w:val="28"/>
+          <w:szCs w:val="28"/>
+          <w:lang w:val="ru-RU"/>
+        </w:rPr>
+        <w:t xml:space="preserve">  ((</w:t>
+      </w:r>
+      <w:r>
+        <w:rPr>
+          <w:sz w:val="28"/>
+          <w:szCs w:val="28"/>
+        </w:rPr>
+        <w:t>Y</w:t>
+      </w:r>
+      <w:r>
+        <w:rPr>
+          <w:sz w:val="28"/>
+          <w:szCs w:val="28"/>
+          <w:vertAlign w:val="subscript"/>
+          <w:lang w:val="ru-RU"/>
+        </w:rPr>
+        <w:t xml:space="preserve">1 </w:t>
+      </w:r>
+      <w:r>
+        <w:rPr>
+          <w:sz w:val="28"/>
+          <w:szCs w:val="28"/>
+          <w:lang w:val="ru-RU"/>
+        </w:rPr>
+        <w:t xml:space="preserve">= </w:t>
+      </w:r>
+      <w:r>
+        <w:rPr>
+          <w:sz w:val="28"/>
+          <w:szCs w:val="28"/>
+        </w:rPr>
+        <w:t>Y</w:t>
+      </w:r>
+      <w:r>
+        <w:rPr>
+          <w:sz w:val="28"/>
+          <w:szCs w:val="28"/>
+          <w:vertAlign w:val="subscript"/>
+          <w:lang w:val="ru-RU"/>
+        </w:rPr>
+        <w:t>2</w:t>
+      </w:r>
+      <w:r>
+        <w:rPr>
+          <w:sz w:val="28"/>
+          <w:szCs w:val="28"/>
+          <w:lang w:val="ru-RU"/>
+        </w:rPr>
+        <w:t>) и (</w:t>
+      </w:r>
+      <w:r>
+        <w:rPr>
+          <w:sz w:val="28"/>
+          <w:szCs w:val="28"/>
+        </w:rPr>
+        <w:t>M</w:t>
+      </w:r>
+      <w:r>
+        <w:rPr>
+          <w:sz w:val="28"/>
+          <w:szCs w:val="28"/>
+          <w:vertAlign w:val="subscript"/>
+          <w:lang w:val="ru-RU"/>
+        </w:rPr>
+        <w:t xml:space="preserve">1 </w:t>
+      </w:r>
+      <w:r>
+        <w:rPr>
+          <w:sz w:val="28"/>
+          <w:szCs w:val="28"/>
+          <w:lang w:val="ru-RU"/>
+        </w:rPr>
+        <w:t xml:space="preserve">= </w:t>
+      </w:r>
+      <w:r>
+        <w:rPr>
+          <w:sz w:val="28"/>
+          <w:szCs w:val="28"/>
+        </w:rPr>
+        <w:t>M</w:t>
+      </w:r>
+      <w:r>
+        <w:rPr>
+          <w:sz w:val="28"/>
+          <w:szCs w:val="28"/>
+          <w:vertAlign w:val="subscript"/>
+          <w:lang w:val="ru-RU"/>
+        </w:rPr>
+        <w:t>2</w:t>
+      </w:r>
+      <w:r>
+        <w:rPr>
+          <w:sz w:val="28"/>
+          <w:szCs w:val="28"/>
+          <w:lang w:val="ru-RU"/>
+        </w:rPr>
+        <w:t>) и (</w:t>
+      </w:r>
+      <w:r>
+        <w:rPr>
+          <w:sz w:val="28"/>
+          <w:szCs w:val="28"/>
+        </w:rPr>
+        <w:t>D</w:t>
+      </w:r>
+      <w:r>
+        <w:rPr>
+          <w:sz w:val="28"/>
+          <w:szCs w:val="28"/>
+          <w:vertAlign w:val="subscript"/>
+          <w:lang w:val="ru-RU"/>
+        </w:rPr>
+        <w:t xml:space="preserve">1 </w:t>
+      </w:r>
+      <w:proofErr w:type="gramStart"/>
+      <w:r>
+        <w:rPr>
+          <w:sz w:val="28"/>
+          <w:szCs w:val="28"/>
+          <w:lang w:val="ru-RU"/>
+        </w:rPr>
+        <w:t xml:space="preserve">&lt; </w:t>
+      </w:r>
+      <w:r>
+        <w:rPr>
+          <w:sz w:val="28"/>
+          <w:szCs w:val="28"/>
+        </w:rPr>
+        <w:t>D</w:t>
+      </w:r>
+      <w:proofErr w:type="gramEnd"/>
+      <w:r>
+        <w:rPr>
+          <w:sz w:val="28"/>
+          <w:szCs w:val="28"/>
+          <w:vertAlign w:val="subscript"/>
+          <w:lang w:val="ru-RU"/>
+        </w:rPr>
+        <w:t>2</w:t>
+      </w:r>
+      <w:r>
+        <w:rPr>
+          <w:sz w:val="28"/>
+          <w:szCs w:val="28"/>
+          <w:lang w:val="ru-RU"/>
+        </w:rPr>
+        <w:t>)) ].</w:t>
+      </w:r>
+    </w:p>
+    <w:p>
+      <w:pPr>
+        <w:pStyle w:val="Standard"/>
+        <w:rPr>
+          <w:rFonts w:hint="eastAsia"/>
+          <w:sz w:val="28"/>
+          <w:szCs w:val="28"/>
+          <w:lang w:val="ru-RU"/>
+        </w:rPr>
+      </w:pPr>
+      <w:r>
+        <w:rPr>
+          <w:sz w:val="28"/>
+          <w:szCs w:val="28"/>
+          <w:lang w:val="ru-RU"/>
+        </w:rPr>
+        <w:t xml:space="preserve">Пример: “03/04/1988” </w:t>
+      </w:r>
+      <w:proofErr w:type="gramStart"/>
+      <w:r>
+        <w:rPr>
+          <w:sz w:val="28"/>
+          <w:szCs w:val="28"/>
+          <w:lang w:val="ru-RU"/>
+        </w:rPr>
+        <w:t>&lt; “</w:t>
+      </w:r>
+      <w:proofErr w:type="gramEnd"/>
+      <w:r>
+        <w:rPr>
+          <w:sz w:val="28"/>
+          <w:szCs w:val="28"/>
+          <w:lang w:val="ru-RU"/>
+        </w:rPr>
+        <w:t>01/05/2010”,</w:t>
+      </w:r>
+    </w:p>
+    <w:p>
+      <w:pPr>
+        <w:pStyle w:val="Standard"/>
+        <w:rPr>
+          <w:rFonts w:hint="eastAsia"/>
+          <w:sz w:val="28"/>
+          <w:szCs w:val="28"/>
+          <w:lang w:val="ru-RU"/>
+        </w:rPr>
+      </w:pPr>
+      <w:r>
+        <w:rPr>
+          <w:sz w:val="28"/>
+          <w:szCs w:val="28"/>
+          <w:lang w:val="ru-RU"/>
+        </w:rPr>
+        <w:t xml:space="preserve">“04/04/2015” </w:t>
+      </w:r>
+      <w:proofErr w:type="gramStart"/>
+      <w:r>
+        <w:rPr>
+          <w:sz w:val="28"/>
+          <w:szCs w:val="28"/>
+          <w:lang w:val="ru-RU"/>
+        </w:rPr>
+        <w:t>&lt; ”</w:t>
+      </w:r>
+      <w:proofErr w:type="gramEnd"/>
+      <w:r>
+        <w:rPr>
+          <w:sz w:val="28"/>
+          <w:szCs w:val="28"/>
+          <w:lang w:val="ru-RU"/>
+        </w:rPr>
+        <w:t>04/11/2015”, “17/03/1965” &lt; “18/03/1965”</w:t>
+      </w:r>
+    </w:p>
+    <w:p>
+      <w:pPr>
+        <w:pStyle w:val="Standard"/>
+        <w:rPr>
+          <w:rFonts w:hint="eastAsia"/>
+          <w:sz w:val="28"/>
+          <w:szCs w:val="28"/>
+          <w:lang w:val="ru-RU"/>
+        </w:rPr>
+      </w:pPr>
+    </w:p>
+    <w:p>
+      <w:pPr>
+        <w:pStyle w:val="Standard"/>
+        <w:rPr>
+          <w:rFonts w:hint="eastAsia"/>
+          <w:sz w:val="28"/>
+          <w:szCs w:val="28"/>
+          <w:lang w:val="ru-RU"/>
+        </w:rPr>
+      </w:pPr>
+      <w:r>
+        <w:rPr>
+          <w:sz w:val="28"/>
+          <w:szCs w:val="28"/>
+          <w:lang w:val="ru-RU"/>
+        </w:rPr>
+        <w:t xml:space="preserve">Между </w:t>
+      </w:r>
+      <w:proofErr w:type="gramStart"/>
+      <w:r>
+        <w:rPr>
+          <w:sz w:val="28"/>
+          <w:szCs w:val="28"/>
+          <w:lang w:val="ru-RU"/>
+        </w:rPr>
+        <w:t>объектами</w:t>
+      </w:r>
+      <w:r>
+        <w:rPr>
+          <w:sz w:val="28"/>
+          <w:szCs w:val="28"/>
+          <w:lang w:val="ru-RU"/>
+        </w:rPr>
+        <w:t xml:space="preserve"> </w:t>
+      </w:r>
+      <w:r>
+        <w:rPr>
+          <w:sz w:val="28"/>
+          <w:szCs w:val="28"/>
+          <w:lang w:val="ru-RU"/>
+        </w:rPr>
+        <w:t xml:space="preserve"> “</w:t>
+      </w:r>
+      <w:proofErr w:type="gramEnd"/>
+      <w:r>
+        <w:rPr>
+          <w:sz w:val="28"/>
+          <w:szCs w:val="28"/>
+          <w:lang w:val="ru-RU"/>
+        </w:rPr>
+        <w:t>Дата”, для которых выполняется</w:t>
+      </w:r>
+    </w:p>
+    <w:p>
+      <w:pPr>
+        <w:pStyle w:val="Standard"/>
+        <w:rPr>
+          <w:rFonts w:hint="eastAsia"/>
+          <w:sz w:val="28"/>
+          <w:szCs w:val="28"/>
+          <w:lang w:val="ru-RU"/>
+        </w:rPr>
+      </w:pPr>
       <w:r>
         <w:rPr>
           <w:b/>
@@ -4862,15 +5368,24 @@
           <w:szCs w:val="28"/>
           <w:lang w:val="ru-RU"/>
         </w:rPr>
-        <w:t>Дата_1</w:t>
-      </w:r>
-      <w:r>
-        <w:rPr>
-          <w:sz w:val="28"/>
-          <w:szCs w:val="28"/>
-          <w:lang w:val="ru-RU"/>
-        </w:rPr>
-        <w:t xml:space="preserve">, существует бинарная операция </w:t>
+        <w:t>Дата_2</w:t>
+      </w:r>
+      <w:r>
+        <w:rPr>
+          <w:sz w:val="28"/>
+          <w:szCs w:val="28"/>
+          <w:lang w:val="ru-RU"/>
+        </w:rPr>
+        <w:t xml:space="preserve"> </w:t>
+      </w:r>
+      <w:proofErr w:type="gramStart"/>
+      <w:r>
+        <w:rPr>
+          <w:sz w:val="28"/>
+          <w:szCs w:val="28"/>
+          <w:lang w:val="ru-RU"/>
+        </w:rPr>
+        <w:t xml:space="preserve">&lt; </w:t>
       </w:r>
       <w:r>
         <w:rPr>
@@ -4880,27 +5395,9 @@
           <w:szCs w:val="28"/>
           <w:lang w:val="ru-RU"/>
         </w:rPr>
-        <w:t>разность (-):</w:t>
-      </w:r>
-    </w:p>
-    <w:p>
-      <w:pPr>
-        <w:pStyle w:val="Standard"/>
-        <w:rPr>
-          <w:rFonts w:hint="eastAsia"/>
-          <w:sz w:val="28"/>
-          <w:szCs w:val="28"/>
-          <w:lang w:val="ru-RU"/>
-        </w:rPr>
-      </w:pPr>
-      <w:r>
-        <w:rPr>
-          <w:sz w:val="28"/>
-          <w:szCs w:val="28"/>
-          <w:lang w:val="ru-RU"/>
-        </w:rPr>
-        <w:t xml:space="preserve">1) </w:t>
-      </w:r>
+        <w:t>Дата</w:t>
+      </w:r>
+      <w:proofErr w:type="gramEnd"/>
       <w:r>
         <w:rPr>
           <w:b/>
@@ -4909,15 +5406,15 @@
           <w:szCs w:val="28"/>
           <w:lang w:val="ru-RU"/>
         </w:rPr>
-        <w:t xml:space="preserve">Дата_1 </w:t>
-      </w:r>
-      <w:r>
-        <w:rPr>
-          <w:sz w:val="28"/>
-          <w:szCs w:val="28"/>
-          <w:lang w:val="ru-RU"/>
-        </w:rPr>
-        <w:t>–</w:t>
+        <w:t>_1</w:t>
+      </w:r>
+      <w:r>
+        <w:rPr>
+          <w:sz w:val="28"/>
+          <w:szCs w:val="28"/>
+          <w:lang w:val="ru-RU"/>
+        </w:rPr>
+        <w:t xml:space="preserve">, существует бинарная операция </w:t>
       </w:r>
       <w:r>
         <w:rPr>
@@ -4927,264 +5424,26 @@
           <w:szCs w:val="28"/>
           <w:lang w:val="ru-RU"/>
         </w:rPr>
-        <w:t xml:space="preserve"> Дата_2</w:t>
-      </w:r>
-      <w:r>
-        <w:rPr>
-          <w:sz w:val="28"/>
-          <w:szCs w:val="28"/>
-          <w:lang w:val="ru-RU"/>
-        </w:rPr>
-        <w:t xml:space="preserve"> = </w:t>
-      </w:r>
-      <w:r>
-        <w:rPr>
-          <w:sz w:val="28"/>
-          <w:szCs w:val="28"/>
-        </w:rPr>
-        <w:t>Y</w:t>
-      </w:r>
-      <w:r>
-        <w:rPr>
-          <w:sz w:val="28"/>
-          <w:szCs w:val="28"/>
-          <w:vertAlign w:val="subscript"/>
-          <w:lang w:val="ru-RU"/>
-        </w:rPr>
-        <w:t>1</w:t>
-      </w:r>
-      <w:r>
-        <w:rPr>
-          <w:sz w:val="28"/>
-          <w:szCs w:val="28"/>
-          <w:lang w:val="ru-RU"/>
-        </w:rPr>
-        <w:t xml:space="preserve"> – </w:t>
-      </w:r>
-      <w:r>
-        <w:rPr>
-          <w:sz w:val="28"/>
-          <w:szCs w:val="28"/>
-        </w:rPr>
-        <w:t>Y</w:t>
-      </w:r>
-      <w:r>
-        <w:rPr>
-          <w:sz w:val="28"/>
-          <w:szCs w:val="28"/>
-          <w:vertAlign w:val="subscript"/>
-          <w:lang w:val="ru-RU"/>
-        </w:rPr>
-        <w:t>2</w:t>
-      </w:r>
-      <w:r>
-        <w:rPr>
-          <w:sz w:val="28"/>
-          <w:szCs w:val="28"/>
-          <w:lang w:val="ru-RU"/>
-        </w:rPr>
-        <w:t>, если истинно следующее логическое выражение:</w:t>
-      </w:r>
-    </w:p>
-    <w:p>
-      <w:pPr>
-        <w:pStyle w:val="Standard"/>
-        <w:rPr>
-          <w:rFonts w:hint="eastAsia"/>
-          <w:sz w:val="28"/>
-          <w:szCs w:val="28"/>
-          <w:lang w:val="ru-RU"/>
-        </w:rPr>
-      </w:pPr>
-      <w:r>
-        <w:rPr>
-          <w:sz w:val="28"/>
-          <w:szCs w:val="28"/>
-          <w:lang w:val="ru-RU"/>
-        </w:rPr>
-        <w:t>[ (</w:t>
-      </w:r>
-      <w:r>
-        <w:rPr>
-          <w:sz w:val="28"/>
-          <w:szCs w:val="28"/>
-        </w:rPr>
-        <w:t>M</w:t>
-      </w:r>
-      <w:r>
-        <w:rPr>
-          <w:sz w:val="28"/>
-          <w:szCs w:val="28"/>
-          <w:vertAlign w:val="subscript"/>
-          <w:lang w:val="ru-RU"/>
-        </w:rPr>
-        <w:t xml:space="preserve">1 </w:t>
-      </w:r>
-      <w:r>
-        <w:rPr>
-          <w:sz w:val="28"/>
-          <w:szCs w:val="28"/>
-          <w:lang w:val="ru-RU"/>
-        </w:rPr>
-        <w:t xml:space="preserve">&gt; </w:t>
-      </w:r>
-      <w:r>
-        <w:rPr>
-          <w:sz w:val="28"/>
-          <w:szCs w:val="28"/>
-        </w:rPr>
-        <w:t>M</w:t>
-      </w:r>
-      <w:r>
-        <w:rPr>
-          <w:sz w:val="28"/>
-          <w:szCs w:val="28"/>
-          <w:vertAlign w:val="subscript"/>
-          <w:lang w:val="ru-RU"/>
-        </w:rPr>
-        <w:t>2</w:t>
-      </w:r>
-      <w:r>
-        <w:rPr>
-          <w:sz w:val="28"/>
-          <w:szCs w:val="28"/>
-          <w:lang w:val="ru-RU"/>
-        </w:rPr>
-        <w:t>) или</w:t>
-      </w:r>
-    </w:p>
-    <w:p>
-      <w:pPr>
-        <w:pStyle w:val="Standard"/>
-        <w:rPr>
-          <w:rFonts w:hint="eastAsia"/>
-          <w:sz w:val="28"/>
-          <w:szCs w:val="28"/>
-          <w:lang w:val="ru-RU"/>
-        </w:rPr>
-      </w:pPr>
-      <w:r>
-        <w:rPr>
-          <w:sz w:val="28"/>
-          <w:szCs w:val="28"/>
-          <w:lang w:val="ru-RU"/>
-        </w:rPr>
-        <w:t xml:space="preserve">  ((</w:t>
-      </w:r>
-      <w:r>
-        <w:rPr>
-          <w:sz w:val="28"/>
-          <w:szCs w:val="28"/>
-        </w:rPr>
-        <w:t>M</w:t>
-      </w:r>
-      <w:r>
-        <w:rPr>
-          <w:sz w:val="28"/>
-          <w:szCs w:val="28"/>
-          <w:vertAlign w:val="subscript"/>
-          <w:lang w:val="ru-RU"/>
-        </w:rPr>
-        <w:t xml:space="preserve">1 </w:t>
-      </w:r>
-      <w:r>
-        <w:rPr>
-          <w:sz w:val="28"/>
-          <w:szCs w:val="28"/>
-          <w:lang w:val="ru-RU"/>
-        </w:rPr>
-        <w:t xml:space="preserve">= </w:t>
-      </w:r>
-      <w:r>
-        <w:rPr>
-          <w:sz w:val="28"/>
-          <w:szCs w:val="28"/>
-        </w:rPr>
-        <w:t>M</w:t>
-      </w:r>
-      <w:r>
-        <w:rPr>
-          <w:sz w:val="28"/>
-          <w:szCs w:val="28"/>
-          <w:vertAlign w:val="subscript"/>
-          <w:lang w:val="ru-RU"/>
-        </w:rPr>
-        <w:t>2</w:t>
-      </w:r>
-      <w:r>
-        <w:rPr>
-          <w:sz w:val="28"/>
-          <w:szCs w:val="28"/>
-          <w:lang w:val="ru-RU"/>
-        </w:rPr>
-        <w:t>) и (</w:t>
-      </w:r>
-      <w:r>
-        <w:rPr>
-          <w:sz w:val="28"/>
-          <w:szCs w:val="28"/>
-        </w:rPr>
-        <w:t>D</w:t>
-      </w:r>
-      <w:r>
-        <w:rPr>
-          <w:sz w:val="28"/>
-          <w:szCs w:val="28"/>
-          <w:vertAlign w:val="subscript"/>
-          <w:lang w:val="ru-RU"/>
-        </w:rPr>
-        <w:t xml:space="preserve">1 </w:t>
-      </w:r>
-      <w:r>
-        <w:rPr>
-          <w:sz w:val="28"/>
-          <w:szCs w:val="28"/>
-          <w:lang w:val="ru-RU"/>
-        </w:rPr>
-        <w:t xml:space="preserve">&gt;= </w:t>
-      </w:r>
-      <w:r>
-        <w:rPr>
-          <w:sz w:val="28"/>
-          <w:szCs w:val="28"/>
-        </w:rPr>
-        <w:t>D</w:t>
-      </w:r>
-      <w:r>
-        <w:rPr>
-          <w:sz w:val="28"/>
-          <w:szCs w:val="28"/>
-          <w:vertAlign w:val="subscript"/>
-          <w:lang w:val="ru-RU"/>
-        </w:rPr>
-        <w:t>2</w:t>
-      </w:r>
-      <w:r>
-        <w:rPr>
-          <w:sz w:val="28"/>
-          <w:szCs w:val="28"/>
-          <w:lang w:val="ru-RU"/>
-        </w:rPr>
-        <w:t>)) ].</w:t>
-      </w:r>
-    </w:p>
-    <w:p>
-      <w:pPr>
-        <w:pStyle w:val="Standard"/>
-        <w:rPr>
-          <w:rFonts w:hint="eastAsia"/>
-          <w:sz w:val="28"/>
-          <w:szCs w:val="28"/>
-          <w:lang w:val="ru-RU"/>
-        </w:rPr>
-      </w:pPr>
-      <w:r>
-        <w:rPr>
-          <w:sz w:val="28"/>
-          <w:szCs w:val="28"/>
-          <w:lang w:val="ru-RU"/>
-        </w:rPr>
-        <w:t xml:space="preserve">2) </w:t>
+        <w:t>разность (-):</w:t>
+      </w:r>
+    </w:p>
+    <w:p>
+      <w:pPr>
+        <w:pStyle w:val="Standard"/>
+        <w:rPr>
+          <w:rFonts w:hint="eastAsia"/>
+          <w:sz w:val="28"/>
+          <w:szCs w:val="28"/>
+          <w:lang w:val="ru-RU"/>
+        </w:rPr>
+      </w:pPr>
+      <w:r>
+        <w:rPr>
+          <w:sz w:val="28"/>
+          <w:szCs w:val="28"/>
+          <w:lang w:val="ru-RU"/>
+        </w:rPr>
+        <w:t xml:space="preserve">1) </w:t>
       </w:r>
       <w:r>
         <w:rPr>
@@ -5260,6 +5519,303 @@
           <w:vertAlign w:val="subscript"/>
           <w:lang w:val="ru-RU"/>
         </w:rPr>
+        <w:t>2</w:t>
+      </w:r>
+      <w:r>
+        <w:rPr>
+          <w:sz w:val="28"/>
+          <w:szCs w:val="28"/>
+          <w:lang w:val="ru-RU"/>
+        </w:rPr>
+        <w:t>, если истинно следующее логическое выражение:</w:t>
+      </w:r>
+    </w:p>
+    <w:p>
+      <w:pPr>
+        <w:pStyle w:val="Standard"/>
+        <w:rPr>
+          <w:rFonts w:hint="eastAsia"/>
+          <w:sz w:val="28"/>
+          <w:szCs w:val="28"/>
+          <w:lang w:val="ru-RU"/>
+        </w:rPr>
+      </w:pPr>
+      <w:proofErr w:type="gramStart"/>
+      <w:r>
+        <w:rPr>
+          <w:sz w:val="28"/>
+          <w:szCs w:val="28"/>
+          <w:lang w:val="ru-RU"/>
+        </w:rPr>
+        <w:t>[ (</w:t>
+      </w:r>
+      <w:proofErr w:type="gramEnd"/>
+      <w:r>
+        <w:rPr>
+          <w:sz w:val="28"/>
+          <w:szCs w:val="28"/>
+        </w:rPr>
+        <w:t>M</w:t>
+      </w:r>
+      <w:r>
+        <w:rPr>
+          <w:sz w:val="28"/>
+          <w:szCs w:val="28"/>
+          <w:vertAlign w:val="subscript"/>
+          <w:lang w:val="ru-RU"/>
+        </w:rPr>
+        <w:t xml:space="preserve">1 </w:t>
+      </w:r>
+      <w:r>
+        <w:rPr>
+          <w:sz w:val="28"/>
+          <w:szCs w:val="28"/>
+          <w:lang w:val="ru-RU"/>
+        </w:rPr>
+        <w:t xml:space="preserve">&gt; </w:t>
+      </w:r>
+      <w:r>
+        <w:rPr>
+          <w:sz w:val="28"/>
+          <w:szCs w:val="28"/>
+        </w:rPr>
+        <w:t>M</w:t>
+      </w:r>
+      <w:r>
+        <w:rPr>
+          <w:sz w:val="28"/>
+          <w:szCs w:val="28"/>
+          <w:vertAlign w:val="subscript"/>
+          <w:lang w:val="ru-RU"/>
+        </w:rPr>
+        <w:t>2</w:t>
+      </w:r>
+      <w:r>
+        <w:rPr>
+          <w:sz w:val="28"/>
+          <w:szCs w:val="28"/>
+          <w:lang w:val="ru-RU"/>
+        </w:rPr>
+        <w:t>) или</w:t>
+      </w:r>
+    </w:p>
+    <w:p>
+      <w:pPr>
+        <w:pStyle w:val="Standard"/>
+        <w:rPr>
+          <w:rFonts w:hint="eastAsia"/>
+          <w:sz w:val="28"/>
+          <w:szCs w:val="28"/>
+          <w:lang w:val="ru-RU"/>
+        </w:rPr>
+      </w:pPr>
+      <w:r>
+        <w:rPr>
+          <w:sz w:val="28"/>
+          <w:szCs w:val="28"/>
+          <w:lang w:val="ru-RU"/>
+        </w:rPr>
+        <w:t xml:space="preserve">  ((</w:t>
+      </w:r>
+      <w:r>
+        <w:rPr>
+          <w:sz w:val="28"/>
+          <w:szCs w:val="28"/>
+        </w:rPr>
+        <w:t>M</w:t>
+      </w:r>
+      <w:r>
+        <w:rPr>
+          <w:sz w:val="28"/>
+          <w:szCs w:val="28"/>
+          <w:vertAlign w:val="subscript"/>
+          <w:lang w:val="ru-RU"/>
+        </w:rPr>
+        <w:t xml:space="preserve">1 </w:t>
+      </w:r>
+      <w:r>
+        <w:rPr>
+          <w:sz w:val="28"/>
+          <w:szCs w:val="28"/>
+          <w:lang w:val="ru-RU"/>
+        </w:rPr>
+        <w:t xml:space="preserve">= </w:t>
+      </w:r>
+      <w:r>
+        <w:rPr>
+          <w:sz w:val="28"/>
+          <w:szCs w:val="28"/>
+        </w:rPr>
+        <w:t>M</w:t>
+      </w:r>
+      <w:r>
+        <w:rPr>
+          <w:sz w:val="28"/>
+          <w:szCs w:val="28"/>
+          <w:vertAlign w:val="subscript"/>
+          <w:lang w:val="ru-RU"/>
+        </w:rPr>
+        <w:t>2</w:t>
+      </w:r>
+      <w:r>
+        <w:rPr>
+          <w:sz w:val="28"/>
+          <w:szCs w:val="28"/>
+          <w:lang w:val="ru-RU"/>
+        </w:rPr>
+        <w:t>) и (</w:t>
+      </w:r>
+      <w:r>
+        <w:rPr>
+          <w:sz w:val="28"/>
+          <w:szCs w:val="28"/>
+        </w:rPr>
+        <w:t>D</w:t>
+      </w:r>
+      <w:proofErr w:type="gramStart"/>
+      <w:r>
+        <w:rPr>
+          <w:sz w:val="28"/>
+          <w:szCs w:val="28"/>
+          <w:vertAlign w:val="subscript"/>
+          <w:lang w:val="ru-RU"/>
+        </w:rPr>
+        <w:t xml:space="preserve">1 </w:t>
+      </w:r>
+      <w:r>
+        <w:rPr>
+          <w:sz w:val="28"/>
+          <w:szCs w:val="28"/>
+          <w:lang w:val="ru-RU"/>
+        </w:rPr>
+        <w:t>&gt;</w:t>
+      </w:r>
+      <w:proofErr w:type="gramEnd"/>
+      <w:r>
+        <w:rPr>
+          <w:sz w:val="28"/>
+          <w:szCs w:val="28"/>
+          <w:lang w:val="ru-RU"/>
+        </w:rPr>
+        <w:t xml:space="preserve">= </w:t>
+      </w:r>
+      <w:r>
+        <w:rPr>
+          <w:sz w:val="28"/>
+          <w:szCs w:val="28"/>
+        </w:rPr>
+        <w:t>D</w:t>
+      </w:r>
+      <w:r>
+        <w:rPr>
+          <w:sz w:val="28"/>
+          <w:szCs w:val="28"/>
+          <w:vertAlign w:val="subscript"/>
+          <w:lang w:val="ru-RU"/>
+        </w:rPr>
+        <w:t>2</w:t>
+      </w:r>
+      <w:r>
+        <w:rPr>
+          <w:sz w:val="28"/>
+          <w:szCs w:val="28"/>
+          <w:lang w:val="ru-RU"/>
+        </w:rPr>
+        <w:t>)) ].</w:t>
+      </w:r>
+    </w:p>
+    <w:p>
+      <w:pPr>
+        <w:pStyle w:val="Standard"/>
+        <w:rPr>
+          <w:rFonts w:hint="eastAsia"/>
+          <w:sz w:val="28"/>
+          <w:szCs w:val="28"/>
+          <w:lang w:val="ru-RU"/>
+        </w:rPr>
+      </w:pPr>
+      <w:r>
+        <w:rPr>
+          <w:sz w:val="28"/>
+          <w:szCs w:val="28"/>
+          <w:lang w:val="ru-RU"/>
+        </w:rPr>
+        <w:t xml:space="preserve">2) </w:t>
+      </w:r>
+      <w:r>
+        <w:rPr>
+          <w:b/>
+          <w:bCs/>
+          <w:sz w:val="28"/>
+          <w:szCs w:val="28"/>
+          <w:lang w:val="ru-RU"/>
+        </w:rPr>
+        <w:t xml:space="preserve">Дата_1 </w:t>
+      </w:r>
+      <w:r>
+        <w:rPr>
+          <w:sz w:val="28"/>
+          <w:szCs w:val="28"/>
+          <w:lang w:val="ru-RU"/>
+        </w:rPr>
+        <w:t>–</w:t>
+      </w:r>
+      <w:r>
+        <w:rPr>
+          <w:b/>
+          <w:bCs/>
+          <w:sz w:val="28"/>
+          <w:szCs w:val="28"/>
+          <w:lang w:val="ru-RU"/>
+        </w:rPr>
+        <w:t xml:space="preserve"> Дата_2</w:t>
+      </w:r>
+      <w:r>
+        <w:rPr>
+          <w:sz w:val="28"/>
+          <w:szCs w:val="28"/>
+          <w:lang w:val="ru-RU"/>
+        </w:rPr>
+        <w:t xml:space="preserve"> = </w:t>
+      </w:r>
+      <w:r>
+        <w:rPr>
+          <w:sz w:val="28"/>
+          <w:szCs w:val="28"/>
+        </w:rPr>
+        <w:t>Y</w:t>
+      </w:r>
+      <w:r>
+        <w:rPr>
+          <w:sz w:val="28"/>
+          <w:szCs w:val="28"/>
+          <w:vertAlign w:val="subscript"/>
+          <w:lang w:val="ru-RU"/>
+        </w:rPr>
+        <w:t>1</w:t>
+      </w:r>
+      <w:r>
+        <w:rPr>
+          <w:sz w:val="28"/>
+          <w:szCs w:val="28"/>
+          <w:lang w:val="ru-RU"/>
+        </w:rPr>
+        <w:t xml:space="preserve"> – </w:t>
+      </w:r>
+      <w:r>
+        <w:rPr>
+          <w:sz w:val="28"/>
+          <w:szCs w:val="28"/>
+        </w:rPr>
+        <w:t>Y</w:t>
+      </w:r>
+      <w:r>
+        <w:rPr>
+          <w:sz w:val="28"/>
+          <w:szCs w:val="28"/>
+          <w:vertAlign w:val="subscript"/>
+          <w:lang w:val="ru-RU"/>
+        </w:rPr>
         <w:t xml:space="preserve">2 </w:t>
       </w:r>
       <w:r>
@@ -5281,6 +5837,7 @@
           <w:lang w:val="ru-RU"/>
         </w:rPr>
       </w:pPr>
+      <w:proofErr w:type="gramStart"/>
       <w:r>
         <w:rPr>
           <w:sz w:val="28"/>
@@ -5289,6 +5846,7 @@
         </w:rPr>
         <w:t>[ (</w:t>
       </w:r>
+      <w:proofErr w:type="gramEnd"/>
       <w:r>
         <w:rPr>
           <w:sz w:val="28"/>
@@ -5420,6 +5978,7 @@
         </w:rPr>
         <w:t xml:space="preserve">1 </w:t>
       </w:r>
+      <w:proofErr w:type="gramStart"/>
       <w:r>
         <w:rPr>
           <w:sz w:val="28"/>
@@ -5435,6 +5994,7 @@
         </w:rPr>
         <w:t>D</w:t>
       </w:r>
+      <w:proofErr w:type="gramEnd"/>
       <w:r>
         <w:rPr>
           <w:sz w:val="28"/>
@@ -5457,6 +6017,7 @@
       <w:pPr>
         <w:pStyle w:val="Standard"/>
         <w:rPr>
+          <w:rFonts w:hint="eastAsia"/>
           <w:sz w:val="28"/>
           <w:szCs w:val="28"/>
           <w:lang w:val="ru-RU"/>
@@ -5475,6 +6036,7 @@
       <w:pPr>
         <w:pStyle w:val="Standard"/>
         <w:rPr>
+          <w:rFonts w:hint="eastAsia"/>
           <w:sz w:val="28"/>
           <w:szCs w:val="28"/>
         </w:rPr>
@@ -5491,6 +6053,7 @@
       <w:pPr>
         <w:pStyle w:val="Standard"/>
         <w:rPr>
+          <w:rFonts w:hint="eastAsia"/>
           <w:sz w:val="28"/>
           <w:szCs w:val="28"/>
         </w:rPr>
@@ -5507,6 +6070,7 @@
       <w:pPr>
         <w:pStyle w:val="Standard"/>
         <w:rPr>
+          <w:rFonts w:hint="eastAsia"/>
           <w:sz w:val="28"/>
           <w:szCs w:val="28"/>
         </w:rPr>
@@ -5523,6 +6087,7 @@
       <w:pPr>
         <w:pStyle w:val="Standard"/>
         <w:rPr>
+          <w:rFonts w:hint="eastAsia"/>
           <w:sz w:val="28"/>
           <w:szCs w:val="28"/>
         </w:rPr>
@@ -5534,8 +6099,6 @@
         </w:rPr>
         <w:t>“13/05/2018” - “13/05/2000” = 18</w:t>
       </w:r>
-      <w:bookmarkStart w:id="0" w:name="_GoBack"/>
-      <w:bookmarkEnd w:id="0"/>
     </w:p>
     <w:p>
       <w:pPr>
@@ -5944,7 +6507,25 @@
           <w:szCs w:val="28"/>
           <w:lang w:val="ru-RU"/>
         </w:rPr>
-        <w:t>”, если разность между введенной датой и датой последней аттестации данного сотрудника &gt;= периодичности аттестации данного сотрудника.</w:t>
+        <w:t xml:space="preserve">”, если разность между введенной датой и датой последней аттестации данного </w:t>
+      </w:r>
+      <w:proofErr w:type="gramStart"/>
+      <w:r>
+        <w:rPr>
+          <w:sz w:val="28"/>
+          <w:szCs w:val="28"/>
+          <w:lang w:val="ru-RU"/>
+        </w:rPr>
+        <w:t>сотрудника &gt;</w:t>
+      </w:r>
+      <w:proofErr w:type="gramEnd"/>
+      <w:r>
+        <w:rPr>
+          <w:sz w:val="28"/>
+          <w:szCs w:val="28"/>
+          <w:lang w:val="ru-RU"/>
+        </w:rPr>
+        <w:t>= периодичности аттестации данного сотрудника.</w:t>
       </w:r>
     </w:p>
     <w:p>

--- a/Documentation/Analiz_PO.docx
+++ b/Documentation/Analiz_PO.docx
@@ -514,25 +514,7 @@
           <w:szCs w:val="28"/>
           <w:lang w:val="ru-RU"/>
         </w:rPr>
-        <w:t xml:space="preserve"> [</w:t>
-      </w:r>
-      <w:proofErr w:type="gramStart"/>
-      <w:r>
-        <w:rPr>
-          <w:sz w:val="28"/>
-          <w:szCs w:val="28"/>
-          <w:lang w:val="ru-RU"/>
-        </w:rPr>
-        <w:t>01,02..</w:t>
-      </w:r>
-      <w:proofErr w:type="gramEnd"/>
-      <w:r>
-        <w:rPr>
-          <w:sz w:val="28"/>
-          <w:szCs w:val="28"/>
-          <w:lang w:val="ru-RU"/>
-        </w:rPr>
-        <w:t>31],</w:t>
+        <w:t xml:space="preserve"> [01,02..31],</w:t>
       </w:r>
     </w:p>
     <w:p>
@@ -591,25 +573,7 @@
           <w:szCs w:val="28"/>
           <w:lang w:val="ru-RU"/>
         </w:rPr>
-        <w:t xml:space="preserve"> [</w:t>
-      </w:r>
-      <w:proofErr w:type="gramStart"/>
-      <w:r>
-        <w:rPr>
-          <w:sz w:val="28"/>
-          <w:szCs w:val="28"/>
-          <w:lang w:val="ru-RU"/>
-        </w:rPr>
-        <w:t>01,02..</w:t>
-      </w:r>
-      <w:proofErr w:type="gramEnd"/>
-      <w:r>
-        <w:rPr>
-          <w:sz w:val="28"/>
-          <w:szCs w:val="28"/>
-          <w:lang w:val="ru-RU"/>
-        </w:rPr>
-        <w:t>12],</w:t>
+        <w:t xml:space="preserve"> [01,02..12],</w:t>
       </w:r>
     </w:p>
     <w:p>
@@ -668,16 +632,7 @@
           <w:szCs w:val="28"/>
           <w:lang w:val="ru-RU"/>
         </w:rPr>
-        <w:t xml:space="preserve"> [</w:t>
-      </w:r>
-      <w:proofErr w:type="gramStart"/>
-      <w:r>
-        <w:rPr>
-          <w:sz w:val="28"/>
-          <w:szCs w:val="28"/>
-          <w:lang w:val="ru-RU"/>
-        </w:rPr>
-        <w:t>19</w:t>
+        <w:t xml:space="preserve"> [19</w:t>
       </w:r>
       <w:r>
         <w:rPr>
@@ -693,16 +648,7 @@
           <w:szCs w:val="28"/>
           <w:lang w:val="ru-RU"/>
         </w:rPr>
-        <w:t>0..</w:t>
-      </w:r>
-      <w:proofErr w:type="gramEnd"/>
-      <w:r>
-        <w:rPr>
-          <w:sz w:val="28"/>
-          <w:szCs w:val="28"/>
-          <w:lang w:val="ru-RU"/>
-        </w:rPr>
-        <w:t>2017],</w:t>
+        <w:t>0..2017],</w:t>
       </w:r>
     </w:p>
     <w:p>
@@ -943,15 +889,7 @@
                 <w:sz w:val="28"/>
                 <w:szCs w:val="28"/>
               </w:rPr>
-              <w:t>[</w:t>
-            </w:r>
-            <w:proofErr w:type="gramStart"/>
-            <w:r>
-              <w:rPr>
-                <w:sz w:val="28"/>
-                <w:szCs w:val="28"/>
-              </w:rPr>
-              <w:t>19</w:t>
+              <w:t>[19</w:t>
             </w:r>
             <w:r>
               <w:rPr>
@@ -966,15 +904,7 @@
                 <w:sz w:val="28"/>
                 <w:szCs w:val="28"/>
               </w:rPr>
-              <w:t>0..</w:t>
-            </w:r>
-            <w:proofErr w:type="gramEnd"/>
-            <w:r>
-              <w:rPr>
-                <w:sz w:val="28"/>
-                <w:szCs w:val="28"/>
-              </w:rPr>
-              <w:t>2017]</w:t>
+              <w:t>0..2017]</w:t>
             </w:r>
           </w:p>
         </w:tc>
@@ -1041,23 +971,7 @@
                 <w:sz w:val="28"/>
                 <w:szCs w:val="28"/>
               </w:rPr>
-              <w:t>[</w:t>
-            </w:r>
-            <w:proofErr w:type="gramStart"/>
-            <w:r>
-              <w:rPr>
-                <w:sz w:val="28"/>
-                <w:szCs w:val="28"/>
-              </w:rPr>
-              <w:t>01..</w:t>
-            </w:r>
-            <w:proofErr w:type="gramEnd"/>
-            <w:r>
-              <w:rPr>
-                <w:sz w:val="28"/>
-                <w:szCs w:val="28"/>
-              </w:rPr>
-              <w:t>31]</w:t>
+              <w:t>[01..31]</w:t>
             </w:r>
           </w:p>
         </w:tc>
@@ -1149,23 +1063,7 @@
                 <w:sz w:val="28"/>
                 <w:szCs w:val="28"/>
               </w:rPr>
-              <w:t>[</w:t>
-            </w:r>
-            <w:proofErr w:type="gramStart"/>
-            <w:r>
-              <w:rPr>
-                <w:sz w:val="28"/>
-                <w:szCs w:val="28"/>
-              </w:rPr>
-              <w:t>01..</w:t>
-            </w:r>
-            <w:proofErr w:type="gramEnd"/>
-            <w:r>
-              <w:rPr>
-                <w:sz w:val="28"/>
-                <w:szCs w:val="28"/>
-              </w:rPr>
-              <w:t>30]</w:t>
+              <w:t>[01..30]</w:t>
             </w:r>
           </w:p>
         </w:tc>
@@ -1370,23 +1268,7 @@
                 <w:sz w:val="28"/>
                 <w:szCs w:val="28"/>
               </w:rPr>
-              <w:t>[</w:t>
-            </w:r>
-            <w:proofErr w:type="gramStart"/>
-            <w:r>
-              <w:rPr>
-                <w:sz w:val="28"/>
-                <w:szCs w:val="28"/>
-              </w:rPr>
-              <w:t>01..</w:t>
-            </w:r>
-            <w:proofErr w:type="gramEnd"/>
-            <w:r>
-              <w:rPr>
-                <w:sz w:val="28"/>
-                <w:szCs w:val="28"/>
-              </w:rPr>
-              <w:t>28]</w:t>
+              <w:t>[01..28]</w:t>
             </w:r>
           </w:p>
         </w:tc>
@@ -2045,33 +1927,15 @@
           <w:szCs w:val="28"/>
           <w:lang w:val="ru-RU"/>
         </w:rPr>
-        <w:t xml:space="preserve"> #</w:t>
-      </w:r>
-      <w:proofErr w:type="gramStart"/>
-      <w:r>
-        <w:rPr>
-          <w:sz w:val="28"/>
-          <w:szCs w:val="28"/>
-          <w:lang w:val="ru-RU"/>
-        </w:rPr>
-        <w:t xml:space="preserve">. </w:t>
-      </w:r>
-      <w:r>
-        <w:rPr>
-          <w:sz w:val="28"/>
-          <w:szCs w:val="28"/>
-          <w:lang w:val="ru-RU"/>
-        </w:rPr>
-        <w:t>,</w:t>
-      </w:r>
-      <w:proofErr w:type="gramEnd"/>
-      <w:r>
-        <w:rPr>
-          <w:sz w:val="28"/>
-          <w:szCs w:val="28"/>
-          <w:lang w:val="ru-RU"/>
-        </w:rPr>
-        <w:t xml:space="preserve"> где # - заглавная буква русского алфавита</w:t>
+        <w:t xml:space="preserve"> #. </w:t>
+      </w:r>
+      <w:r>
+        <w:rPr>
+          <w:sz w:val="28"/>
+          <w:szCs w:val="28"/>
+          <w:lang w:val="ru-RU"/>
+        </w:rPr>
+        <w:t>, где # - заглавная буква русского алфавита</w:t>
       </w:r>
       <w:r>
         <w:rPr>
@@ -2159,23 +2023,13 @@
         </w:rPr>
         <w:t>Примеры невалидных строк: “</w:t>
       </w:r>
-      <w:proofErr w:type="gramStart"/>
-      <w:r>
-        <w:rPr>
-          <w:sz w:val="28"/>
-          <w:szCs w:val="28"/>
-          <w:lang w:val="ru-RU"/>
-        </w:rPr>
-        <w:t>АбЛды .</w:t>
-      </w:r>
-      <w:proofErr w:type="gramEnd"/>
-      <w:r>
-        <w:rPr>
-          <w:sz w:val="28"/>
-          <w:szCs w:val="28"/>
-          <w:lang w:val="ru-RU"/>
-        </w:rPr>
-        <w:t xml:space="preserve"> п.</w:t>
+      <w:r>
+        <w:rPr>
+          <w:sz w:val="28"/>
+          <w:szCs w:val="28"/>
+          <w:lang w:val="ru-RU"/>
+        </w:rPr>
+        <w:t>АбЛды . п.</w:t>
       </w:r>
       <w:r>
         <w:rPr>
@@ -2367,25 +2221,7 @@
           <w:lang w:val="ru-RU"/>
         </w:rPr>
         <w:tab/>
-        <w:t>#</w:t>
-      </w:r>
-      <w:proofErr w:type="gramStart"/>
-      <w:r>
-        <w:rPr>
-          <w:sz w:val="28"/>
-          <w:szCs w:val="28"/>
-          <w:lang w:val="ru-RU"/>
-        </w:rPr>
-        <w:t>* ,</w:t>
-      </w:r>
-      <w:proofErr w:type="gramEnd"/>
-      <w:r>
-        <w:rPr>
-          <w:sz w:val="28"/>
-          <w:szCs w:val="28"/>
-          <w:lang w:val="ru-RU"/>
-        </w:rPr>
-        <w:t xml:space="preserve"> где # - заглавная буква латинского алфавита, * - строка произвольной (возможно нулевой) длины, состоящая из строчных букв </w:t>
+        <w:t xml:space="preserve">#* , где # - заглавная буква латинского алфавита, * - строка произвольной (возможно нулевой) длины, состоящая из строчных букв </w:t>
       </w:r>
       <w:r>
         <w:rPr>
@@ -2495,16 +2331,7 @@
           <w:szCs w:val="28"/>
           <w:lang w:val="ru-RU"/>
         </w:rPr>
-        <w:t>”</w:t>
-      </w:r>
-      <w:proofErr w:type="gramStart"/>
-      <w:r>
-        <w:rPr>
-          <w:sz w:val="28"/>
-          <w:szCs w:val="28"/>
-          <w:lang w:val="ru-RU"/>
-        </w:rPr>
-        <w:t>, ”</w:t>
+        <w:t>”, ”</w:t>
       </w:r>
       <w:r>
         <w:rPr>
@@ -2514,7 +2341,6 @@
         </w:rPr>
         <w:t>механик</w:t>
       </w:r>
-      <w:proofErr w:type="gramEnd"/>
       <w:r>
         <w:rPr>
           <w:sz w:val="28"/>
@@ -2724,25 +2550,7 @@
           <w:szCs w:val="28"/>
           <w:lang w:val="ru-RU"/>
         </w:rPr>
-        <w:t>Примеры валидных дат: “13/10/2010</w:t>
-      </w:r>
-      <w:proofErr w:type="gramStart"/>
-      <w:r>
-        <w:rPr>
-          <w:sz w:val="28"/>
-          <w:szCs w:val="28"/>
-          <w:lang w:val="ru-RU"/>
-        </w:rPr>
-        <w:t>”,  “</w:t>
-      </w:r>
-      <w:proofErr w:type="gramEnd"/>
-      <w:r>
-        <w:rPr>
-          <w:sz w:val="28"/>
-          <w:szCs w:val="28"/>
-          <w:lang w:val="ru-RU"/>
-        </w:rPr>
-        <w:t>12/12/2005”</w:t>
+        <w:t>Примеры валидных дат: “13/10/2010”,  “12/12/2005”</w:t>
       </w:r>
     </w:p>
     <w:p>
@@ -2792,25 +2600,7 @@
           <w:lang w:val="ru-RU"/>
         </w:rPr>
         <w:tab/>
-        <w:t>“Периодичность аттестации” - натуральное число, лежащее в диапазоне [</w:t>
-      </w:r>
-      <w:proofErr w:type="gramStart"/>
-      <w:r>
-        <w:rPr>
-          <w:sz w:val="28"/>
-          <w:szCs w:val="28"/>
-          <w:lang w:val="ru-RU"/>
-        </w:rPr>
-        <w:t>1..</w:t>
-      </w:r>
-      <w:proofErr w:type="gramEnd"/>
-      <w:r>
-        <w:rPr>
-          <w:sz w:val="28"/>
-          <w:szCs w:val="28"/>
-          <w:lang w:val="ru-RU"/>
-        </w:rPr>
-        <w:t>3], обозначающее периодичность аттестации в годах.</w:t>
+        <w:t>“Периодичность аттестации” - натуральное число, лежащее в диапазоне [1..3], обозначающее периодичность аттестации в годах.</w:t>
       </w:r>
     </w:p>
     <w:p>
@@ -3999,6 +3789,7 @@
       <w:pPr>
         <w:pStyle w:val="Standard"/>
         <w:rPr>
+          <w:rFonts w:hint="eastAsia"/>
           <w:sz w:val="28"/>
           <w:szCs w:val="28"/>
           <w:lang w:val="ru-RU"/>
@@ -4018,23 +3809,47 @@
           <w:szCs w:val="28"/>
           <w:lang w:val="ru-RU"/>
         </w:rPr>
-        <w:t xml:space="preserve">Месяц – объект понятия </w:t>
-      </w:r>
-      <w:r>
-        <w:rPr>
-          <w:sz w:val="28"/>
-          <w:szCs w:val="28"/>
-          <w:lang w:val="ru-RU"/>
-        </w:rPr>
-        <w:t>“</w:t>
-      </w:r>
-      <w:r>
-        <w:rPr>
-          <w:sz w:val="28"/>
-          <w:szCs w:val="28"/>
-          <w:lang w:val="ru-RU"/>
-        </w:rPr>
-        <w:t>Дата</w:t>
+        <w:t xml:space="preserve">Месяц – </w:t>
+      </w:r>
+      <w:r>
+        <w:rPr>
+          <w:sz w:val="28"/>
+          <w:szCs w:val="28"/>
+          <w:lang w:val="ru-RU"/>
+        </w:rPr>
+        <w:t xml:space="preserve">число в диапазоне </w:t>
+      </w:r>
+      <w:r>
+        <w:rPr>
+          <w:sz w:val="28"/>
+          <w:szCs w:val="28"/>
+          <w:lang w:val="ru-RU"/>
+        </w:rPr>
+        <w:t>[1..12]</w:t>
+      </w:r>
+      <w:r>
+        <w:rPr>
+          <w:sz w:val="28"/>
+          <w:szCs w:val="28"/>
+          <w:lang w:val="ru-RU"/>
+        </w:rPr>
+        <w:t xml:space="preserve">. Файл </w:t>
+      </w:r>
+      <w:r>
+        <w:rPr>
+          <w:sz w:val="28"/>
+          <w:szCs w:val="28"/>
+          <w:lang w:val="ru-RU"/>
+        </w:rPr>
+        <w:t>сортирован по атрибуту “</w:t>
+      </w:r>
+      <w:r>
+        <w:rPr>
+          <w:sz w:val="28"/>
+          <w:szCs w:val="28"/>
+          <w:lang w:val="ru-RU"/>
+        </w:rPr>
+        <w:t>Месяц</w:t>
       </w:r>
       <w:r>
         <w:rPr>
@@ -4050,38 +3865,6 @@
           <w:szCs w:val="28"/>
           <w:lang w:val="ru-RU"/>
         </w:rPr>
-        <w:t xml:space="preserve">. Файл </w:t>
-      </w:r>
-      <w:r>
-        <w:rPr>
-          <w:sz w:val="28"/>
-          <w:szCs w:val="28"/>
-          <w:lang w:val="ru-RU"/>
-        </w:rPr>
-        <w:t>сортирован по атрибуту “</w:t>
-      </w:r>
-      <w:r>
-        <w:rPr>
-          <w:sz w:val="28"/>
-          <w:szCs w:val="28"/>
-          <w:lang w:val="ru-RU"/>
-        </w:rPr>
-        <w:t>Месяц</w:t>
-      </w:r>
-      <w:r>
-        <w:rPr>
-          <w:sz w:val="28"/>
-          <w:szCs w:val="28"/>
-          <w:lang w:val="ru-RU"/>
-        </w:rPr>
-        <w:t>”</w:t>
-      </w:r>
-      <w:r>
-        <w:rPr>
-          <w:sz w:val="28"/>
-          <w:szCs w:val="28"/>
-          <w:lang w:val="ru-RU"/>
-        </w:rPr>
         <w:t>, в порядке возрастания.</w:t>
       </w:r>
       <w:r>
@@ -4105,16 +3888,18 @@
       <w:pPr>
         <w:pStyle w:val="Standard"/>
         <w:rPr>
-          <w:sz w:val="28"/>
-          <w:szCs w:val="28"/>
-          <w:lang w:val="ru-RU"/>
-        </w:rPr>
-      </w:pPr>
-    </w:p>
-    <w:p>
-      <w:pPr>
-        <w:pStyle w:val="Standard"/>
-        <w:rPr>
+          <w:rFonts w:hint="eastAsia"/>
+          <w:sz w:val="28"/>
+          <w:szCs w:val="28"/>
+          <w:lang w:val="ru-RU"/>
+        </w:rPr>
+      </w:pPr>
+    </w:p>
+    <w:p>
+      <w:pPr>
+        <w:pStyle w:val="Standard"/>
+        <w:rPr>
+          <w:rFonts w:hint="eastAsia"/>
           <w:lang w:val="ru-RU"/>
         </w:rPr>
       </w:pPr>
@@ -4125,111 +3910,118 @@
           <w:lang w:val="ru-RU"/>
         </w:rPr>
         <w:tab/>
-        <w:t>01</w:t>
-      </w:r>
-      <w:r>
-        <w:rPr>
-          <w:sz w:val="28"/>
-          <w:szCs w:val="28"/>
-        </w:rPr>
-        <w:t xml:space="preserve"> </w:t>
-      </w:r>
-      <w:r>
-        <w:rPr>
-          <w:sz w:val="28"/>
-          <w:szCs w:val="28"/>
-          <w:lang w:val="ru-RU"/>
-        </w:rPr>
-        <w:t xml:space="preserve">Количество мужчин: </w:t>
-      </w:r>
-      <w:r>
-        <w:rPr>
-          <w:sz w:val="28"/>
-          <w:szCs w:val="28"/>
-          <w:lang w:val="ru-RU"/>
-        </w:rPr>
-        <w:t>5</w:t>
-      </w:r>
-      <w:r>
-        <w:rPr>
-          <w:sz w:val="28"/>
-          <w:szCs w:val="28"/>
-          <w:lang w:val="ru-RU"/>
-        </w:rPr>
-        <w:t xml:space="preserve">, количество женщин: </w:t>
-      </w:r>
-      <w:r>
-        <w:rPr>
-          <w:sz w:val="28"/>
-          <w:szCs w:val="28"/>
-          <w:lang w:val="ru-RU"/>
-        </w:rPr>
-        <w:t>1</w:t>
-      </w:r>
-    </w:p>
-    <w:p>
-      <w:pPr>
-        <w:pStyle w:val="Standard"/>
-        <w:rPr>
-          <w:rFonts w:hint="eastAsia"/>
-        </w:rPr>
-      </w:pPr>
-      <w:r>
-        <w:rPr>
-          <w:sz w:val="28"/>
-          <w:szCs w:val="28"/>
-        </w:rPr>
-        <w:tab/>
-      </w:r>
-      <w:r>
-        <w:rPr>
-          <w:sz w:val="28"/>
-          <w:szCs w:val="28"/>
-          <w:lang w:val="ru-RU"/>
-        </w:rPr>
-        <w:t>10</w:t>
-      </w:r>
-      <w:r>
-        <w:rPr>
-          <w:sz w:val="28"/>
-          <w:szCs w:val="28"/>
-        </w:rPr>
-        <w:t xml:space="preserve"> </w:t>
-      </w:r>
-      <w:r>
-        <w:rPr>
-          <w:sz w:val="28"/>
-          <w:szCs w:val="28"/>
-          <w:lang w:val="ru-RU"/>
-        </w:rPr>
-        <w:t xml:space="preserve">Количество мужчин: </w:t>
-      </w:r>
-      <w:r>
-        <w:rPr>
-          <w:sz w:val="28"/>
-          <w:szCs w:val="28"/>
-          <w:lang w:val="ru-RU"/>
-        </w:rPr>
-        <w:t>0</w:t>
-      </w:r>
-      <w:r>
-        <w:rPr>
-          <w:sz w:val="28"/>
-          <w:szCs w:val="28"/>
-          <w:lang w:val="ru-RU"/>
-        </w:rPr>
-        <w:t xml:space="preserve">, количество женщин: </w:t>
-      </w:r>
-      <w:r>
-        <w:rPr>
-          <w:sz w:val="28"/>
-          <w:szCs w:val="28"/>
-          <w:lang w:val="ru-RU"/>
-        </w:rPr>
-        <w:t>4</w:t>
       </w:r>
       <w:bookmarkStart w:id="1" w:name="_GoBack"/>
       <w:bookmarkEnd w:id="1"/>
+      <w:r>
+        <w:rPr>
+          <w:sz w:val="28"/>
+          <w:szCs w:val="28"/>
+          <w:lang w:val="ru-RU"/>
+        </w:rPr>
+        <w:t>1</w:t>
+      </w:r>
+      <w:r>
+        <w:rPr>
+          <w:sz w:val="28"/>
+          <w:szCs w:val="28"/>
+        </w:rPr>
+        <w:t xml:space="preserve"> </w:t>
+      </w:r>
+      <w:r>
+        <w:rPr>
+          <w:sz w:val="28"/>
+          <w:szCs w:val="28"/>
+          <w:lang w:val="ru-RU"/>
+        </w:rPr>
+        <w:t xml:space="preserve">Количество мужчин: </w:t>
+      </w:r>
+      <w:r>
+        <w:rPr>
+          <w:sz w:val="28"/>
+          <w:szCs w:val="28"/>
+          <w:lang w:val="ru-RU"/>
+        </w:rPr>
+        <w:t>5</w:t>
+      </w:r>
+      <w:r>
+        <w:rPr>
+          <w:sz w:val="28"/>
+          <w:szCs w:val="28"/>
+          <w:lang w:val="ru-RU"/>
+        </w:rPr>
+        <w:t xml:space="preserve">, количество женщин: </w:t>
+      </w:r>
+      <w:r>
+        <w:rPr>
+          <w:sz w:val="28"/>
+          <w:szCs w:val="28"/>
+          <w:lang w:val="ru-RU"/>
+        </w:rPr>
+        <w:t>1</w:t>
+      </w:r>
+    </w:p>
+    <w:p>
+      <w:pPr>
+        <w:pStyle w:val="Standard"/>
+        <w:rPr>
+          <w:rFonts w:hint="eastAsia"/>
+        </w:rPr>
+      </w:pPr>
+      <w:r>
+        <w:rPr>
+          <w:sz w:val="28"/>
+          <w:szCs w:val="28"/>
+        </w:rPr>
+        <w:tab/>
+      </w:r>
+      <w:r>
+        <w:rPr>
+          <w:sz w:val="28"/>
+          <w:szCs w:val="28"/>
+          <w:lang w:val="ru-RU"/>
+        </w:rPr>
+        <w:t>10</w:t>
+      </w:r>
+      <w:r>
+        <w:rPr>
+          <w:sz w:val="28"/>
+          <w:szCs w:val="28"/>
+        </w:rPr>
+        <w:t xml:space="preserve"> </w:t>
+      </w:r>
+      <w:r>
+        <w:rPr>
+          <w:sz w:val="28"/>
+          <w:szCs w:val="28"/>
+          <w:lang w:val="ru-RU"/>
+        </w:rPr>
+        <w:t xml:space="preserve">Количество мужчин: </w:t>
+      </w:r>
+      <w:r>
+        <w:rPr>
+          <w:sz w:val="28"/>
+          <w:szCs w:val="28"/>
+          <w:lang w:val="ru-RU"/>
+        </w:rPr>
+        <w:t>0</w:t>
+      </w:r>
+      <w:r>
+        <w:rPr>
+          <w:sz w:val="28"/>
+          <w:szCs w:val="28"/>
+          <w:lang w:val="ru-RU"/>
+        </w:rPr>
+        <w:t xml:space="preserve">, количество женщин: </w:t>
+      </w:r>
+      <w:r>
+        <w:rPr>
+          <w:sz w:val="28"/>
+          <w:szCs w:val="28"/>
+          <w:lang w:val="ru-RU"/>
+        </w:rPr>
+        <w:t>4</w:t>
+      </w:r>
     </w:p>
     <w:p>
       <w:pPr>
@@ -4415,25 +4207,7 @@
           <w:szCs w:val="28"/>
           <w:lang w:val="ru-RU"/>
         </w:rPr>
-        <w:t>Пример: “1293” = “1293”, “1293</w:t>
-      </w:r>
-      <w:proofErr w:type="gramStart"/>
-      <w:r>
-        <w:rPr>
-          <w:sz w:val="28"/>
-          <w:szCs w:val="28"/>
-          <w:lang w:val="ru-RU"/>
-        </w:rPr>
-        <w:t>” !</w:t>
-      </w:r>
-      <w:proofErr w:type="gramEnd"/>
-      <w:r>
-        <w:rPr>
-          <w:sz w:val="28"/>
-          <w:szCs w:val="28"/>
-          <w:lang w:val="ru-RU"/>
-        </w:rPr>
-        <w:t>= “12 93”</w:t>
+        <w:t>Пример: “1293” = “1293”, “1293” != “12 93”</w:t>
       </w:r>
     </w:p>
     <w:p>
@@ -4820,16 +4594,7 @@
           <w:szCs w:val="28"/>
           <w:lang w:val="ru-RU"/>
         </w:rPr>
-        <w:t xml:space="preserve"> </w:t>
-      </w:r>
-      <w:proofErr w:type="gramStart"/>
-      <w:r>
-        <w:rPr>
-          <w:sz w:val="28"/>
-          <w:szCs w:val="28"/>
-          <w:lang w:val="ru-RU"/>
-        </w:rPr>
-        <w:t xml:space="preserve">&lt; </w:t>
+        <w:t xml:space="preserve"> &lt; </w:t>
       </w:r>
       <w:r>
         <w:rPr>
@@ -4839,9 +4604,456 @@
           <w:szCs w:val="28"/>
           <w:lang w:val="ru-RU"/>
         </w:rPr>
-        <w:t>Дата</w:t>
-      </w:r>
-      <w:proofErr w:type="gramEnd"/>
+        <w:t>Дата_2</w:t>
+      </w:r>
+      <w:r>
+        <w:rPr>
+          <w:sz w:val="28"/>
+          <w:szCs w:val="28"/>
+          <w:lang w:val="ru-RU"/>
+        </w:rPr>
+        <w:t>, если истинно следующее логическое выражение:</w:t>
+      </w:r>
+    </w:p>
+    <w:p>
+      <w:pPr>
+        <w:pStyle w:val="Standard"/>
+        <w:rPr>
+          <w:rFonts w:hint="eastAsia"/>
+          <w:sz w:val="28"/>
+          <w:szCs w:val="28"/>
+          <w:lang w:val="ru-RU"/>
+        </w:rPr>
+      </w:pPr>
+      <w:r>
+        <w:rPr>
+          <w:sz w:val="28"/>
+          <w:szCs w:val="28"/>
+          <w:lang w:val="ru-RU"/>
+        </w:rPr>
+        <w:t>[ (</w:t>
+      </w:r>
+      <w:r>
+        <w:rPr>
+          <w:sz w:val="28"/>
+          <w:szCs w:val="28"/>
+        </w:rPr>
+        <w:t>Y</w:t>
+      </w:r>
+      <w:r>
+        <w:rPr>
+          <w:sz w:val="28"/>
+          <w:szCs w:val="28"/>
+          <w:vertAlign w:val="subscript"/>
+          <w:lang w:val="ru-RU"/>
+        </w:rPr>
+        <w:t xml:space="preserve">1 </w:t>
+      </w:r>
+      <w:r>
+        <w:rPr>
+          <w:sz w:val="28"/>
+          <w:szCs w:val="28"/>
+          <w:lang w:val="ru-RU"/>
+        </w:rPr>
+        <w:t xml:space="preserve">&lt; </w:t>
+      </w:r>
+      <w:r>
+        <w:rPr>
+          <w:sz w:val="28"/>
+          <w:szCs w:val="28"/>
+        </w:rPr>
+        <w:t>Y</w:t>
+      </w:r>
+      <w:r>
+        <w:rPr>
+          <w:sz w:val="28"/>
+          <w:szCs w:val="28"/>
+          <w:vertAlign w:val="subscript"/>
+          <w:lang w:val="ru-RU"/>
+        </w:rPr>
+        <w:t>2</w:t>
+      </w:r>
+      <w:r>
+        <w:rPr>
+          <w:sz w:val="28"/>
+          <w:szCs w:val="28"/>
+          <w:lang w:val="ru-RU"/>
+        </w:rPr>
+        <w:t>) или</w:t>
+      </w:r>
+    </w:p>
+    <w:p>
+      <w:pPr>
+        <w:pStyle w:val="Standard"/>
+        <w:rPr>
+          <w:rFonts w:hint="eastAsia"/>
+          <w:sz w:val="28"/>
+          <w:szCs w:val="28"/>
+          <w:lang w:val="ru-RU"/>
+        </w:rPr>
+      </w:pPr>
+      <w:r>
+        <w:rPr>
+          <w:sz w:val="28"/>
+          <w:szCs w:val="28"/>
+          <w:lang w:val="ru-RU"/>
+        </w:rPr>
+        <w:t xml:space="preserve">  ((</w:t>
+      </w:r>
+      <w:r>
+        <w:rPr>
+          <w:sz w:val="28"/>
+          <w:szCs w:val="28"/>
+        </w:rPr>
+        <w:t>Y</w:t>
+      </w:r>
+      <w:r>
+        <w:rPr>
+          <w:sz w:val="28"/>
+          <w:szCs w:val="28"/>
+          <w:vertAlign w:val="subscript"/>
+          <w:lang w:val="ru-RU"/>
+        </w:rPr>
+        <w:t xml:space="preserve">1 </w:t>
+      </w:r>
+      <w:r>
+        <w:rPr>
+          <w:sz w:val="28"/>
+          <w:szCs w:val="28"/>
+          <w:lang w:val="ru-RU"/>
+        </w:rPr>
+        <w:t xml:space="preserve">= </w:t>
+      </w:r>
+      <w:r>
+        <w:rPr>
+          <w:sz w:val="28"/>
+          <w:szCs w:val="28"/>
+        </w:rPr>
+        <w:t>Y</w:t>
+      </w:r>
+      <w:r>
+        <w:rPr>
+          <w:sz w:val="28"/>
+          <w:szCs w:val="28"/>
+          <w:vertAlign w:val="subscript"/>
+          <w:lang w:val="ru-RU"/>
+        </w:rPr>
+        <w:t>2</w:t>
+      </w:r>
+      <w:r>
+        <w:rPr>
+          <w:sz w:val="28"/>
+          <w:szCs w:val="28"/>
+          <w:lang w:val="ru-RU"/>
+        </w:rPr>
+        <w:t>) и (</w:t>
+      </w:r>
+      <w:r>
+        <w:rPr>
+          <w:sz w:val="28"/>
+          <w:szCs w:val="28"/>
+        </w:rPr>
+        <w:t>M</w:t>
+      </w:r>
+      <w:r>
+        <w:rPr>
+          <w:sz w:val="28"/>
+          <w:szCs w:val="28"/>
+          <w:vertAlign w:val="subscript"/>
+          <w:lang w:val="ru-RU"/>
+        </w:rPr>
+        <w:t xml:space="preserve">1 </w:t>
+      </w:r>
+      <w:r>
+        <w:rPr>
+          <w:sz w:val="28"/>
+          <w:szCs w:val="28"/>
+          <w:lang w:val="ru-RU"/>
+        </w:rPr>
+        <w:t xml:space="preserve">&lt; </w:t>
+      </w:r>
+      <w:r>
+        <w:rPr>
+          <w:sz w:val="28"/>
+          <w:szCs w:val="28"/>
+        </w:rPr>
+        <w:t>M</w:t>
+      </w:r>
+      <w:r>
+        <w:rPr>
+          <w:sz w:val="28"/>
+          <w:szCs w:val="28"/>
+          <w:vertAlign w:val="subscript"/>
+          <w:lang w:val="ru-RU"/>
+        </w:rPr>
+        <w:t>2</w:t>
+      </w:r>
+      <w:r>
+        <w:rPr>
+          <w:sz w:val="28"/>
+          <w:szCs w:val="28"/>
+          <w:lang w:val="ru-RU"/>
+        </w:rPr>
+        <w:t>)) или</w:t>
+      </w:r>
+    </w:p>
+    <w:p>
+      <w:pPr>
+        <w:pStyle w:val="Standard"/>
+        <w:rPr>
+          <w:rFonts w:hint="eastAsia"/>
+          <w:sz w:val="28"/>
+          <w:szCs w:val="28"/>
+          <w:lang w:val="ru-RU"/>
+        </w:rPr>
+      </w:pPr>
+      <w:r>
+        <w:rPr>
+          <w:sz w:val="28"/>
+          <w:szCs w:val="28"/>
+          <w:lang w:val="ru-RU"/>
+        </w:rPr>
+        <w:t xml:space="preserve">  ((</w:t>
+      </w:r>
+      <w:r>
+        <w:rPr>
+          <w:sz w:val="28"/>
+          <w:szCs w:val="28"/>
+        </w:rPr>
+        <w:t>Y</w:t>
+      </w:r>
+      <w:r>
+        <w:rPr>
+          <w:sz w:val="28"/>
+          <w:szCs w:val="28"/>
+          <w:vertAlign w:val="subscript"/>
+          <w:lang w:val="ru-RU"/>
+        </w:rPr>
+        <w:t xml:space="preserve">1 </w:t>
+      </w:r>
+      <w:r>
+        <w:rPr>
+          <w:sz w:val="28"/>
+          <w:szCs w:val="28"/>
+          <w:lang w:val="ru-RU"/>
+        </w:rPr>
+        <w:t xml:space="preserve">= </w:t>
+      </w:r>
+      <w:r>
+        <w:rPr>
+          <w:sz w:val="28"/>
+          <w:szCs w:val="28"/>
+        </w:rPr>
+        <w:t>Y</w:t>
+      </w:r>
+      <w:r>
+        <w:rPr>
+          <w:sz w:val="28"/>
+          <w:szCs w:val="28"/>
+          <w:vertAlign w:val="subscript"/>
+          <w:lang w:val="ru-RU"/>
+        </w:rPr>
+        <w:t>2</w:t>
+      </w:r>
+      <w:r>
+        <w:rPr>
+          <w:sz w:val="28"/>
+          <w:szCs w:val="28"/>
+          <w:lang w:val="ru-RU"/>
+        </w:rPr>
+        <w:t>) и (</w:t>
+      </w:r>
+      <w:r>
+        <w:rPr>
+          <w:sz w:val="28"/>
+          <w:szCs w:val="28"/>
+        </w:rPr>
+        <w:t>M</w:t>
+      </w:r>
+      <w:r>
+        <w:rPr>
+          <w:sz w:val="28"/>
+          <w:szCs w:val="28"/>
+          <w:vertAlign w:val="subscript"/>
+          <w:lang w:val="ru-RU"/>
+        </w:rPr>
+        <w:t xml:space="preserve">1 </w:t>
+      </w:r>
+      <w:r>
+        <w:rPr>
+          <w:sz w:val="28"/>
+          <w:szCs w:val="28"/>
+          <w:lang w:val="ru-RU"/>
+        </w:rPr>
+        <w:t xml:space="preserve">= </w:t>
+      </w:r>
+      <w:r>
+        <w:rPr>
+          <w:sz w:val="28"/>
+          <w:szCs w:val="28"/>
+        </w:rPr>
+        <w:t>M</w:t>
+      </w:r>
+      <w:r>
+        <w:rPr>
+          <w:sz w:val="28"/>
+          <w:szCs w:val="28"/>
+          <w:vertAlign w:val="subscript"/>
+          <w:lang w:val="ru-RU"/>
+        </w:rPr>
+        <w:t>2</w:t>
+      </w:r>
+      <w:r>
+        <w:rPr>
+          <w:sz w:val="28"/>
+          <w:szCs w:val="28"/>
+          <w:lang w:val="ru-RU"/>
+        </w:rPr>
+        <w:t>) и (</w:t>
+      </w:r>
+      <w:r>
+        <w:rPr>
+          <w:sz w:val="28"/>
+          <w:szCs w:val="28"/>
+        </w:rPr>
+        <w:t>D</w:t>
+      </w:r>
+      <w:r>
+        <w:rPr>
+          <w:sz w:val="28"/>
+          <w:szCs w:val="28"/>
+          <w:vertAlign w:val="subscript"/>
+          <w:lang w:val="ru-RU"/>
+        </w:rPr>
+        <w:t xml:space="preserve">1 </w:t>
+      </w:r>
+      <w:r>
+        <w:rPr>
+          <w:sz w:val="28"/>
+          <w:szCs w:val="28"/>
+          <w:lang w:val="ru-RU"/>
+        </w:rPr>
+        <w:t xml:space="preserve">&lt; </w:t>
+      </w:r>
+      <w:r>
+        <w:rPr>
+          <w:sz w:val="28"/>
+          <w:szCs w:val="28"/>
+        </w:rPr>
+        <w:t>D</w:t>
+      </w:r>
+      <w:r>
+        <w:rPr>
+          <w:sz w:val="28"/>
+          <w:szCs w:val="28"/>
+          <w:vertAlign w:val="subscript"/>
+          <w:lang w:val="ru-RU"/>
+        </w:rPr>
+        <w:t>2</w:t>
+      </w:r>
+      <w:r>
+        <w:rPr>
+          <w:sz w:val="28"/>
+          <w:szCs w:val="28"/>
+          <w:lang w:val="ru-RU"/>
+        </w:rPr>
+        <w:t>)) ].</w:t>
+      </w:r>
+    </w:p>
+    <w:p>
+      <w:pPr>
+        <w:pStyle w:val="Standard"/>
+        <w:rPr>
+          <w:rFonts w:hint="eastAsia"/>
+          <w:sz w:val="28"/>
+          <w:szCs w:val="28"/>
+          <w:lang w:val="ru-RU"/>
+        </w:rPr>
+      </w:pPr>
+      <w:r>
+        <w:rPr>
+          <w:sz w:val="28"/>
+          <w:szCs w:val="28"/>
+          <w:lang w:val="ru-RU"/>
+        </w:rPr>
+        <w:t>Пример: “03/04/1988” &lt; “01/05/2010”,</w:t>
+      </w:r>
+    </w:p>
+    <w:p>
+      <w:pPr>
+        <w:pStyle w:val="Standard"/>
+        <w:rPr>
+          <w:rFonts w:hint="eastAsia"/>
+          <w:sz w:val="28"/>
+          <w:szCs w:val="28"/>
+          <w:lang w:val="ru-RU"/>
+        </w:rPr>
+      </w:pPr>
+      <w:r>
+        <w:rPr>
+          <w:sz w:val="28"/>
+          <w:szCs w:val="28"/>
+          <w:lang w:val="ru-RU"/>
+        </w:rPr>
+        <w:t>“04/04/2015” &lt; ”04/11/2015”, “17/03/1965” &lt; “18/03/1965”</w:t>
+      </w:r>
+    </w:p>
+    <w:p>
+      <w:pPr>
+        <w:pStyle w:val="Standard"/>
+        <w:rPr>
+          <w:rFonts w:hint="eastAsia"/>
+          <w:sz w:val="28"/>
+          <w:szCs w:val="28"/>
+          <w:lang w:val="ru-RU"/>
+        </w:rPr>
+      </w:pPr>
+    </w:p>
+    <w:p>
+      <w:pPr>
+        <w:pStyle w:val="Standard"/>
+        <w:rPr>
+          <w:rFonts w:hint="eastAsia"/>
+          <w:sz w:val="28"/>
+          <w:szCs w:val="28"/>
+          <w:lang w:val="ru-RU"/>
+        </w:rPr>
+      </w:pPr>
+      <w:r>
+        <w:rPr>
+          <w:sz w:val="28"/>
+          <w:szCs w:val="28"/>
+          <w:lang w:val="ru-RU"/>
+        </w:rPr>
+        <w:t>Между объектами</w:t>
+      </w:r>
+      <w:r>
+        <w:rPr>
+          <w:sz w:val="28"/>
+          <w:szCs w:val="28"/>
+          <w:lang w:val="ru-RU"/>
+        </w:rPr>
+        <w:t xml:space="preserve"> </w:t>
+      </w:r>
+      <w:r>
+        <w:rPr>
+          <w:sz w:val="28"/>
+          <w:szCs w:val="28"/>
+          <w:lang w:val="ru-RU"/>
+        </w:rPr>
+        <w:t xml:space="preserve"> “Дата”, для которых выполняется</w:t>
+      </w:r>
+    </w:p>
+    <w:p>
+      <w:pPr>
+        <w:pStyle w:val="Standard"/>
+        <w:rPr>
+          <w:rFonts w:hint="eastAsia"/>
+          <w:sz w:val="28"/>
+          <w:szCs w:val="28"/>
+          <w:lang w:val="ru-RU"/>
+        </w:rPr>
+      </w:pPr>
       <w:r>
         <w:rPr>
           <w:b/>
@@ -4850,516 +5062,16 @@
           <w:szCs w:val="28"/>
           <w:lang w:val="ru-RU"/>
         </w:rPr>
-        <w:t>_2</w:t>
-      </w:r>
-      <w:r>
-        <w:rPr>
-          <w:sz w:val="28"/>
-          <w:szCs w:val="28"/>
-          <w:lang w:val="ru-RU"/>
-        </w:rPr>
-        <w:t>, если истинно следующее логическое выражение:</w:t>
-      </w:r>
-    </w:p>
-    <w:p>
-      <w:pPr>
-        <w:pStyle w:val="Standard"/>
-        <w:rPr>
-          <w:rFonts w:hint="eastAsia"/>
-          <w:sz w:val="28"/>
-          <w:szCs w:val="28"/>
-          <w:lang w:val="ru-RU"/>
-        </w:rPr>
-      </w:pPr>
-      <w:proofErr w:type="gramStart"/>
-      <w:r>
-        <w:rPr>
-          <w:sz w:val="28"/>
-          <w:szCs w:val="28"/>
-          <w:lang w:val="ru-RU"/>
-        </w:rPr>
-        <w:t>[ (</w:t>
-      </w:r>
-      <w:proofErr w:type="gramEnd"/>
-      <w:r>
-        <w:rPr>
-          <w:sz w:val="28"/>
-          <w:szCs w:val="28"/>
-        </w:rPr>
-        <w:t>Y</w:t>
-      </w:r>
-      <w:r>
-        <w:rPr>
-          <w:sz w:val="28"/>
-          <w:szCs w:val="28"/>
-          <w:vertAlign w:val="subscript"/>
-          <w:lang w:val="ru-RU"/>
-        </w:rPr>
-        <w:t xml:space="preserve">1 </w:t>
-      </w:r>
-      <w:r>
-        <w:rPr>
-          <w:sz w:val="28"/>
-          <w:szCs w:val="28"/>
-          <w:lang w:val="ru-RU"/>
-        </w:rPr>
-        <w:t xml:space="preserve">&lt; </w:t>
-      </w:r>
-      <w:r>
-        <w:rPr>
-          <w:sz w:val="28"/>
-          <w:szCs w:val="28"/>
-        </w:rPr>
-        <w:t>Y</w:t>
-      </w:r>
-      <w:r>
-        <w:rPr>
-          <w:sz w:val="28"/>
-          <w:szCs w:val="28"/>
-          <w:vertAlign w:val="subscript"/>
-          <w:lang w:val="ru-RU"/>
-        </w:rPr>
-        <w:t>2</w:t>
-      </w:r>
-      <w:r>
-        <w:rPr>
-          <w:sz w:val="28"/>
-          <w:szCs w:val="28"/>
-          <w:lang w:val="ru-RU"/>
-        </w:rPr>
-        <w:t>) или</w:t>
-      </w:r>
-    </w:p>
-    <w:p>
-      <w:pPr>
-        <w:pStyle w:val="Standard"/>
-        <w:rPr>
-          <w:rFonts w:hint="eastAsia"/>
-          <w:sz w:val="28"/>
-          <w:szCs w:val="28"/>
-          <w:lang w:val="ru-RU"/>
-        </w:rPr>
-      </w:pPr>
-      <w:r>
-        <w:rPr>
-          <w:sz w:val="28"/>
-          <w:szCs w:val="28"/>
-          <w:lang w:val="ru-RU"/>
-        </w:rPr>
-        <w:t xml:space="preserve">  ((</w:t>
-      </w:r>
-      <w:r>
-        <w:rPr>
-          <w:sz w:val="28"/>
-          <w:szCs w:val="28"/>
-        </w:rPr>
-        <w:t>Y</w:t>
-      </w:r>
-      <w:r>
-        <w:rPr>
-          <w:sz w:val="28"/>
-          <w:szCs w:val="28"/>
-          <w:vertAlign w:val="subscript"/>
-          <w:lang w:val="ru-RU"/>
-        </w:rPr>
-        <w:t xml:space="preserve">1 </w:t>
-      </w:r>
-      <w:r>
-        <w:rPr>
-          <w:sz w:val="28"/>
-          <w:szCs w:val="28"/>
-          <w:lang w:val="ru-RU"/>
-        </w:rPr>
-        <w:t xml:space="preserve">= </w:t>
-      </w:r>
-      <w:r>
-        <w:rPr>
-          <w:sz w:val="28"/>
-          <w:szCs w:val="28"/>
-        </w:rPr>
-        <w:t>Y</w:t>
-      </w:r>
-      <w:r>
-        <w:rPr>
-          <w:sz w:val="28"/>
-          <w:szCs w:val="28"/>
-          <w:vertAlign w:val="subscript"/>
-          <w:lang w:val="ru-RU"/>
-        </w:rPr>
-        <w:t>2</w:t>
-      </w:r>
-      <w:r>
-        <w:rPr>
-          <w:sz w:val="28"/>
-          <w:szCs w:val="28"/>
-          <w:lang w:val="ru-RU"/>
-        </w:rPr>
-        <w:t>) и (</w:t>
-      </w:r>
-      <w:r>
-        <w:rPr>
-          <w:sz w:val="28"/>
-          <w:szCs w:val="28"/>
-        </w:rPr>
-        <w:t>M</w:t>
-      </w:r>
-      <w:r>
-        <w:rPr>
-          <w:sz w:val="28"/>
-          <w:szCs w:val="28"/>
-          <w:vertAlign w:val="subscript"/>
-          <w:lang w:val="ru-RU"/>
-        </w:rPr>
-        <w:t xml:space="preserve">1 </w:t>
-      </w:r>
-      <w:proofErr w:type="gramStart"/>
-      <w:r>
-        <w:rPr>
-          <w:sz w:val="28"/>
-          <w:szCs w:val="28"/>
-          <w:lang w:val="ru-RU"/>
-        </w:rPr>
-        <w:t xml:space="preserve">&lt; </w:t>
-      </w:r>
-      <w:r>
-        <w:rPr>
-          <w:sz w:val="28"/>
-          <w:szCs w:val="28"/>
-        </w:rPr>
-        <w:t>M</w:t>
-      </w:r>
-      <w:proofErr w:type="gramEnd"/>
-      <w:r>
-        <w:rPr>
-          <w:sz w:val="28"/>
-          <w:szCs w:val="28"/>
-          <w:vertAlign w:val="subscript"/>
-          <w:lang w:val="ru-RU"/>
-        </w:rPr>
-        <w:t>2</w:t>
-      </w:r>
-      <w:r>
-        <w:rPr>
-          <w:sz w:val="28"/>
-          <w:szCs w:val="28"/>
-          <w:lang w:val="ru-RU"/>
-        </w:rPr>
-        <w:t>)) или</w:t>
-      </w:r>
-    </w:p>
-    <w:p>
-      <w:pPr>
-        <w:pStyle w:val="Standard"/>
-        <w:rPr>
-          <w:rFonts w:hint="eastAsia"/>
-          <w:sz w:val="28"/>
-          <w:szCs w:val="28"/>
-          <w:lang w:val="ru-RU"/>
-        </w:rPr>
-      </w:pPr>
-      <w:r>
-        <w:rPr>
-          <w:sz w:val="28"/>
-          <w:szCs w:val="28"/>
-          <w:lang w:val="ru-RU"/>
-        </w:rPr>
-        <w:t xml:space="preserve">  ((</w:t>
-      </w:r>
-      <w:r>
-        <w:rPr>
-          <w:sz w:val="28"/>
-          <w:szCs w:val="28"/>
-        </w:rPr>
-        <w:t>Y</w:t>
-      </w:r>
-      <w:r>
-        <w:rPr>
-          <w:sz w:val="28"/>
-          <w:szCs w:val="28"/>
-          <w:vertAlign w:val="subscript"/>
-          <w:lang w:val="ru-RU"/>
-        </w:rPr>
-        <w:t xml:space="preserve">1 </w:t>
-      </w:r>
-      <w:r>
-        <w:rPr>
-          <w:sz w:val="28"/>
-          <w:szCs w:val="28"/>
-          <w:lang w:val="ru-RU"/>
-        </w:rPr>
-        <w:t xml:space="preserve">= </w:t>
-      </w:r>
-      <w:r>
-        <w:rPr>
-          <w:sz w:val="28"/>
-          <w:szCs w:val="28"/>
-        </w:rPr>
-        <w:t>Y</w:t>
-      </w:r>
-      <w:r>
-        <w:rPr>
-          <w:sz w:val="28"/>
-          <w:szCs w:val="28"/>
-          <w:vertAlign w:val="subscript"/>
-          <w:lang w:val="ru-RU"/>
-        </w:rPr>
-        <w:t>2</w:t>
-      </w:r>
-      <w:r>
-        <w:rPr>
-          <w:sz w:val="28"/>
-          <w:szCs w:val="28"/>
-          <w:lang w:val="ru-RU"/>
-        </w:rPr>
-        <w:t>) и (</w:t>
-      </w:r>
-      <w:r>
-        <w:rPr>
-          <w:sz w:val="28"/>
-          <w:szCs w:val="28"/>
-        </w:rPr>
-        <w:t>M</w:t>
-      </w:r>
-      <w:r>
-        <w:rPr>
-          <w:sz w:val="28"/>
-          <w:szCs w:val="28"/>
-          <w:vertAlign w:val="subscript"/>
-          <w:lang w:val="ru-RU"/>
-        </w:rPr>
-        <w:t xml:space="preserve">1 </w:t>
-      </w:r>
-      <w:r>
-        <w:rPr>
-          <w:sz w:val="28"/>
-          <w:szCs w:val="28"/>
-          <w:lang w:val="ru-RU"/>
-        </w:rPr>
-        <w:t xml:space="preserve">= </w:t>
-      </w:r>
-      <w:r>
-        <w:rPr>
-          <w:sz w:val="28"/>
-          <w:szCs w:val="28"/>
-        </w:rPr>
-        <w:t>M</w:t>
-      </w:r>
-      <w:r>
-        <w:rPr>
-          <w:sz w:val="28"/>
-          <w:szCs w:val="28"/>
-          <w:vertAlign w:val="subscript"/>
-          <w:lang w:val="ru-RU"/>
-        </w:rPr>
-        <w:t>2</w:t>
-      </w:r>
-      <w:r>
-        <w:rPr>
-          <w:sz w:val="28"/>
-          <w:szCs w:val="28"/>
-          <w:lang w:val="ru-RU"/>
-        </w:rPr>
-        <w:t>) и (</w:t>
-      </w:r>
-      <w:r>
-        <w:rPr>
-          <w:sz w:val="28"/>
-          <w:szCs w:val="28"/>
-        </w:rPr>
-        <w:t>D</w:t>
-      </w:r>
-      <w:r>
-        <w:rPr>
-          <w:sz w:val="28"/>
-          <w:szCs w:val="28"/>
-          <w:vertAlign w:val="subscript"/>
-          <w:lang w:val="ru-RU"/>
-        </w:rPr>
-        <w:t xml:space="preserve">1 </w:t>
-      </w:r>
-      <w:proofErr w:type="gramStart"/>
-      <w:r>
-        <w:rPr>
-          <w:sz w:val="28"/>
-          <w:szCs w:val="28"/>
-          <w:lang w:val="ru-RU"/>
-        </w:rPr>
-        <w:t xml:space="preserve">&lt; </w:t>
-      </w:r>
-      <w:r>
-        <w:rPr>
-          <w:sz w:val="28"/>
-          <w:szCs w:val="28"/>
-        </w:rPr>
-        <w:t>D</w:t>
-      </w:r>
-      <w:proofErr w:type="gramEnd"/>
-      <w:r>
-        <w:rPr>
-          <w:sz w:val="28"/>
-          <w:szCs w:val="28"/>
-          <w:vertAlign w:val="subscript"/>
-          <w:lang w:val="ru-RU"/>
-        </w:rPr>
-        <w:t>2</w:t>
-      </w:r>
-      <w:r>
-        <w:rPr>
-          <w:sz w:val="28"/>
-          <w:szCs w:val="28"/>
-          <w:lang w:val="ru-RU"/>
-        </w:rPr>
-        <w:t>)) ].</w:t>
-      </w:r>
-    </w:p>
-    <w:p>
-      <w:pPr>
-        <w:pStyle w:val="Standard"/>
-        <w:rPr>
-          <w:rFonts w:hint="eastAsia"/>
-          <w:sz w:val="28"/>
-          <w:szCs w:val="28"/>
-          <w:lang w:val="ru-RU"/>
-        </w:rPr>
-      </w:pPr>
-      <w:r>
-        <w:rPr>
-          <w:sz w:val="28"/>
-          <w:szCs w:val="28"/>
-          <w:lang w:val="ru-RU"/>
-        </w:rPr>
-        <w:t xml:space="preserve">Пример: “03/04/1988” </w:t>
-      </w:r>
-      <w:proofErr w:type="gramStart"/>
-      <w:r>
-        <w:rPr>
-          <w:sz w:val="28"/>
-          <w:szCs w:val="28"/>
-          <w:lang w:val="ru-RU"/>
-        </w:rPr>
-        <w:t>&lt; “</w:t>
-      </w:r>
-      <w:proofErr w:type="gramEnd"/>
-      <w:r>
-        <w:rPr>
-          <w:sz w:val="28"/>
-          <w:szCs w:val="28"/>
-          <w:lang w:val="ru-RU"/>
-        </w:rPr>
-        <w:t>01/05/2010”,</w:t>
-      </w:r>
-    </w:p>
-    <w:p>
-      <w:pPr>
-        <w:pStyle w:val="Standard"/>
-        <w:rPr>
-          <w:rFonts w:hint="eastAsia"/>
-          <w:sz w:val="28"/>
-          <w:szCs w:val="28"/>
-          <w:lang w:val="ru-RU"/>
-        </w:rPr>
-      </w:pPr>
-      <w:r>
-        <w:rPr>
-          <w:sz w:val="28"/>
-          <w:szCs w:val="28"/>
-          <w:lang w:val="ru-RU"/>
-        </w:rPr>
-        <w:t xml:space="preserve">“04/04/2015” </w:t>
-      </w:r>
-      <w:proofErr w:type="gramStart"/>
-      <w:r>
-        <w:rPr>
-          <w:sz w:val="28"/>
-          <w:szCs w:val="28"/>
-          <w:lang w:val="ru-RU"/>
-        </w:rPr>
-        <w:t>&lt; ”</w:t>
-      </w:r>
-      <w:proofErr w:type="gramEnd"/>
-      <w:r>
-        <w:rPr>
-          <w:sz w:val="28"/>
-          <w:szCs w:val="28"/>
-          <w:lang w:val="ru-RU"/>
-        </w:rPr>
-        <w:t>04/11/2015”, “17/03/1965” &lt; “18/03/1965”</w:t>
-      </w:r>
-    </w:p>
-    <w:p>
-      <w:pPr>
-        <w:pStyle w:val="Standard"/>
-        <w:rPr>
-          <w:rFonts w:hint="eastAsia"/>
-          <w:sz w:val="28"/>
-          <w:szCs w:val="28"/>
-          <w:lang w:val="ru-RU"/>
-        </w:rPr>
-      </w:pPr>
-    </w:p>
-    <w:p>
-      <w:pPr>
-        <w:pStyle w:val="Standard"/>
-        <w:rPr>
-          <w:rFonts w:hint="eastAsia"/>
-          <w:sz w:val="28"/>
-          <w:szCs w:val="28"/>
-          <w:lang w:val="ru-RU"/>
-        </w:rPr>
-      </w:pPr>
-      <w:r>
-        <w:rPr>
-          <w:sz w:val="28"/>
-          <w:szCs w:val="28"/>
-          <w:lang w:val="ru-RU"/>
-        </w:rPr>
-        <w:t xml:space="preserve">Между </w:t>
-      </w:r>
-      <w:proofErr w:type="gramStart"/>
-      <w:r>
-        <w:rPr>
-          <w:sz w:val="28"/>
-          <w:szCs w:val="28"/>
-          <w:lang w:val="ru-RU"/>
-        </w:rPr>
-        <w:t>объектами</w:t>
-      </w:r>
-      <w:r>
-        <w:rPr>
-          <w:sz w:val="28"/>
-          <w:szCs w:val="28"/>
-          <w:lang w:val="ru-RU"/>
-        </w:rPr>
-        <w:t xml:space="preserve"> </w:t>
-      </w:r>
-      <w:r>
-        <w:rPr>
-          <w:sz w:val="28"/>
-          <w:szCs w:val="28"/>
-          <w:lang w:val="ru-RU"/>
-        </w:rPr>
-        <w:t xml:space="preserve"> “</w:t>
-      </w:r>
-      <w:proofErr w:type="gramEnd"/>
-      <w:r>
-        <w:rPr>
-          <w:sz w:val="28"/>
-          <w:szCs w:val="28"/>
-          <w:lang w:val="ru-RU"/>
-        </w:rPr>
-        <w:t>Дата”, для которых выполняется</w:t>
-      </w:r>
-    </w:p>
-    <w:p>
-      <w:pPr>
-        <w:pStyle w:val="Standard"/>
-        <w:rPr>
-          <w:rFonts w:hint="eastAsia"/>
-          <w:sz w:val="28"/>
-          <w:szCs w:val="28"/>
-          <w:lang w:val="ru-RU"/>
-        </w:rPr>
-      </w:pPr>
+        <w:t>Дата_2</w:t>
+      </w:r>
+      <w:r>
+        <w:rPr>
+          <w:sz w:val="28"/>
+          <w:szCs w:val="28"/>
+          <w:lang w:val="ru-RU"/>
+        </w:rPr>
+        <w:t xml:space="preserve"> &lt; </w:t>
+      </w:r>
       <w:r>
         <w:rPr>
           <w:b/>
@@ -5368,24 +5080,15 @@
           <w:szCs w:val="28"/>
           <w:lang w:val="ru-RU"/>
         </w:rPr>
-        <w:t>Дата_2</w:t>
-      </w:r>
-      <w:r>
-        <w:rPr>
-          <w:sz w:val="28"/>
-          <w:szCs w:val="28"/>
-          <w:lang w:val="ru-RU"/>
-        </w:rPr>
-        <w:t xml:space="preserve"> </w:t>
-      </w:r>
-      <w:proofErr w:type="gramStart"/>
-      <w:r>
-        <w:rPr>
-          <w:sz w:val="28"/>
-          <w:szCs w:val="28"/>
-          <w:lang w:val="ru-RU"/>
-        </w:rPr>
-        <w:t xml:space="preserve">&lt; </w:t>
+        <w:t>Дата_1</w:t>
+      </w:r>
+      <w:r>
+        <w:rPr>
+          <w:sz w:val="28"/>
+          <w:szCs w:val="28"/>
+          <w:lang w:val="ru-RU"/>
+        </w:rPr>
+        <w:t xml:space="preserve">, существует бинарная операция </w:t>
       </w:r>
       <w:r>
         <w:rPr>
@@ -5395,9 +5098,27 @@
           <w:szCs w:val="28"/>
           <w:lang w:val="ru-RU"/>
         </w:rPr>
-        <w:t>Дата</w:t>
-      </w:r>
-      <w:proofErr w:type="gramEnd"/>
+        <w:t>разность (-):</w:t>
+      </w:r>
+    </w:p>
+    <w:p>
+      <w:pPr>
+        <w:pStyle w:val="Standard"/>
+        <w:rPr>
+          <w:rFonts w:hint="eastAsia"/>
+          <w:sz w:val="28"/>
+          <w:szCs w:val="28"/>
+          <w:lang w:val="ru-RU"/>
+        </w:rPr>
+      </w:pPr>
+      <w:r>
+        <w:rPr>
+          <w:sz w:val="28"/>
+          <w:szCs w:val="28"/>
+          <w:lang w:val="ru-RU"/>
+        </w:rPr>
+        <w:t xml:space="preserve">1) </w:t>
+      </w:r>
       <w:r>
         <w:rPr>
           <w:b/>
@@ -5406,15 +5127,15 @@
           <w:szCs w:val="28"/>
           <w:lang w:val="ru-RU"/>
         </w:rPr>
-        <w:t>_1</w:t>
-      </w:r>
-      <w:r>
-        <w:rPr>
-          <w:sz w:val="28"/>
-          <w:szCs w:val="28"/>
-          <w:lang w:val="ru-RU"/>
-        </w:rPr>
-        <w:t xml:space="preserve">, существует бинарная операция </w:t>
+        <w:t xml:space="preserve">Дата_1 </w:t>
+      </w:r>
+      <w:r>
+        <w:rPr>
+          <w:sz w:val="28"/>
+          <w:szCs w:val="28"/>
+          <w:lang w:val="ru-RU"/>
+        </w:rPr>
+        <w:t>–</w:t>
       </w:r>
       <w:r>
         <w:rPr>
@@ -5424,26 +5145,264 @@
           <w:szCs w:val="28"/>
           <w:lang w:val="ru-RU"/>
         </w:rPr>
-        <w:t>разность (-):</w:t>
-      </w:r>
-    </w:p>
-    <w:p>
-      <w:pPr>
-        <w:pStyle w:val="Standard"/>
-        <w:rPr>
-          <w:rFonts w:hint="eastAsia"/>
-          <w:sz w:val="28"/>
-          <w:szCs w:val="28"/>
-          <w:lang w:val="ru-RU"/>
-        </w:rPr>
-      </w:pPr>
-      <w:r>
-        <w:rPr>
-          <w:sz w:val="28"/>
-          <w:szCs w:val="28"/>
-          <w:lang w:val="ru-RU"/>
-        </w:rPr>
-        <w:t xml:space="preserve">1) </w:t>
+        <w:t xml:space="preserve"> Дата_2</w:t>
+      </w:r>
+      <w:r>
+        <w:rPr>
+          <w:sz w:val="28"/>
+          <w:szCs w:val="28"/>
+          <w:lang w:val="ru-RU"/>
+        </w:rPr>
+        <w:t xml:space="preserve"> = </w:t>
+      </w:r>
+      <w:r>
+        <w:rPr>
+          <w:sz w:val="28"/>
+          <w:szCs w:val="28"/>
+        </w:rPr>
+        <w:t>Y</w:t>
+      </w:r>
+      <w:r>
+        <w:rPr>
+          <w:sz w:val="28"/>
+          <w:szCs w:val="28"/>
+          <w:vertAlign w:val="subscript"/>
+          <w:lang w:val="ru-RU"/>
+        </w:rPr>
+        <w:t>1</w:t>
+      </w:r>
+      <w:r>
+        <w:rPr>
+          <w:sz w:val="28"/>
+          <w:szCs w:val="28"/>
+          <w:lang w:val="ru-RU"/>
+        </w:rPr>
+        <w:t xml:space="preserve"> – </w:t>
+      </w:r>
+      <w:r>
+        <w:rPr>
+          <w:sz w:val="28"/>
+          <w:szCs w:val="28"/>
+        </w:rPr>
+        <w:t>Y</w:t>
+      </w:r>
+      <w:r>
+        <w:rPr>
+          <w:sz w:val="28"/>
+          <w:szCs w:val="28"/>
+          <w:vertAlign w:val="subscript"/>
+          <w:lang w:val="ru-RU"/>
+        </w:rPr>
+        <w:t>2</w:t>
+      </w:r>
+      <w:r>
+        <w:rPr>
+          <w:sz w:val="28"/>
+          <w:szCs w:val="28"/>
+          <w:lang w:val="ru-RU"/>
+        </w:rPr>
+        <w:t>, если истинно следующее логическое выражение:</w:t>
+      </w:r>
+    </w:p>
+    <w:p>
+      <w:pPr>
+        <w:pStyle w:val="Standard"/>
+        <w:rPr>
+          <w:rFonts w:hint="eastAsia"/>
+          <w:sz w:val="28"/>
+          <w:szCs w:val="28"/>
+          <w:lang w:val="ru-RU"/>
+        </w:rPr>
+      </w:pPr>
+      <w:r>
+        <w:rPr>
+          <w:sz w:val="28"/>
+          <w:szCs w:val="28"/>
+          <w:lang w:val="ru-RU"/>
+        </w:rPr>
+        <w:t>[ (</w:t>
+      </w:r>
+      <w:r>
+        <w:rPr>
+          <w:sz w:val="28"/>
+          <w:szCs w:val="28"/>
+        </w:rPr>
+        <w:t>M</w:t>
+      </w:r>
+      <w:r>
+        <w:rPr>
+          <w:sz w:val="28"/>
+          <w:szCs w:val="28"/>
+          <w:vertAlign w:val="subscript"/>
+          <w:lang w:val="ru-RU"/>
+        </w:rPr>
+        <w:t xml:space="preserve">1 </w:t>
+      </w:r>
+      <w:r>
+        <w:rPr>
+          <w:sz w:val="28"/>
+          <w:szCs w:val="28"/>
+          <w:lang w:val="ru-RU"/>
+        </w:rPr>
+        <w:t xml:space="preserve">&gt; </w:t>
+      </w:r>
+      <w:r>
+        <w:rPr>
+          <w:sz w:val="28"/>
+          <w:szCs w:val="28"/>
+        </w:rPr>
+        <w:t>M</w:t>
+      </w:r>
+      <w:r>
+        <w:rPr>
+          <w:sz w:val="28"/>
+          <w:szCs w:val="28"/>
+          <w:vertAlign w:val="subscript"/>
+          <w:lang w:val="ru-RU"/>
+        </w:rPr>
+        <w:t>2</w:t>
+      </w:r>
+      <w:r>
+        <w:rPr>
+          <w:sz w:val="28"/>
+          <w:szCs w:val="28"/>
+          <w:lang w:val="ru-RU"/>
+        </w:rPr>
+        <w:t>) или</w:t>
+      </w:r>
+    </w:p>
+    <w:p>
+      <w:pPr>
+        <w:pStyle w:val="Standard"/>
+        <w:rPr>
+          <w:rFonts w:hint="eastAsia"/>
+          <w:sz w:val="28"/>
+          <w:szCs w:val="28"/>
+          <w:lang w:val="ru-RU"/>
+        </w:rPr>
+      </w:pPr>
+      <w:r>
+        <w:rPr>
+          <w:sz w:val="28"/>
+          <w:szCs w:val="28"/>
+          <w:lang w:val="ru-RU"/>
+        </w:rPr>
+        <w:t xml:space="preserve">  ((</w:t>
+      </w:r>
+      <w:r>
+        <w:rPr>
+          <w:sz w:val="28"/>
+          <w:szCs w:val="28"/>
+        </w:rPr>
+        <w:t>M</w:t>
+      </w:r>
+      <w:r>
+        <w:rPr>
+          <w:sz w:val="28"/>
+          <w:szCs w:val="28"/>
+          <w:vertAlign w:val="subscript"/>
+          <w:lang w:val="ru-RU"/>
+        </w:rPr>
+        <w:t xml:space="preserve">1 </w:t>
+      </w:r>
+      <w:r>
+        <w:rPr>
+          <w:sz w:val="28"/>
+          <w:szCs w:val="28"/>
+          <w:lang w:val="ru-RU"/>
+        </w:rPr>
+        <w:t xml:space="preserve">= </w:t>
+      </w:r>
+      <w:r>
+        <w:rPr>
+          <w:sz w:val="28"/>
+          <w:szCs w:val="28"/>
+        </w:rPr>
+        <w:t>M</w:t>
+      </w:r>
+      <w:r>
+        <w:rPr>
+          <w:sz w:val="28"/>
+          <w:szCs w:val="28"/>
+          <w:vertAlign w:val="subscript"/>
+          <w:lang w:val="ru-RU"/>
+        </w:rPr>
+        <w:t>2</w:t>
+      </w:r>
+      <w:r>
+        <w:rPr>
+          <w:sz w:val="28"/>
+          <w:szCs w:val="28"/>
+          <w:lang w:val="ru-RU"/>
+        </w:rPr>
+        <w:t>) и (</w:t>
+      </w:r>
+      <w:r>
+        <w:rPr>
+          <w:sz w:val="28"/>
+          <w:szCs w:val="28"/>
+        </w:rPr>
+        <w:t>D</w:t>
+      </w:r>
+      <w:r>
+        <w:rPr>
+          <w:sz w:val="28"/>
+          <w:szCs w:val="28"/>
+          <w:vertAlign w:val="subscript"/>
+          <w:lang w:val="ru-RU"/>
+        </w:rPr>
+        <w:t xml:space="preserve">1 </w:t>
+      </w:r>
+      <w:r>
+        <w:rPr>
+          <w:sz w:val="28"/>
+          <w:szCs w:val="28"/>
+          <w:lang w:val="ru-RU"/>
+        </w:rPr>
+        <w:t xml:space="preserve">&gt;= </w:t>
+      </w:r>
+      <w:r>
+        <w:rPr>
+          <w:sz w:val="28"/>
+          <w:szCs w:val="28"/>
+        </w:rPr>
+        <w:t>D</w:t>
+      </w:r>
+      <w:r>
+        <w:rPr>
+          <w:sz w:val="28"/>
+          <w:szCs w:val="28"/>
+          <w:vertAlign w:val="subscript"/>
+          <w:lang w:val="ru-RU"/>
+        </w:rPr>
+        <w:t>2</w:t>
+      </w:r>
+      <w:r>
+        <w:rPr>
+          <w:sz w:val="28"/>
+          <w:szCs w:val="28"/>
+          <w:lang w:val="ru-RU"/>
+        </w:rPr>
+        <w:t>)) ].</w:t>
+      </w:r>
+    </w:p>
+    <w:p>
+      <w:pPr>
+        <w:pStyle w:val="Standard"/>
+        <w:rPr>
+          <w:rFonts w:hint="eastAsia"/>
+          <w:sz w:val="28"/>
+          <w:szCs w:val="28"/>
+          <w:lang w:val="ru-RU"/>
+        </w:rPr>
+      </w:pPr>
+      <w:r>
+        <w:rPr>
+          <w:sz w:val="28"/>
+          <w:szCs w:val="28"/>
+          <w:lang w:val="ru-RU"/>
+        </w:rPr>
+        <w:t xml:space="preserve">2) </w:t>
       </w:r>
       <w:r>
         <w:rPr>
@@ -5519,6 +5478,73 @@
           <w:vertAlign w:val="subscript"/>
           <w:lang w:val="ru-RU"/>
         </w:rPr>
+        <w:t xml:space="preserve">2 </w:t>
+      </w:r>
+      <w:r>
+        <w:rPr>
+          <w:sz w:val="28"/>
+          <w:szCs w:val="28"/>
+          <w:lang w:val="ru-RU"/>
+        </w:rPr>
+        <w:t>– 1, если истинно следующее логическое выражение:</w:t>
+      </w:r>
+    </w:p>
+    <w:p>
+      <w:pPr>
+        <w:pStyle w:val="Standard"/>
+        <w:rPr>
+          <w:rFonts w:hint="eastAsia"/>
+          <w:sz w:val="28"/>
+          <w:szCs w:val="28"/>
+          <w:lang w:val="ru-RU"/>
+        </w:rPr>
+      </w:pPr>
+      <w:r>
+        <w:rPr>
+          <w:sz w:val="28"/>
+          <w:szCs w:val="28"/>
+          <w:lang w:val="ru-RU"/>
+        </w:rPr>
+        <w:t>[ (</w:t>
+      </w:r>
+      <w:r>
+        <w:rPr>
+          <w:sz w:val="28"/>
+          <w:szCs w:val="28"/>
+        </w:rPr>
+        <w:t>M</w:t>
+      </w:r>
+      <w:r>
+        <w:rPr>
+          <w:sz w:val="28"/>
+          <w:szCs w:val="28"/>
+          <w:vertAlign w:val="subscript"/>
+          <w:lang w:val="ru-RU"/>
+        </w:rPr>
+        <w:t xml:space="preserve">1 </w:t>
+      </w:r>
+      <w:r>
+        <w:rPr>
+          <w:sz w:val="28"/>
+          <w:szCs w:val="28"/>
+          <w:lang w:val="ru-RU"/>
+        </w:rPr>
+        <w:t xml:space="preserve">&lt; </w:t>
+      </w:r>
+      <w:r>
+        <w:rPr>
+          <w:sz w:val="28"/>
+          <w:szCs w:val="28"/>
+        </w:rPr>
+        <w:t>M</w:t>
+      </w:r>
+      <w:r>
+        <w:rPr>
+          <w:sz w:val="28"/>
+          <w:szCs w:val="28"/>
+          <w:vertAlign w:val="subscript"/>
+          <w:lang w:val="ru-RU"/>
+        </w:rPr>
         <w:t>2</w:t>
       </w:r>
       <w:r>
@@ -5527,29 +5553,27 @@
           <w:szCs w:val="28"/>
           <w:lang w:val="ru-RU"/>
         </w:rPr>
-        <w:t>, если истинно следующее логическое выражение:</w:t>
-      </w:r>
-    </w:p>
-    <w:p>
-      <w:pPr>
-        <w:pStyle w:val="Standard"/>
-        <w:rPr>
-          <w:rFonts w:hint="eastAsia"/>
-          <w:sz w:val="28"/>
-          <w:szCs w:val="28"/>
-          <w:lang w:val="ru-RU"/>
-        </w:rPr>
-      </w:pPr>
-      <w:proofErr w:type="gramStart"/>
-      <w:r>
-        <w:rPr>
-          <w:sz w:val="28"/>
-          <w:szCs w:val="28"/>
-          <w:lang w:val="ru-RU"/>
-        </w:rPr>
-        <w:t>[ (</w:t>
-      </w:r>
-      <w:proofErr w:type="gramEnd"/>
+        <w:t>) или</w:t>
+      </w:r>
+    </w:p>
+    <w:p>
+      <w:pPr>
+        <w:pStyle w:val="Standard"/>
+        <w:rPr>
+          <w:rFonts w:hint="eastAsia"/>
+          <w:sz w:val="28"/>
+          <w:szCs w:val="28"/>
+          <w:lang w:val="ru-RU"/>
+        </w:rPr>
+      </w:pPr>
+      <w:r>
+        <w:rPr>
+          <w:sz w:val="28"/>
+          <w:szCs w:val="28"/>
+          <w:lang w:val="ru-RU"/>
+        </w:rPr>
+        <w:t xml:space="preserve">  ((</w:t>
+      </w:r>
       <w:r>
         <w:rPr>
           <w:sz w:val="28"/>
@@ -5572,7 +5596,7 @@
           <w:szCs w:val="28"/>
           <w:lang w:val="ru-RU"/>
         </w:rPr>
-        <w:t xml:space="preserve">&gt; </w:t>
+        <w:t xml:space="preserve">= </w:t>
       </w:r>
       <w:r>
         <w:rPr>
@@ -5596,33 +5620,14 @@
           <w:szCs w:val="28"/>
           <w:lang w:val="ru-RU"/>
         </w:rPr>
-        <w:t>) или</w:t>
-      </w:r>
-    </w:p>
-    <w:p>
-      <w:pPr>
-        <w:pStyle w:val="Standard"/>
-        <w:rPr>
-          <w:rFonts w:hint="eastAsia"/>
-          <w:sz w:val="28"/>
-          <w:szCs w:val="28"/>
-          <w:lang w:val="ru-RU"/>
-        </w:rPr>
-      </w:pPr>
-      <w:r>
-        <w:rPr>
-          <w:sz w:val="28"/>
-          <w:szCs w:val="28"/>
-          <w:lang w:val="ru-RU"/>
-        </w:rPr>
-        <w:t xml:space="preserve">  ((</w:t>
-      </w:r>
-      <w:r>
-        <w:rPr>
-          <w:sz w:val="28"/>
-          <w:szCs w:val="28"/>
-        </w:rPr>
-        <w:t>M</w:t>
+        <w:t>) и (</w:t>
+      </w:r>
+      <w:r>
+        <w:rPr>
+          <w:sz w:val="28"/>
+          <w:szCs w:val="28"/>
+        </w:rPr>
+        <w:t>D</w:t>
       </w:r>
       <w:r>
         <w:rPr>
@@ -5639,31 +5644,7 @@
           <w:szCs w:val="28"/>
           <w:lang w:val="ru-RU"/>
         </w:rPr>
-        <w:t xml:space="preserve">= </w:t>
-      </w:r>
-      <w:r>
-        <w:rPr>
-          <w:sz w:val="28"/>
-          <w:szCs w:val="28"/>
-        </w:rPr>
-        <w:t>M</w:t>
-      </w:r>
-      <w:r>
-        <w:rPr>
-          <w:sz w:val="28"/>
-          <w:szCs w:val="28"/>
-          <w:vertAlign w:val="subscript"/>
-          <w:lang w:val="ru-RU"/>
-        </w:rPr>
-        <w:t>2</w:t>
-      </w:r>
-      <w:r>
-        <w:rPr>
-          <w:sz w:val="28"/>
-          <w:szCs w:val="28"/>
-          <w:lang w:val="ru-RU"/>
-        </w:rPr>
-        <w:t>) и (</w:t>
+        <w:t xml:space="preserve">&lt; </w:t>
       </w:r>
       <w:r>
         <w:rPr>
@@ -5672,329 +5653,6 @@
         </w:rPr>
         <w:t>D</w:t>
       </w:r>
-      <w:proofErr w:type="gramStart"/>
-      <w:r>
-        <w:rPr>
-          <w:sz w:val="28"/>
-          <w:szCs w:val="28"/>
-          <w:vertAlign w:val="subscript"/>
-          <w:lang w:val="ru-RU"/>
-        </w:rPr>
-        <w:t xml:space="preserve">1 </w:t>
-      </w:r>
-      <w:r>
-        <w:rPr>
-          <w:sz w:val="28"/>
-          <w:szCs w:val="28"/>
-          <w:lang w:val="ru-RU"/>
-        </w:rPr>
-        <w:t>&gt;</w:t>
-      </w:r>
-      <w:proofErr w:type="gramEnd"/>
-      <w:r>
-        <w:rPr>
-          <w:sz w:val="28"/>
-          <w:szCs w:val="28"/>
-          <w:lang w:val="ru-RU"/>
-        </w:rPr>
-        <w:t xml:space="preserve">= </w:t>
-      </w:r>
-      <w:r>
-        <w:rPr>
-          <w:sz w:val="28"/>
-          <w:szCs w:val="28"/>
-        </w:rPr>
-        <w:t>D</w:t>
-      </w:r>
-      <w:r>
-        <w:rPr>
-          <w:sz w:val="28"/>
-          <w:szCs w:val="28"/>
-          <w:vertAlign w:val="subscript"/>
-          <w:lang w:val="ru-RU"/>
-        </w:rPr>
-        <w:t>2</w:t>
-      </w:r>
-      <w:r>
-        <w:rPr>
-          <w:sz w:val="28"/>
-          <w:szCs w:val="28"/>
-          <w:lang w:val="ru-RU"/>
-        </w:rPr>
-        <w:t>)) ].</w:t>
-      </w:r>
-    </w:p>
-    <w:p>
-      <w:pPr>
-        <w:pStyle w:val="Standard"/>
-        <w:rPr>
-          <w:rFonts w:hint="eastAsia"/>
-          <w:sz w:val="28"/>
-          <w:szCs w:val="28"/>
-          <w:lang w:val="ru-RU"/>
-        </w:rPr>
-      </w:pPr>
-      <w:r>
-        <w:rPr>
-          <w:sz w:val="28"/>
-          <w:szCs w:val="28"/>
-          <w:lang w:val="ru-RU"/>
-        </w:rPr>
-        <w:t xml:space="preserve">2) </w:t>
-      </w:r>
-      <w:r>
-        <w:rPr>
-          <w:b/>
-          <w:bCs/>
-          <w:sz w:val="28"/>
-          <w:szCs w:val="28"/>
-          <w:lang w:val="ru-RU"/>
-        </w:rPr>
-        <w:t xml:space="preserve">Дата_1 </w:t>
-      </w:r>
-      <w:r>
-        <w:rPr>
-          <w:sz w:val="28"/>
-          <w:szCs w:val="28"/>
-          <w:lang w:val="ru-RU"/>
-        </w:rPr>
-        <w:t>–</w:t>
-      </w:r>
-      <w:r>
-        <w:rPr>
-          <w:b/>
-          <w:bCs/>
-          <w:sz w:val="28"/>
-          <w:szCs w:val="28"/>
-          <w:lang w:val="ru-RU"/>
-        </w:rPr>
-        <w:t xml:space="preserve"> Дата_2</w:t>
-      </w:r>
-      <w:r>
-        <w:rPr>
-          <w:sz w:val="28"/>
-          <w:szCs w:val="28"/>
-          <w:lang w:val="ru-RU"/>
-        </w:rPr>
-        <w:t xml:space="preserve"> = </w:t>
-      </w:r>
-      <w:r>
-        <w:rPr>
-          <w:sz w:val="28"/>
-          <w:szCs w:val="28"/>
-        </w:rPr>
-        <w:t>Y</w:t>
-      </w:r>
-      <w:r>
-        <w:rPr>
-          <w:sz w:val="28"/>
-          <w:szCs w:val="28"/>
-          <w:vertAlign w:val="subscript"/>
-          <w:lang w:val="ru-RU"/>
-        </w:rPr>
-        <w:t>1</w:t>
-      </w:r>
-      <w:r>
-        <w:rPr>
-          <w:sz w:val="28"/>
-          <w:szCs w:val="28"/>
-          <w:lang w:val="ru-RU"/>
-        </w:rPr>
-        <w:t xml:space="preserve"> – </w:t>
-      </w:r>
-      <w:r>
-        <w:rPr>
-          <w:sz w:val="28"/>
-          <w:szCs w:val="28"/>
-        </w:rPr>
-        <w:t>Y</w:t>
-      </w:r>
-      <w:r>
-        <w:rPr>
-          <w:sz w:val="28"/>
-          <w:szCs w:val="28"/>
-          <w:vertAlign w:val="subscript"/>
-          <w:lang w:val="ru-RU"/>
-        </w:rPr>
-        <w:t xml:space="preserve">2 </w:t>
-      </w:r>
-      <w:r>
-        <w:rPr>
-          <w:sz w:val="28"/>
-          <w:szCs w:val="28"/>
-          <w:lang w:val="ru-RU"/>
-        </w:rPr>
-        <w:t>– 1, если истинно следующее логическое выражение:</w:t>
-      </w:r>
-    </w:p>
-    <w:p>
-      <w:pPr>
-        <w:pStyle w:val="Standard"/>
-        <w:rPr>
-          <w:rFonts w:hint="eastAsia"/>
-          <w:sz w:val="28"/>
-          <w:szCs w:val="28"/>
-          <w:lang w:val="ru-RU"/>
-        </w:rPr>
-      </w:pPr>
-      <w:proofErr w:type="gramStart"/>
-      <w:r>
-        <w:rPr>
-          <w:sz w:val="28"/>
-          <w:szCs w:val="28"/>
-          <w:lang w:val="ru-RU"/>
-        </w:rPr>
-        <w:t>[ (</w:t>
-      </w:r>
-      <w:proofErr w:type="gramEnd"/>
-      <w:r>
-        <w:rPr>
-          <w:sz w:val="28"/>
-          <w:szCs w:val="28"/>
-        </w:rPr>
-        <w:t>M</w:t>
-      </w:r>
-      <w:r>
-        <w:rPr>
-          <w:sz w:val="28"/>
-          <w:szCs w:val="28"/>
-          <w:vertAlign w:val="subscript"/>
-          <w:lang w:val="ru-RU"/>
-        </w:rPr>
-        <w:t xml:space="preserve">1 </w:t>
-      </w:r>
-      <w:r>
-        <w:rPr>
-          <w:sz w:val="28"/>
-          <w:szCs w:val="28"/>
-          <w:lang w:val="ru-RU"/>
-        </w:rPr>
-        <w:t xml:space="preserve">&lt; </w:t>
-      </w:r>
-      <w:r>
-        <w:rPr>
-          <w:sz w:val="28"/>
-          <w:szCs w:val="28"/>
-        </w:rPr>
-        <w:t>M</w:t>
-      </w:r>
-      <w:r>
-        <w:rPr>
-          <w:sz w:val="28"/>
-          <w:szCs w:val="28"/>
-          <w:vertAlign w:val="subscript"/>
-          <w:lang w:val="ru-RU"/>
-        </w:rPr>
-        <w:t>2</w:t>
-      </w:r>
-      <w:r>
-        <w:rPr>
-          <w:sz w:val="28"/>
-          <w:szCs w:val="28"/>
-          <w:lang w:val="ru-RU"/>
-        </w:rPr>
-        <w:t>) или</w:t>
-      </w:r>
-    </w:p>
-    <w:p>
-      <w:pPr>
-        <w:pStyle w:val="Standard"/>
-        <w:rPr>
-          <w:rFonts w:hint="eastAsia"/>
-          <w:sz w:val="28"/>
-          <w:szCs w:val="28"/>
-          <w:lang w:val="ru-RU"/>
-        </w:rPr>
-      </w:pPr>
-      <w:r>
-        <w:rPr>
-          <w:sz w:val="28"/>
-          <w:szCs w:val="28"/>
-          <w:lang w:val="ru-RU"/>
-        </w:rPr>
-        <w:t xml:space="preserve">  ((</w:t>
-      </w:r>
-      <w:r>
-        <w:rPr>
-          <w:sz w:val="28"/>
-          <w:szCs w:val="28"/>
-        </w:rPr>
-        <w:t>M</w:t>
-      </w:r>
-      <w:r>
-        <w:rPr>
-          <w:sz w:val="28"/>
-          <w:szCs w:val="28"/>
-          <w:vertAlign w:val="subscript"/>
-          <w:lang w:val="ru-RU"/>
-        </w:rPr>
-        <w:t xml:space="preserve">1 </w:t>
-      </w:r>
-      <w:r>
-        <w:rPr>
-          <w:sz w:val="28"/>
-          <w:szCs w:val="28"/>
-          <w:lang w:val="ru-RU"/>
-        </w:rPr>
-        <w:t xml:space="preserve">= </w:t>
-      </w:r>
-      <w:r>
-        <w:rPr>
-          <w:sz w:val="28"/>
-          <w:szCs w:val="28"/>
-        </w:rPr>
-        <w:t>M</w:t>
-      </w:r>
-      <w:r>
-        <w:rPr>
-          <w:sz w:val="28"/>
-          <w:szCs w:val="28"/>
-          <w:vertAlign w:val="subscript"/>
-          <w:lang w:val="ru-RU"/>
-        </w:rPr>
-        <w:t>2</w:t>
-      </w:r>
-      <w:r>
-        <w:rPr>
-          <w:sz w:val="28"/>
-          <w:szCs w:val="28"/>
-          <w:lang w:val="ru-RU"/>
-        </w:rPr>
-        <w:t>) и (</w:t>
-      </w:r>
-      <w:r>
-        <w:rPr>
-          <w:sz w:val="28"/>
-          <w:szCs w:val="28"/>
-        </w:rPr>
-        <w:t>D</w:t>
-      </w:r>
-      <w:r>
-        <w:rPr>
-          <w:sz w:val="28"/>
-          <w:szCs w:val="28"/>
-          <w:vertAlign w:val="subscript"/>
-          <w:lang w:val="ru-RU"/>
-        </w:rPr>
-        <w:t xml:space="preserve">1 </w:t>
-      </w:r>
-      <w:proofErr w:type="gramStart"/>
-      <w:r>
-        <w:rPr>
-          <w:sz w:val="28"/>
-          <w:szCs w:val="28"/>
-          <w:lang w:val="ru-RU"/>
-        </w:rPr>
-        <w:t xml:space="preserve">&lt; </w:t>
-      </w:r>
-      <w:r>
-        <w:rPr>
-          <w:sz w:val="28"/>
-          <w:szCs w:val="28"/>
-        </w:rPr>
-        <w:t>D</w:t>
-      </w:r>
-      <w:proofErr w:type="gramEnd"/>
       <w:r>
         <w:rPr>
           <w:sz w:val="28"/>
@@ -6507,25 +6165,7 @@
           <w:szCs w:val="28"/>
           <w:lang w:val="ru-RU"/>
         </w:rPr>
-        <w:t xml:space="preserve">”, если разность между введенной датой и датой последней аттестации данного </w:t>
-      </w:r>
-      <w:proofErr w:type="gramStart"/>
-      <w:r>
-        <w:rPr>
-          <w:sz w:val="28"/>
-          <w:szCs w:val="28"/>
-          <w:lang w:val="ru-RU"/>
-        </w:rPr>
-        <w:t>сотрудника &gt;</w:t>
-      </w:r>
-      <w:proofErr w:type="gramEnd"/>
-      <w:r>
-        <w:rPr>
-          <w:sz w:val="28"/>
-          <w:szCs w:val="28"/>
-          <w:lang w:val="ru-RU"/>
-        </w:rPr>
-        <w:t>= периодичности аттестации данного сотрудника.</w:t>
+        <w:t>”, если разность между введенной датой и датой последней аттестации данного сотрудника &gt;= периодичности аттестации данного сотрудника.</w:t>
       </w:r>
     </w:p>
     <w:p>

--- a/Documentation/Analiz_PO.docx
+++ b/Documentation/Analiz_PO.docx
@@ -48,6 +48,7 @@
           <w:szCs w:val="36"/>
         </w:rPr>
       </w:pPr>
+      <w:proofErr w:type="spellStart"/>
       <w:r>
         <w:rPr>
           <w:b/>
@@ -55,7 +56,17 @@
           <w:sz w:val="36"/>
           <w:szCs w:val="36"/>
         </w:rPr>
-        <w:t>Построение ПО “УЧЕТ СОТРУДНИКОВ”</w:t>
+        <w:t>Построение</w:t>
+      </w:r>
+      <w:proofErr w:type="spellEnd"/>
+      <w:r>
+        <w:rPr>
+          <w:b/>
+          <w:bCs/>
+          <w:sz w:val="36"/>
+          <w:szCs w:val="36"/>
+        </w:rPr>
+        <w:t xml:space="preserve"> ПО “УЧЕТ СОТРУДНИКОВ”</w:t>
       </w:r>
     </w:p>
     <w:p>
@@ -72,14 +83,70 @@
           <w:u w:val="single"/>
         </w:rPr>
       </w:pPr>
+      <w:proofErr w:type="spellStart"/>
       <w:r>
         <w:rPr>
           <w:sz w:val="28"/>
           <w:szCs w:val="28"/>
           <w:u w:val="single"/>
         </w:rPr>
-        <w:t>Выделение профессионалов предметной области</w:t>
-      </w:r>
+        <w:t>Выделение</w:t>
+      </w:r>
+      <w:proofErr w:type="spellEnd"/>
+      <w:r>
+        <w:rPr>
+          <w:sz w:val="28"/>
+          <w:szCs w:val="28"/>
+          <w:u w:val="single"/>
+        </w:rPr>
+        <w:t xml:space="preserve"> </w:t>
+      </w:r>
+      <w:proofErr w:type="spellStart"/>
+      <w:r>
+        <w:rPr>
+          <w:sz w:val="28"/>
+          <w:szCs w:val="28"/>
+          <w:u w:val="single"/>
+        </w:rPr>
+        <w:t>профессионалов</w:t>
+      </w:r>
+      <w:proofErr w:type="spellEnd"/>
+      <w:r>
+        <w:rPr>
+          <w:sz w:val="28"/>
+          <w:szCs w:val="28"/>
+          <w:u w:val="single"/>
+        </w:rPr>
+        <w:t xml:space="preserve"> </w:t>
+      </w:r>
+      <w:proofErr w:type="spellStart"/>
+      <w:r>
+        <w:rPr>
+          <w:sz w:val="28"/>
+          <w:szCs w:val="28"/>
+          <w:u w:val="single"/>
+        </w:rPr>
+        <w:t>предметной</w:t>
+      </w:r>
+      <w:proofErr w:type="spellEnd"/>
+      <w:r>
+        <w:rPr>
+          <w:sz w:val="28"/>
+          <w:szCs w:val="28"/>
+          <w:u w:val="single"/>
+        </w:rPr>
+        <w:t xml:space="preserve"> </w:t>
+      </w:r>
+      <w:proofErr w:type="spellStart"/>
+      <w:r>
+        <w:rPr>
+          <w:sz w:val="28"/>
+          <w:szCs w:val="28"/>
+          <w:u w:val="single"/>
+        </w:rPr>
+        <w:t>области</w:t>
+      </w:r>
+      <w:proofErr w:type="spellEnd"/>
     </w:p>
     <w:p>
       <w:pPr>
@@ -94,13 +161,47 @@
           <w:szCs w:val="28"/>
         </w:rPr>
       </w:pPr>
-      <w:r>
-        <w:rPr>
-          <w:sz w:val="28"/>
-          <w:szCs w:val="28"/>
-        </w:rPr>
-        <w:t>Активные: аттестационная комиссия</w:t>
-      </w:r>
+      <w:proofErr w:type="spellStart"/>
+      <w:r>
+        <w:rPr>
+          <w:sz w:val="28"/>
+          <w:szCs w:val="28"/>
+        </w:rPr>
+        <w:t>Активные</w:t>
+      </w:r>
+      <w:proofErr w:type="spellEnd"/>
+      <w:r>
+        <w:rPr>
+          <w:sz w:val="28"/>
+          <w:szCs w:val="28"/>
+        </w:rPr>
+        <w:t xml:space="preserve">: </w:t>
+      </w:r>
+      <w:proofErr w:type="spellStart"/>
+      <w:r>
+        <w:rPr>
+          <w:sz w:val="28"/>
+          <w:szCs w:val="28"/>
+        </w:rPr>
+        <w:t>аттестационная</w:t>
+      </w:r>
+      <w:proofErr w:type="spellEnd"/>
+      <w:r>
+        <w:rPr>
+          <w:sz w:val="28"/>
+          <w:szCs w:val="28"/>
+        </w:rPr>
+        <w:t xml:space="preserve"> </w:t>
+      </w:r>
+      <w:proofErr w:type="spellStart"/>
+      <w:r>
+        <w:rPr>
+          <w:sz w:val="28"/>
+          <w:szCs w:val="28"/>
+        </w:rPr>
+        <w:t>комиссия</w:t>
+      </w:r>
+      <w:proofErr w:type="spellEnd"/>
     </w:p>
     <w:p>
       <w:pPr>
@@ -115,13 +216,63 @@
           <w:szCs w:val="28"/>
         </w:rPr>
       </w:pPr>
-      <w:r>
-        <w:rPr>
-          <w:sz w:val="28"/>
-          <w:szCs w:val="28"/>
-        </w:rPr>
-        <w:t>Пассивные: список сотрудников предприятия</w:t>
-      </w:r>
+      <w:proofErr w:type="spellStart"/>
+      <w:r>
+        <w:rPr>
+          <w:sz w:val="28"/>
+          <w:szCs w:val="28"/>
+        </w:rPr>
+        <w:t>Пассивные</w:t>
+      </w:r>
+      <w:proofErr w:type="spellEnd"/>
+      <w:r>
+        <w:rPr>
+          <w:sz w:val="28"/>
+          <w:szCs w:val="28"/>
+        </w:rPr>
+        <w:t xml:space="preserve">: </w:t>
+      </w:r>
+      <w:proofErr w:type="spellStart"/>
+      <w:r>
+        <w:rPr>
+          <w:sz w:val="28"/>
+          <w:szCs w:val="28"/>
+        </w:rPr>
+        <w:t>список</w:t>
+      </w:r>
+      <w:proofErr w:type="spellEnd"/>
+      <w:r>
+        <w:rPr>
+          <w:sz w:val="28"/>
+          <w:szCs w:val="28"/>
+        </w:rPr>
+        <w:t xml:space="preserve"> </w:t>
+      </w:r>
+      <w:proofErr w:type="spellStart"/>
+      <w:r>
+        <w:rPr>
+          <w:sz w:val="28"/>
+          <w:szCs w:val="28"/>
+        </w:rPr>
+        <w:t>сотрудников</w:t>
+      </w:r>
+      <w:proofErr w:type="spellEnd"/>
+      <w:r>
+        <w:rPr>
+          <w:sz w:val="28"/>
+          <w:szCs w:val="28"/>
+        </w:rPr>
+        <w:t xml:space="preserve"> </w:t>
+      </w:r>
+      <w:proofErr w:type="spellStart"/>
+      <w:r>
+        <w:rPr>
+          <w:sz w:val="28"/>
+          <w:szCs w:val="28"/>
+        </w:rPr>
+        <w:t>предприятия</w:t>
+      </w:r>
+      <w:proofErr w:type="spellEnd"/>
     </w:p>
     <w:p>
       <w:pPr>
@@ -514,7 +665,25 @@
           <w:szCs w:val="28"/>
           <w:lang w:val="ru-RU"/>
         </w:rPr>
-        <w:t xml:space="preserve"> [01,02..31],</w:t>
+        <w:t xml:space="preserve"> [</w:t>
+      </w:r>
+      <w:proofErr w:type="gramStart"/>
+      <w:r>
+        <w:rPr>
+          <w:sz w:val="28"/>
+          <w:szCs w:val="28"/>
+          <w:lang w:val="ru-RU"/>
+        </w:rPr>
+        <w:t>01,02..</w:t>
+      </w:r>
+      <w:proofErr w:type="gramEnd"/>
+      <w:r>
+        <w:rPr>
+          <w:sz w:val="28"/>
+          <w:szCs w:val="28"/>
+          <w:lang w:val="ru-RU"/>
+        </w:rPr>
+        <w:t>31],</w:t>
       </w:r>
     </w:p>
     <w:p>
@@ -573,7 +742,25 @@
           <w:szCs w:val="28"/>
           <w:lang w:val="ru-RU"/>
         </w:rPr>
-        <w:t xml:space="preserve"> [01,02..12],</w:t>
+        <w:t xml:space="preserve"> [</w:t>
+      </w:r>
+      <w:proofErr w:type="gramStart"/>
+      <w:r>
+        <w:rPr>
+          <w:sz w:val="28"/>
+          <w:szCs w:val="28"/>
+          <w:lang w:val="ru-RU"/>
+        </w:rPr>
+        <w:t>01,02..</w:t>
+      </w:r>
+      <w:proofErr w:type="gramEnd"/>
+      <w:r>
+        <w:rPr>
+          <w:sz w:val="28"/>
+          <w:szCs w:val="28"/>
+          <w:lang w:val="ru-RU"/>
+        </w:rPr>
+        <w:t>12],</w:t>
       </w:r>
     </w:p>
     <w:p>
@@ -632,7 +819,16 @@
           <w:szCs w:val="28"/>
           <w:lang w:val="ru-RU"/>
         </w:rPr>
-        <w:t xml:space="preserve"> [19</w:t>
+        <w:t xml:space="preserve"> [</w:t>
+      </w:r>
+      <w:proofErr w:type="gramStart"/>
+      <w:r>
+        <w:rPr>
+          <w:sz w:val="28"/>
+          <w:szCs w:val="28"/>
+          <w:lang w:val="ru-RU"/>
+        </w:rPr>
+        <w:t>19</w:t>
       </w:r>
       <w:r>
         <w:rPr>
@@ -648,7 +844,16 @@
           <w:szCs w:val="28"/>
           <w:lang w:val="ru-RU"/>
         </w:rPr>
-        <w:t>0..2017],</w:t>
+        <w:t>0..</w:t>
+      </w:r>
+      <w:proofErr w:type="gramEnd"/>
+      <w:r>
+        <w:rPr>
+          <w:sz w:val="28"/>
+          <w:szCs w:val="28"/>
+          <w:lang w:val="ru-RU"/>
+        </w:rPr>
+        <w:t>2017],</w:t>
       </w:r>
     </w:p>
     <w:p>
@@ -889,7 +1094,24 @@
                 <w:sz w:val="28"/>
                 <w:szCs w:val="28"/>
               </w:rPr>
-              <w:t>[19</w:t>
+              <w:t>[</w:t>
+            </w:r>
+            <w:proofErr w:type="gramStart"/>
+            <w:r>
+              <w:rPr>
+                <w:sz w:val="28"/>
+                <w:szCs w:val="28"/>
+              </w:rPr>
+              <w:t>1</w:t>
+            </w:r>
+            <w:bookmarkStart w:id="0" w:name="_GoBack"/>
+            <w:bookmarkEnd w:id="0"/>
+            <w:r>
+              <w:rPr>
+                <w:sz w:val="28"/>
+                <w:szCs w:val="28"/>
+              </w:rPr>
+              <w:t>9</w:t>
             </w:r>
             <w:r>
               <w:rPr>
@@ -897,14 +1119,22 @@
                 <w:szCs w:val="28"/>
                 <w:lang w:val="ru-RU"/>
               </w:rPr>
-              <w:t>0</w:t>
+              <w:t>5</w:t>
             </w:r>
             <w:r>
               <w:rPr>
                 <w:sz w:val="28"/>
                 <w:szCs w:val="28"/>
               </w:rPr>
-              <w:t>0..2017]</w:t>
+              <w:t>0..</w:t>
+            </w:r>
+            <w:proofErr w:type="gramEnd"/>
+            <w:r>
+              <w:rPr>
+                <w:sz w:val="28"/>
+                <w:szCs w:val="28"/>
+              </w:rPr>
+              <w:t>2017]</w:t>
             </w:r>
           </w:p>
         </w:tc>
@@ -971,7 +1201,23 @@
                 <w:sz w:val="28"/>
                 <w:szCs w:val="28"/>
               </w:rPr>
-              <w:t>[01..31]</w:t>
+              <w:t>[</w:t>
+            </w:r>
+            <w:proofErr w:type="gramStart"/>
+            <w:r>
+              <w:rPr>
+                <w:sz w:val="28"/>
+                <w:szCs w:val="28"/>
+              </w:rPr>
+              <w:t>01..</w:t>
+            </w:r>
+            <w:proofErr w:type="gramEnd"/>
+            <w:r>
+              <w:rPr>
+                <w:sz w:val="28"/>
+                <w:szCs w:val="28"/>
+              </w:rPr>
+              <w:t>31]</w:t>
             </w:r>
           </w:p>
         </w:tc>
@@ -1063,7 +1309,23 @@
                 <w:sz w:val="28"/>
                 <w:szCs w:val="28"/>
               </w:rPr>
-              <w:t>[01..30]</w:t>
+              <w:t>[</w:t>
+            </w:r>
+            <w:proofErr w:type="gramStart"/>
+            <w:r>
+              <w:rPr>
+                <w:sz w:val="28"/>
+                <w:szCs w:val="28"/>
+              </w:rPr>
+              <w:t>01..</w:t>
+            </w:r>
+            <w:proofErr w:type="gramEnd"/>
+            <w:r>
+              <w:rPr>
+                <w:sz w:val="28"/>
+                <w:szCs w:val="28"/>
+              </w:rPr>
+              <w:t>30]</w:t>
             </w:r>
           </w:p>
         </w:tc>
@@ -1098,7 +1360,55 @@
                 <w:sz w:val="28"/>
                 <w:szCs w:val="28"/>
               </w:rPr>
-              <w:t>Y делится нацело на 4</w:t>
+              <w:t xml:space="preserve">Y </w:t>
+            </w:r>
+            <w:proofErr w:type="spellStart"/>
+            <w:r>
+              <w:rPr>
+                <w:sz w:val="28"/>
+                <w:szCs w:val="28"/>
+              </w:rPr>
+              <w:t>делится</w:t>
+            </w:r>
+            <w:proofErr w:type="spellEnd"/>
+            <w:r>
+              <w:rPr>
+                <w:sz w:val="28"/>
+                <w:szCs w:val="28"/>
+              </w:rPr>
+              <w:t xml:space="preserve"> </w:t>
+            </w:r>
+            <w:proofErr w:type="spellStart"/>
+            <w:r>
+              <w:rPr>
+                <w:sz w:val="28"/>
+                <w:szCs w:val="28"/>
+              </w:rPr>
+              <w:t>нацело</w:t>
+            </w:r>
+            <w:proofErr w:type="spellEnd"/>
+            <w:r>
+              <w:rPr>
+                <w:sz w:val="28"/>
+                <w:szCs w:val="28"/>
+              </w:rPr>
+              <w:t xml:space="preserve"> </w:t>
+            </w:r>
+            <w:proofErr w:type="spellStart"/>
+            <w:r>
+              <w:rPr>
+                <w:sz w:val="28"/>
+                <w:szCs w:val="28"/>
+              </w:rPr>
+              <w:t>на</w:t>
+            </w:r>
+            <w:proofErr w:type="spellEnd"/>
+            <w:r>
+              <w:rPr>
+                <w:sz w:val="28"/>
+                <w:szCs w:val="28"/>
+              </w:rPr>
+              <w:t xml:space="preserve"> 4</w:t>
             </w:r>
           </w:p>
         </w:tc>
@@ -1268,7 +1578,23 @@
                 <w:sz w:val="28"/>
                 <w:szCs w:val="28"/>
               </w:rPr>
-              <w:t>[01..28]</w:t>
+              <w:t>[</w:t>
+            </w:r>
+            <w:proofErr w:type="gramStart"/>
+            <w:r>
+              <w:rPr>
+                <w:sz w:val="28"/>
+                <w:szCs w:val="28"/>
+              </w:rPr>
+              <w:t>01..</w:t>
+            </w:r>
+            <w:proofErr w:type="gramEnd"/>
+            <w:r>
+              <w:rPr>
+                <w:sz w:val="28"/>
+                <w:szCs w:val="28"/>
+              </w:rPr>
+              <w:t>28]</w:t>
             </w:r>
           </w:p>
         </w:tc>
@@ -1479,6 +1805,13 @@
           <w:szCs w:val="28"/>
         </w:rPr>
         <w:tab/>
+      </w:r>
+      <w:proofErr w:type="spellStart"/>
+      <w:r>
+        <w:rPr>
+          <w:sz w:val="28"/>
+          <w:szCs w:val="28"/>
+        </w:rPr>
         <w:t>s</w:t>
       </w:r>
       <w:r>
@@ -1489,6 +1822,7 @@
         </w:rPr>
         <w:t>d</w:t>
       </w:r>
+      <w:proofErr w:type="spellEnd"/>
       <w:r>
         <w:rPr>
           <w:sz w:val="28"/>
@@ -1506,6 +1840,7 @@
         </w:rPr>
         <w:t>*</w:t>
       </w:r>
+      <w:proofErr w:type="spellStart"/>
       <w:r>
         <w:rPr>
           <w:sz w:val="28"/>
@@ -1521,6 +1856,7 @@
         </w:rPr>
         <w:t>d</w:t>
       </w:r>
+      <w:proofErr w:type="spellEnd"/>
       <w:r>
         <w:rPr>
           <w:sz w:val="28"/>
@@ -1538,6 +1874,7 @@
         </w:rPr>
         <w:t xml:space="preserve">*...* </w:t>
       </w:r>
+      <w:proofErr w:type="spellStart"/>
       <w:r>
         <w:rPr>
           <w:sz w:val="28"/>
@@ -1553,6 +1890,7 @@
         </w:rPr>
         <w:t>dp</w:t>
       </w:r>
+      <w:proofErr w:type="spellEnd"/>
       <w:r>
         <w:rPr>
           <w:sz w:val="28"/>
@@ -1667,6 +2005,7 @@
         </w:rPr>
         <w:t xml:space="preserve"> – натуральные числа, </w:t>
       </w:r>
+      <w:proofErr w:type="spellStart"/>
       <w:r>
         <w:rPr>
           <w:sz w:val="28"/>
@@ -1682,6 +2021,7 @@
         </w:rPr>
         <w:t>ij</w:t>
       </w:r>
+      <w:proofErr w:type="spellEnd"/>
       <w:r>
         <w:rPr>
           <w:sz w:val="28"/>
@@ -1718,6 +2058,7 @@
         </w:rPr>
         <w:t xml:space="preserve">число </w:t>
       </w:r>
+      <w:proofErr w:type="spellStart"/>
       <w:r>
         <w:rPr>
           <w:sz w:val="28"/>
@@ -1725,6 +2066,7 @@
         </w:rPr>
         <w:t>i</w:t>
       </w:r>
+      <w:proofErr w:type="spellEnd"/>
       <w:r>
         <w:rPr>
           <w:sz w:val="28"/>
@@ -1927,15 +2269,33 @@
           <w:szCs w:val="28"/>
           <w:lang w:val="ru-RU"/>
         </w:rPr>
-        <w:t xml:space="preserve"> #. </w:t>
-      </w:r>
-      <w:r>
-        <w:rPr>
-          <w:sz w:val="28"/>
-          <w:szCs w:val="28"/>
-          <w:lang w:val="ru-RU"/>
-        </w:rPr>
-        <w:t>, где # - заглавная буква русского алфавита</w:t>
+        <w:t xml:space="preserve"> #</w:t>
+      </w:r>
+      <w:proofErr w:type="gramStart"/>
+      <w:r>
+        <w:rPr>
+          <w:sz w:val="28"/>
+          <w:szCs w:val="28"/>
+          <w:lang w:val="ru-RU"/>
+        </w:rPr>
+        <w:t xml:space="preserve">. </w:t>
+      </w:r>
+      <w:r>
+        <w:rPr>
+          <w:sz w:val="28"/>
+          <w:szCs w:val="28"/>
+          <w:lang w:val="ru-RU"/>
+        </w:rPr>
+        <w:t>,</w:t>
+      </w:r>
+      <w:proofErr w:type="gramEnd"/>
+      <w:r>
+        <w:rPr>
+          <w:sz w:val="28"/>
+          <w:szCs w:val="28"/>
+          <w:lang w:val="ru-RU"/>
+        </w:rPr>
+        <w:t xml:space="preserve"> где # - заглавная буква русского алфавита</w:t>
       </w:r>
       <w:r>
         <w:rPr>
@@ -2021,15 +2381,53 @@
           <w:szCs w:val="28"/>
           <w:lang w:val="ru-RU"/>
         </w:rPr>
-        <w:t>Примеры невалидных строк: “</w:t>
-      </w:r>
-      <w:r>
-        <w:rPr>
-          <w:sz w:val="28"/>
-          <w:szCs w:val="28"/>
-          <w:lang w:val="ru-RU"/>
-        </w:rPr>
-        <w:t>АбЛды . п.</w:t>
+        <w:t xml:space="preserve">Примеры </w:t>
+      </w:r>
+      <w:proofErr w:type="spellStart"/>
+      <w:r>
+        <w:rPr>
+          <w:sz w:val="28"/>
+          <w:szCs w:val="28"/>
+          <w:lang w:val="ru-RU"/>
+        </w:rPr>
+        <w:t>невалидных</w:t>
+      </w:r>
+      <w:proofErr w:type="spellEnd"/>
+      <w:r>
+        <w:rPr>
+          <w:sz w:val="28"/>
+          <w:szCs w:val="28"/>
+          <w:lang w:val="ru-RU"/>
+        </w:rPr>
+        <w:t xml:space="preserve"> строк: “</w:t>
+      </w:r>
+      <w:proofErr w:type="spellStart"/>
+      <w:proofErr w:type="gramStart"/>
+      <w:r>
+        <w:rPr>
+          <w:sz w:val="28"/>
+          <w:szCs w:val="28"/>
+          <w:lang w:val="ru-RU"/>
+        </w:rPr>
+        <w:t>АбЛды</w:t>
+      </w:r>
+      <w:proofErr w:type="spellEnd"/>
+      <w:r>
+        <w:rPr>
+          <w:sz w:val="28"/>
+          <w:szCs w:val="28"/>
+          <w:lang w:val="ru-RU"/>
+        </w:rPr>
+        <w:t xml:space="preserve"> .</w:t>
+      </w:r>
+      <w:proofErr w:type="gramEnd"/>
+      <w:r>
+        <w:rPr>
+          <w:sz w:val="28"/>
+          <w:szCs w:val="28"/>
+          <w:lang w:val="ru-RU"/>
+        </w:rPr>
+        <w:t xml:space="preserve"> п.</w:t>
       </w:r>
       <w:r>
         <w:rPr>
@@ -2055,13 +2453,23 @@
         </w:rPr>
         <w:t>”, “</w:t>
       </w:r>
-      <w:r>
-        <w:rPr>
-          <w:sz w:val="28"/>
-          <w:szCs w:val="28"/>
-          <w:lang w:val="ru-RU"/>
-        </w:rPr>
-        <w:t>иванов о. ы.</w:t>
+      <w:proofErr w:type="spellStart"/>
+      <w:r>
+        <w:rPr>
+          <w:sz w:val="28"/>
+          <w:szCs w:val="28"/>
+          <w:lang w:val="ru-RU"/>
+        </w:rPr>
+        <w:t>иванов</w:t>
+      </w:r>
+      <w:proofErr w:type="spellEnd"/>
+      <w:r>
+        <w:rPr>
+          <w:sz w:val="28"/>
+          <w:szCs w:val="28"/>
+          <w:lang w:val="ru-RU"/>
+        </w:rPr>
+        <w:t xml:space="preserve"> о. ы.</w:t>
       </w:r>
       <w:r>
         <w:rPr>
@@ -2221,7 +2629,25 @@
           <w:lang w:val="ru-RU"/>
         </w:rPr>
         <w:tab/>
-        <w:t xml:space="preserve">#* , где # - заглавная буква латинского алфавита, * - строка произвольной (возможно нулевой) длины, состоящая из строчных букв </w:t>
+        <w:t>#</w:t>
+      </w:r>
+      <w:proofErr w:type="gramStart"/>
+      <w:r>
+        <w:rPr>
+          <w:sz w:val="28"/>
+          <w:szCs w:val="28"/>
+          <w:lang w:val="ru-RU"/>
+        </w:rPr>
+        <w:t>* ,</w:t>
+      </w:r>
+      <w:proofErr w:type="gramEnd"/>
+      <w:r>
+        <w:rPr>
+          <w:sz w:val="28"/>
+          <w:szCs w:val="28"/>
+          <w:lang w:val="ru-RU"/>
+        </w:rPr>
+        <w:t xml:space="preserve"> где # - заглавная буква латинского алфавита, * - строка произвольной (возможно нулевой) длины, состоящая из строчных букв </w:t>
       </w:r>
       <w:r>
         <w:rPr>
@@ -2315,7 +2741,25 @@
           <w:szCs w:val="28"/>
           <w:lang w:val="ru-RU"/>
         </w:rPr>
-        <w:t>Примеры невалидных строк: “</w:t>
+        <w:t xml:space="preserve">Примеры </w:t>
+      </w:r>
+      <w:proofErr w:type="spellStart"/>
+      <w:r>
+        <w:rPr>
+          <w:sz w:val="28"/>
+          <w:szCs w:val="28"/>
+          <w:lang w:val="ru-RU"/>
+        </w:rPr>
+        <w:t>невалидных</w:t>
+      </w:r>
+      <w:proofErr w:type="spellEnd"/>
+      <w:r>
+        <w:rPr>
+          <w:sz w:val="28"/>
+          <w:szCs w:val="28"/>
+          <w:lang w:val="ru-RU"/>
+        </w:rPr>
+        <w:t xml:space="preserve"> строк: “</w:t>
       </w:r>
       <w:r>
         <w:rPr>
@@ -2331,7 +2775,16 @@
           <w:szCs w:val="28"/>
           <w:lang w:val="ru-RU"/>
         </w:rPr>
-        <w:t>”, ”</w:t>
+        <w:t>”</w:t>
+      </w:r>
+      <w:proofErr w:type="gramStart"/>
+      <w:r>
+        <w:rPr>
+          <w:sz w:val="28"/>
+          <w:szCs w:val="28"/>
+          <w:lang w:val="ru-RU"/>
+        </w:rPr>
+        <w:t>, ”</w:t>
       </w:r>
       <w:r>
         <w:rPr>
@@ -2341,6 +2794,7 @@
         </w:rPr>
         <w:t>механик</w:t>
       </w:r>
+      <w:proofErr w:type="gramEnd"/>
       <w:r>
         <w:rPr>
           <w:sz w:val="28"/>
@@ -2466,7 +2920,25 @@
           <w:szCs w:val="28"/>
           <w:lang w:val="ru-RU"/>
         </w:rPr>
-        <w:t>Примеры невалидных дат: “13/12/2010”, “30/11/4444”</w:t>
+        <w:t xml:space="preserve">Примеры </w:t>
+      </w:r>
+      <w:proofErr w:type="spellStart"/>
+      <w:r>
+        <w:rPr>
+          <w:sz w:val="28"/>
+          <w:szCs w:val="28"/>
+          <w:lang w:val="ru-RU"/>
+        </w:rPr>
+        <w:t>невалидных</w:t>
+      </w:r>
+      <w:proofErr w:type="spellEnd"/>
+      <w:r>
+        <w:rPr>
+          <w:sz w:val="28"/>
+          <w:szCs w:val="28"/>
+          <w:lang w:val="ru-RU"/>
+        </w:rPr>
+        <w:t xml:space="preserve"> дат: “13/12/2010”, “30/11/4444”</w:t>
       </w:r>
     </w:p>
     <w:p>
@@ -2550,7 +3022,25 @@
           <w:szCs w:val="28"/>
           <w:lang w:val="ru-RU"/>
         </w:rPr>
-        <w:t>Примеры валидных дат: “13/10/2010”,  “12/12/2005”</w:t>
+        <w:t>Примеры валидных дат: “13/10/2010</w:t>
+      </w:r>
+      <w:proofErr w:type="gramStart"/>
+      <w:r>
+        <w:rPr>
+          <w:sz w:val="28"/>
+          <w:szCs w:val="28"/>
+          <w:lang w:val="ru-RU"/>
+        </w:rPr>
+        <w:t>”,  “</w:t>
+      </w:r>
+      <w:proofErr w:type="gramEnd"/>
+      <w:r>
+        <w:rPr>
+          <w:sz w:val="28"/>
+          <w:szCs w:val="28"/>
+          <w:lang w:val="ru-RU"/>
+        </w:rPr>
+        <w:t>12/12/2005”</w:t>
       </w:r>
     </w:p>
     <w:p>
@@ -2569,7 +3059,25 @@
           <w:szCs w:val="28"/>
           <w:lang w:val="ru-RU"/>
         </w:rPr>
-        <w:t>Примеры невалидных дат: “01/12/1999”, “30/11/4444”</w:t>
+        <w:t xml:space="preserve">Примеры </w:t>
+      </w:r>
+      <w:proofErr w:type="spellStart"/>
+      <w:r>
+        <w:rPr>
+          <w:sz w:val="28"/>
+          <w:szCs w:val="28"/>
+          <w:lang w:val="ru-RU"/>
+        </w:rPr>
+        <w:t>невалидных</w:t>
+      </w:r>
+      <w:proofErr w:type="spellEnd"/>
+      <w:r>
+        <w:rPr>
+          <w:sz w:val="28"/>
+          <w:szCs w:val="28"/>
+          <w:lang w:val="ru-RU"/>
+        </w:rPr>
+        <w:t xml:space="preserve"> дат: “01/12/1999”, “30/11/4444”</w:t>
       </w:r>
     </w:p>
     <w:p>
@@ -2600,7 +3108,25 @@
           <w:lang w:val="ru-RU"/>
         </w:rPr>
         <w:tab/>
-        <w:t>“Периодичность аттестации” - натуральное число, лежащее в диапазоне [1..3], обозначающее периодичность аттестации в годах.</w:t>
+        <w:t>“Периодичность аттестации” - натуральное число, лежащее в диапазоне [</w:t>
+      </w:r>
+      <w:proofErr w:type="gramStart"/>
+      <w:r>
+        <w:rPr>
+          <w:sz w:val="28"/>
+          <w:szCs w:val="28"/>
+          <w:lang w:val="ru-RU"/>
+        </w:rPr>
+        <w:t>1..</w:t>
+      </w:r>
+      <w:proofErr w:type="gramEnd"/>
+      <w:r>
+        <w:rPr>
+          <w:sz w:val="28"/>
+          <w:szCs w:val="28"/>
+          <w:lang w:val="ru-RU"/>
+        </w:rPr>
+        <w:t>3], обозначающее периодичность аттестации в годах.</w:t>
       </w:r>
     </w:p>
     <w:p>
@@ -2703,6 +3229,7 @@
         </w:rPr>
         <w:t>Сотрудник_</w:t>
       </w:r>
+      <w:proofErr w:type="spellStart"/>
       <w:r>
         <w:rPr>
           <w:b/>
@@ -2712,6 +3239,7 @@
         </w:rPr>
         <w:t>i</w:t>
       </w:r>
+      <w:proofErr w:type="spellEnd"/>
       <w:r>
         <w:rPr>
           <w:sz w:val="28"/>
@@ -2898,6 +3426,7 @@
         </w:rPr>
         <w:t>Сотрудник_</w:t>
       </w:r>
+      <w:proofErr w:type="spellStart"/>
       <w:r>
         <w:rPr>
           <w:b/>
@@ -2907,6 +3436,7 @@
         </w:rPr>
         <w:t>i</w:t>
       </w:r>
+      <w:proofErr w:type="spellEnd"/>
       <w:r>
         <w:rPr>
           <w:b/>
@@ -3269,6 +3799,7 @@
         </w:rPr>
         <w:tab/>
       </w:r>
+      <w:proofErr w:type="spellStart"/>
       <w:r>
         <w:rPr>
           <w:b/>
@@ -3277,27 +3808,30 @@
           <w:szCs w:val="28"/>
           <w:lang w:val="ru-RU"/>
         </w:rPr>
-        <w:t>Периодичность_аттестации_</w:t>
-      </w:r>
+        <w:t>Периодичность_аттестации</w:t>
+      </w:r>
+      <w:proofErr w:type="spellEnd"/>
       <w:r>
         <w:rPr>
           <w:b/>
           <w:bCs/>
           <w:sz w:val="28"/>
           <w:szCs w:val="28"/>
-        </w:rPr>
-        <w:t>i</w:t>
-      </w:r>
+          <w:lang w:val="ru-RU"/>
+        </w:rPr>
+        <w:t>_</w:t>
+      </w:r>
+      <w:proofErr w:type="spellStart"/>
       <w:r>
         <w:rPr>
           <w:b/>
           <w:bCs/>
           <w:sz w:val="28"/>
           <w:szCs w:val="28"/>
-          <w:lang w:val="ru-RU"/>
-        </w:rPr>
-        <w:t>*</w:t>
-      </w:r>
+        </w:rPr>
+        <w:t>i</w:t>
+      </w:r>
+      <w:proofErr w:type="spellEnd"/>
       <w:r>
         <w:rPr>
           <w:b/>
@@ -3306,7 +3840,7 @@
           <w:szCs w:val="28"/>
           <w:lang w:val="ru-RU"/>
         </w:rPr>
-        <w:t>Профессия_</w:t>
+        <w:t>*</w:t>
       </w:r>
       <w:r>
         <w:rPr>
@@ -3314,239 +3848,28 @@
           <w:bCs/>
           <w:sz w:val="28"/>
           <w:szCs w:val="28"/>
-        </w:rPr>
-        <w:t>i</w:t>
-      </w:r>
-      <w:r>
-        <w:rPr>
-          <w:sz w:val="28"/>
-          <w:szCs w:val="28"/>
-          <w:lang w:val="ru-RU"/>
-        </w:rPr>
-        <w:t>,</w:t>
-      </w:r>
-    </w:p>
-    <w:p>
-      <w:pPr>
-        <w:pStyle w:val="Standard"/>
-        <w:rPr>
-          <w:rFonts w:hint="eastAsia"/>
+          <w:lang w:val="ru-RU"/>
+        </w:rPr>
+        <w:t>Профессия_</w:t>
+      </w:r>
+      <w:proofErr w:type="spellStart"/>
+      <w:r>
+        <w:rPr>
           <w:b/>
           <w:bCs/>
           <w:sz w:val="28"/>
           <w:szCs w:val="28"/>
-          <w:lang w:val="ru-RU"/>
-        </w:rPr>
-      </w:pPr>
-      <w:r>
-        <w:rPr>
-          <w:sz w:val="28"/>
-          <w:szCs w:val="28"/>
-          <w:lang w:val="ru-RU"/>
-        </w:rPr>
-        <w:t xml:space="preserve">* - </w:t>
-      </w:r>
-      <w:r>
-        <w:rPr>
-          <w:sz w:val="28"/>
-          <w:szCs w:val="28"/>
-          <w:lang w:val="ru-RU"/>
-        </w:rPr>
-        <w:t>один</w:t>
-      </w:r>
-      <w:r>
-        <w:rPr>
-          <w:sz w:val="28"/>
-          <w:szCs w:val="28"/>
-          <w:lang w:val="ru-RU"/>
-        </w:rPr>
-        <w:t xml:space="preserve"> символ пробела, </w:t>
-      </w:r>
-      <w:r>
-        <w:rPr>
-          <w:sz w:val="28"/>
-          <w:szCs w:val="28"/>
-        </w:rPr>
-        <w:t>I</w:t>
-      </w:r>
-      <w:r>
-        <w:rPr>
-          <w:sz w:val="28"/>
-          <w:szCs w:val="28"/>
-          <w:lang w:val="ru-RU"/>
-        </w:rPr>
-        <w:t xml:space="preserve"> – натуральное число.</w:t>
-      </w:r>
-    </w:p>
-    <w:p>
-      <w:pPr>
-        <w:pStyle w:val="Standard"/>
-        <w:rPr>
-          <w:rFonts w:hint="eastAsia"/>
-          <w:sz w:val="28"/>
-          <w:szCs w:val="28"/>
-          <w:lang w:val="ru-RU"/>
-        </w:rPr>
-      </w:pPr>
-      <w:r>
-        <w:rPr>
-          <w:sz w:val="28"/>
-          <w:szCs w:val="28"/>
-          <w:lang w:val="ru-RU"/>
-        </w:rPr>
-        <w:t>Пример:</w:t>
-      </w:r>
-    </w:p>
-    <w:p>
-      <w:pPr>
-        <w:pStyle w:val="Standard"/>
-        <w:rPr>
-          <w:rFonts w:hint="eastAsia"/>
-          <w:sz w:val="28"/>
-          <w:szCs w:val="28"/>
-          <w:lang w:val="ru-RU"/>
-        </w:rPr>
-      </w:pPr>
-      <w:r>
-        <w:rPr>
-          <w:sz w:val="28"/>
-          <w:szCs w:val="28"/>
-          <w:lang w:val="ru-RU"/>
-        </w:rPr>
-        <w:t>3</w:t>
-      </w:r>
-      <w:r>
-        <w:rPr>
-          <w:sz w:val="28"/>
-          <w:szCs w:val="28"/>
-          <w:lang w:val="ru-RU"/>
-        </w:rPr>
-        <w:t xml:space="preserve"> </w:t>
-      </w:r>
-      <w:r>
-        <w:rPr>
-          <w:sz w:val="28"/>
-          <w:szCs w:val="28"/>
-          <w:lang w:val="ru-RU"/>
-        </w:rPr>
-        <w:t>Водитель</w:t>
-      </w:r>
-    </w:p>
-    <w:p>
-      <w:pPr>
-        <w:pStyle w:val="Standard"/>
-        <w:rPr>
-          <w:rFonts w:hint="eastAsia"/>
-          <w:sz w:val="28"/>
-          <w:szCs w:val="28"/>
-          <w:lang w:val="ru-RU"/>
-        </w:rPr>
-      </w:pPr>
-      <w:r>
-        <w:rPr>
-          <w:sz w:val="28"/>
-          <w:szCs w:val="28"/>
-          <w:lang w:val="ru-RU"/>
-        </w:rPr>
-        <w:t>3</w:t>
-      </w:r>
-      <w:r>
-        <w:rPr>
-          <w:sz w:val="28"/>
-          <w:szCs w:val="28"/>
-          <w:lang w:val="ru-RU"/>
-        </w:rPr>
-        <w:t xml:space="preserve"> </w:t>
-      </w:r>
-      <w:r>
-        <w:rPr>
-          <w:sz w:val="28"/>
-          <w:szCs w:val="28"/>
-          <w:lang w:val="ru-RU"/>
-        </w:rPr>
-        <w:t>Инженер</w:t>
-      </w:r>
-    </w:p>
-    <w:p>
-      <w:pPr>
-        <w:pStyle w:val="Standard"/>
-        <w:rPr>
-          <w:rFonts w:hint="eastAsia"/>
-          <w:sz w:val="28"/>
-          <w:szCs w:val="28"/>
-          <w:lang w:val="ru-RU"/>
-        </w:rPr>
-      </w:pPr>
-      <w:r>
-        <w:rPr>
-          <w:sz w:val="28"/>
-          <w:szCs w:val="28"/>
-          <w:lang w:val="ru-RU"/>
-        </w:rPr>
-        <w:t>1</w:t>
-      </w:r>
-      <w:r>
-        <w:rPr>
-          <w:sz w:val="28"/>
-          <w:szCs w:val="28"/>
-          <w:lang w:val="ru-RU"/>
-        </w:rPr>
-        <w:t xml:space="preserve"> </w:t>
-      </w:r>
-      <w:r>
-        <w:rPr>
-          <w:sz w:val="28"/>
-          <w:szCs w:val="28"/>
-          <w:lang w:val="ru-RU"/>
-        </w:rPr>
-        <w:t>Доктор</w:t>
-      </w:r>
-    </w:p>
-    <w:p>
-      <w:pPr>
-        <w:pStyle w:val="Standard"/>
-        <w:rPr>
-          <w:rFonts w:hint="eastAsia"/>
-          <w:sz w:val="28"/>
-          <w:szCs w:val="28"/>
-          <w:lang w:val="ru-RU"/>
-        </w:rPr>
-      </w:pPr>
-    </w:p>
-    <w:p>
-      <w:pPr>
-        <w:pStyle w:val="Standard"/>
-        <w:ind w:firstLine="709"/>
-        <w:rPr>
-          <w:rFonts w:hint="eastAsia"/>
-          <w:sz w:val="28"/>
-          <w:szCs w:val="28"/>
-          <w:lang w:val="ru-RU"/>
-        </w:rPr>
-      </w:pPr>
-      <w:r>
-        <w:rPr>
-          <w:sz w:val="28"/>
-          <w:szCs w:val="28"/>
-          <w:lang w:val="ru-RU"/>
-        </w:rPr>
-        <w:t>“</w:t>
-      </w:r>
-      <w:r>
-        <w:rPr>
-          <w:sz w:val="28"/>
-          <w:szCs w:val="28"/>
-          <w:lang w:val="ru-RU"/>
-        </w:rPr>
-        <w:t>Подлежащие аттестации</w:t>
-      </w:r>
-      <w:r>
-        <w:rPr>
-          <w:sz w:val="28"/>
-          <w:szCs w:val="28"/>
-          <w:lang w:val="ru-RU"/>
-        </w:rPr>
-        <w:t>” - объект понятия “Файл”, имеющий вид:</w:t>
+        </w:rPr>
+        <w:t>i</w:t>
+      </w:r>
+      <w:proofErr w:type="spellEnd"/>
+      <w:r>
+        <w:rPr>
+          <w:sz w:val="28"/>
+          <w:szCs w:val="28"/>
+          <w:lang w:val="ru-RU"/>
+        </w:rPr>
+        <w:t>,</w:t>
       </w:r>
     </w:p>
     <w:p>
@@ -3567,9 +3890,232 @@
           <w:szCs w:val="28"/>
           <w:lang w:val="ru-RU"/>
         </w:rPr>
+        <w:t xml:space="preserve">* - </w:t>
+      </w:r>
+      <w:r>
+        <w:rPr>
+          <w:sz w:val="28"/>
+          <w:szCs w:val="28"/>
+          <w:lang w:val="ru-RU"/>
+        </w:rPr>
+        <w:t>один</w:t>
+      </w:r>
+      <w:r>
+        <w:rPr>
+          <w:sz w:val="28"/>
+          <w:szCs w:val="28"/>
+          <w:lang w:val="ru-RU"/>
+        </w:rPr>
+        <w:t xml:space="preserve"> символ пробела, </w:t>
+      </w:r>
+      <w:r>
+        <w:rPr>
+          <w:sz w:val="28"/>
+          <w:szCs w:val="28"/>
+        </w:rPr>
+        <w:t>I</w:t>
+      </w:r>
+      <w:r>
+        <w:rPr>
+          <w:sz w:val="28"/>
+          <w:szCs w:val="28"/>
+          <w:lang w:val="ru-RU"/>
+        </w:rPr>
+        <w:t xml:space="preserve"> – натуральное число.</w:t>
+      </w:r>
+    </w:p>
+    <w:p>
+      <w:pPr>
+        <w:pStyle w:val="Standard"/>
+        <w:rPr>
+          <w:rFonts w:hint="eastAsia"/>
+          <w:sz w:val="28"/>
+          <w:szCs w:val="28"/>
+          <w:lang w:val="ru-RU"/>
+        </w:rPr>
+      </w:pPr>
+      <w:r>
+        <w:rPr>
+          <w:sz w:val="28"/>
+          <w:szCs w:val="28"/>
+          <w:lang w:val="ru-RU"/>
+        </w:rPr>
+        <w:t>Пример:</w:t>
+      </w:r>
+    </w:p>
+    <w:p>
+      <w:pPr>
+        <w:pStyle w:val="Standard"/>
+        <w:rPr>
+          <w:rFonts w:hint="eastAsia"/>
+          <w:sz w:val="28"/>
+          <w:szCs w:val="28"/>
+          <w:lang w:val="ru-RU"/>
+        </w:rPr>
+      </w:pPr>
+      <w:r>
+        <w:rPr>
+          <w:sz w:val="28"/>
+          <w:szCs w:val="28"/>
+          <w:lang w:val="ru-RU"/>
+        </w:rPr>
+        <w:t>3</w:t>
+      </w:r>
+      <w:r>
+        <w:rPr>
+          <w:sz w:val="28"/>
+          <w:szCs w:val="28"/>
+          <w:lang w:val="ru-RU"/>
+        </w:rPr>
+        <w:t xml:space="preserve"> </w:t>
+      </w:r>
+      <w:r>
+        <w:rPr>
+          <w:sz w:val="28"/>
+          <w:szCs w:val="28"/>
+          <w:lang w:val="ru-RU"/>
+        </w:rPr>
+        <w:t>Водитель</w:t>
+      </w:r>
+    </w:p>
+    <w:p>
+      <w:pPr>
+        <w:pStyle w:val="Standard"/>
+        <w:rPr>
+          <w:rFonts w:hint="eastAsia"/>
+          <w:sz w:val="28"/>
+          <w:szCs w:val="28"/>
+          <w:lang w:val="ru-RU"/>
+        </w:rPr>
+      </w:pPr>
+      <w:r>
+        <w:rPr>
+          <w:sz w:val="28"/>
+          <w:szCs w:val="28"/>
+          <w:lang w:val="ru-RU"/>
+        </w:rPr>
+        <w:t>3</w:t>
+      </w:r>
+      <w:r>
+        <w:rPr>
+          <w:sz w:val="28"/>
+          <w:szCs w:val="28"/>
+          <w:lang w:val="ru-RU"/>
+        </w:rPr>
+        <w:t xml:space="preserve"> </w:t>
+      </w:r>
+      <w:r>
+        <w:rPr>
+          <w:sz w:val="28"/>
+          <w:szCs w:val="28"/>
+          <w:lang w:val="ru-RU"/>
+        </w:rPr>
+        <w:t>Инженер</w:t>
+      </w:r>
+    </w:p>
+    <w:p>
+      <w:pPr>
+        <w:pStyle w:val="Standard"/>
+        <w:rPr>
+          <w:rFonts w:hint="eastAsia"/>
+          <w:sz w:val="28"/>
+          <w:szCs w:val="28"/>
+          <w:lang w:val="ru-RU"/>
+        </w:rPr>
+      </w:pPr>
+      <w:r>
+        <w:rPr>
+          <w:sz w:val="28"/>
+          <w:szCs w:val="28"/>
+          <w:lang w:val="ru-RU"/>
+        </w:rPr>
+        <w:t>1</w:t>
+      </w:r>
+      <w:r>
+        <w:rPr>
+          <w:sz w:val="28"/>
+          <w:szCs w:val="28"/>
+          <w:lang w:val="ru-RU"/>
+        </w:rPr>
+        <w:t xml:space="preserve"> </w:t>
+      </w:r>
+      <w:r>
+        <w:rPr>
+          <w:sz w:val="28"/>
+          <w:szCs w:val="28"/>
+          <w:lang w:val="ru-RU"/>
+        </w:rPr>
+        <w:t>Доктор</w:t>
+      </w:r>
+    </w:p>
+    <w:p>
+      <w:pPr>
+        <w:pStyle w:val="Standard"/>
+        <w:rPr>
+          <w:rFonts w:hint="eastAsia"/>
+          <w:sz w:val="28"/>
+          <w:szCs w:val="28"/>
+          <w:lang w:val="ru-RU"/>
+        </w:rPr>
+      </w:pPr>
+    </w:p>
+    <w:p>
+      <w:pPr>
+        <w:pStyle w:val="Standard"/>
+        <w:ind w:firstLine="709"/>
+        <w:rPr>
+          <w:rFonts w:hint="eastAsia"/>
+          <w:sz w:val="28"/>
+          <w:szCs w:val="28"/>
+          <w:lang w:val="ru-RU"/>
+        </w:rPr>
+      </w:pPr>
+      <w:r>
+        <w:rPr>
+          <w:sz w:val="28"/>
+          <w:szCs w:val="28"/>
+          <w:lang w:val="ru-RU"/>
+        </w:rPr>
+        <w:t>“</w:t>
+      </w:r>
+      <w:r>
+        <w:rPr>
+          <w:sz w:val="28"/>
+          <w:szCs w:val="28"/>
+          <w:lang w:val="ru-RU"/>
+        </w:rPr>
+        <w:t>Подлежащие аттестации</w:t>
+      </w:r>
+      <w:r>
+        <w:rPr>
+          <w:sz w:val="28"/>
+          <w:szCs w:val="28"/>
+          <w:lang w:val="ru-RU"/>
+        </w:rPr>
+        <w:t>” - объект понятия “Файл”, имеющий вид:</w:t>
+      </w:r>
+    </w:p>
+    <w:p>
+      <w:pPr>
+        <w:pStyle w:val="Standard"/>
+        <w:rPr>
+          <w:rFonts w:hint="eastAsia"/>
+          <w:b/>
+          <w:bCs/>
+          <w:sz w:val="28"/>
+          <w:szCs w:val="28"/>
+          <w:lang w:val="ru-RU"/>
+        </w:rPr>
+      </w:pPr>
+      <w:r>
+        <w:rPr>
+          <w:sz w:val="28"/>
+          <w:szCs w:val="28"/>
+          <w:lang w:val="ru-RU"/>
+        </w:rPr>
         <w:tab/>
       </w:r>
-      <w:bookmarkStart w:id="0" w:name="_Hlk14629844"/>
+      <w:bookmarkStart w:id="1" w:name="_Hlk14629844"/>
       <w:r>
         <w:rPr>
           <w:b/>
@@ -3784,7 +4330,7 @@
         <w:t>F</w:t>
       </w:r>
     </w:p>
-    <w:bookmarkEnd w:id="0"/>
+    <w:bookmarkEnd w:id="1"/>
     <w:p>
       <w:pPr>
         <w:pStyle w:val="Standard"/>
@@ -3825,7 +4371,25 @@
           <w:szCs w:val="28"/>
           <w:lang w:val="ru-RU"/>
         </w:rPr>
-        <w:t>[1..12]</w:t>
+        <w:t>[</w:t>
+      </w:r>
+      <w:proofErr w:type="gramStart"/>
+      <w:r>
+        <w:rPr>
+          <w:sz w:val="28"/>
+          <w:szCs w:val="28"/>
+          <w:lang w:val="ru-RU"/>
+        </w:rPr>
+        <w:t>1..</w:t>
+      </w:r>
+      <w:proofErr w:type="gramEnd"/>
+      <w:r>
+        <w:rPr>
+          <w:sz w:val="28"/>
+          <w:szCs w:val="28"/>
+          <w:lang w:val="ru-RU"/>
+        </w:rPr>
+        <w:t>12]</w:t>
       </w:r>
       <w:r>
         <w:rPr>
@@ -3910,15 +4474,6 @@
           <w:lang w:val="ru-RU"/>
         </w:rPr>
         <w:tab/>
-      </w:r>
-      <w:bookmarkStart w:id="1" w:name="_GoBack"/>
-      <w:bookmarkEnd w:id="1"/>
-      <w:r>
-        <w:rPr>
-          <w:sz w:val="28"/>
-          <w:szCs w:val="28"/>
-          <w:lang w:val="ru-RU"/>
-        </w:rPr>
         <w:t>1</w:t>
       </w:r>
       <w:r>
@@ -4048,13 +4603,59 @@
           <w:u w:val="single"/>
         </w:rPr>
       </w:pPr>
+      <w:proofErr w:type="spellStart"/>
       <w:r>
         <w:rPr>
           <w:sz w:val="28"/>
           <w:szCs w:val="28"/>
           <w:u w:val="single"/>
         </w:rPr>
-        <w:t>Отношения между объектами:</w:t>
+        <w:t>Отношения</w:t>
+      </w:r>
+      <w:proofErr w:type="spellEnd"/>
+      <w:r>
+        <w:rPr>
+          <w:sz w:val="28"/>
+          <w:szCs w:val="28"/>
+          <w:u w:val="single"/>
+        </w:rPr>
+        <w:t xml:space="preserve"> </w:t>
+      </w:r>
+      <w:proofErr w:type="spellStart"/>
+      <w:r>
+        <w:rPr>
+          <w:sz w:val="28"/>
+          <w:szCs w:val="28"/>
+          <w:u w:val="single"/>
+        </w:rPr>
+        <w:t>между</w:t>
+      </w:r>
+      <w:proofErr w:type="spellEnd"/>
+      <w:r>
+        <w:rPr>
+          <w:sz w:val="28"/>
+          <w:szCs w:val="28"/>
+          <w:u w:val="single"/>
+        </w:rPr>
+        <w:t xml:space="preserve"> </w:t>
+      </w:r>
+      <w:proofErr w:type="spellStart"/>
+      <w:r>
+        <w:rPr>
+          <w:sz w:val="28"/>
+          <w:szCs w:val="28"/>
+          <w:u w:val="single"/>
+        </w:rPr>
+        <w:t>объектами</w:t>
+      </w:r>
+      <w:proofErr w:type="spellEnd"/>
+      <w:r>
+        <w:rPr>
+          <w:sz w:val="28"/>
+          <w:szCs w:val="28"/>
+          <w:u w:val="single"/>
+        </w:rPr>
+        <w:t>:</w:t>
       </w:r>
     </w:p>
     <w:p>
@@ -4207,7 +4808,25 @@
           <w:szCs w:val="28"/>
           <w:lang w:val="ru-RU"/>
         </w:rPr>
-        <w:t>Пример: “1293” = “1293”, “1293” != “12 93”</w:t>
+        <w:t>Пример: “1293” = “1293”, “1293</w:t>
+      </w:r>
+      <w:proofErr w:type="gramStart"/>
+      <w:r>
+        <w:rPr>
+          <w:sz w:val="28"/>
+          <w:szCs w:val="28"/>
+          <w:lang w:val="ru-RU"/>
+        </w:rPr>
+        <w:t>” !</w:t>
+      </w:r>
+      <w:proofErr w:type="gramEnd"/>
+      <w:r>
+        <w:rPr>
+          <w:sz w:val="28"/>
+          <w:szCs w:val="28"/>
+          <w:lang w:val="ru-RU"/>
+        </w:rPr>
+        <w:t>= “12 93”</w:t>
       </w:r>
     </w:p>
     <w:p>
@@ -4594,7 +5213,16 @@
           <w:szCs w:val="28"/>
           <w:lang w:val="ru-RU"/>
         </w:rPr>
-        <w:t xml:space="preserve"> &lt; </w:t>
+        <w:t xml:space="preserve"> </w:t>
+      </w:r>
+      <w:proofErr w:type="gramStart"/>
+      <w:r>
+        <w:rPr>
+          <w:sz w:val="28"/>
+          <w:szCs w:val="28"/>
+          <w:lang w:val="ru-RU"/>
+        </w:rPr>
+        <w:t xml:space="preserve">&lt; </w:t>
       </w:r>
       <w:r>
         <w:rPr>
@@ -4604,456 +5232,9 @@
           <w:szCs w:val="28"/>
           <w:lang w:val="ru-RU"/>
         </w:rPr>
-        <w:t>Дата_2</w:t>
-      </w:r>
-      <w:r>
-        <w:rPr>
-          <w:sz w:val="28"/>
-          <w:szCs w:val="28"/>
-          <w:lang w:val="ru-RU"/>
-        </w:rPr>
-        <w:t>, если истинно следующее логическое выражение:</w:t>
-      </w:r>
-    </w:p>
-    <w:p>
-      <w:pPr>
-        <w:pStyle w:val="Standard"/>
-        <w:rPr>
-          <w:rFonts w:hint="eastAsia"/>
-          <w:sz w:val="28"/>
-          <w:szCs w:val="28"/>
-          <w:lang w:val="ru-RU"/>
-        </w:rPr>
-      </w:pPr>
-      <w:r>
-        <w:rPr>
-          <w:sz w:val="28"/>
-          <w:szCs w:val="28"/>
-          <w:lang w:val="ru-RU"/>
-        </w:rPr>
-        <w:t>[ (</w:t>
-      </w:r>
-      <w:r>
-        <w:rPr>
-          <w:sz w:val="28"/>
-          <w:szCs w:val="28"/>
-        </w:rPr>
-        <w:t>Y</w:t>
-      </w:r>
-      <w:r>
-        <w:rPr>
-          <w:sz w:val="28"/>
-          <w:szCs w:val="28"/>
-          <w:vertAlign w:val="subscript"/>
-          <w:lang w:val="ru-RU"/>
-        </w:rPr>
-        <w:t xml:space="preserve">1 </w:t>
-      </w:r>
-      <w:r>
-        <w:rPr>
-          <w:sz w:val="28"/>
-          <w:szCs w:val="28"/>
-          <w:lang w:val="ru-RU"/>
-        </w:rPr>
-        <w:t xml:space="preserve">&lt; </w:t>
-      </w:r>
-      <w:r>
-        <w:rPr>
-          <w:sz w:val="28"/>
-          <w:szCs w:val="28"/>
-        </w:rPr>
-        <w:t>Y</w:t>
-      </w:r>
-      <w:r>
-        <w:rPr>
-          <w:sz w:val="28"/>
-          <w:szCs w:val="28"/>
-          <w:vertAlign w:val="subscript"/>
-          <w:lang w:val="ru-RU"/>
-        </w:rPr>
-        <w:t>2</w:t>
-      </w:r>
-      <w:r>
-        <w:rPr>
-          <w:sz w:val="28"/>
-          <w:szCs w:val="28"/>
-          <w:lang w:val="ru-RU"/>
-        </w:rPr>
-        <w:t>) или</w:t>
-      </w:r>
-    </w:p>
-    <w:p>
-      <w:pPr>
-        <w:pStyle w:val="Standard"/>
-        <w:rPr>
-          <w:rFonts w:hint="eastAsia"/>
-          <w:sz w:val="28"/>
-          <w:szCs w:val="28"/>
-          <w:lang w:val="ru-RU"/>
-        </w:rPr>
-      </w:pPr>
-      <w:r>
-        <w:rPr>
-          <w:sz w:val="28"/>
-          <w:szCs w:val="28"/>
-          <w:lang w:val="ru-RU"/>
-        </w:rPr>
-        <w:t xml:space="preserve">  ((</w:t>
-      </w:r>
-      <w:r>
-        <w:rPr>
-          <w:sz w:val="28"/>
-          <w:szCs w:val="28"/>
-        </w:rPr>
-        <w:t>Y</w:t>
-      </w:r>
-      <w:r>
-        <w:rPr>
-          <w:sz w:val="28"/>
-          <w:szCs w:val="28"/>
-          <w:vertAlign w:val="subscript"/>
-          <w:lang w:val="ru-RU"/>
-        </w:rPr>
-        <w:t xml:space="preserve">1 </w:t>
-      </w:r>
-      <w:r>
-        <w:rPr>
-          <w:sz w:val="28"/>
-          <w:szCs w:val="28"/>
-          <w:lang w:val="ru-RU"/>
-        </w:rPr>
-        <w:t xml:space="preserve">= </w:t>
-      </w:r>
-      <w:r>
-        <w:rPr>
-          <w:sz w:val="28"/>
-          <w:szCs w:val="28"/>
-        </w:rPr>
-        <w:t>Y</w:t>
-      </w:r>
-      <w:r>
-        <w:rPr>
-          <w:sz w:val="28"/>
-          <w:szCs w:val="28"/>
-          <w:vertAlign w:val="subscript"/>
-          <w:lang w:val="ru-RU"/>
-        </w:rPr>
-        <w:t>2</w:t>
-      </w:r>
-      <w:r>
-        <w:rPr>
-          <w:sz w:val="28"/>
-          <w:szCs w:val="28"/>
-          <w:lang w:val="ru-RU"/>
-        </w:rPr>
-        <w:t>) и (</w:t>
-      </w:r>
-      <w:r>
-        <w:rPr>
-          <w:sz w:val="28"/>
-          <w:szCs w:val="28"/>
-        </w:rPr>
-        <w:t>M</w:t>
-      </w:r>
-      <w:r>
-        <w:rPr>
-          <w:sz w:val="28"/>
-          <w:szCs w:val="28"/>
-          <w:vertAlign w:val="subscript"/>
-          <w:lang w:val="ru-RU"/>
-        </w:rPr>
-        <w:t xml:space="preserve">1 </w:t>
-      </w:r>
-      <w:r>
-        <w:rPr>
-          <w:sz w:val="28"/>
-          <w:szCs w:val="28"/>
-          <w:lang w:val="ru-RU"/>
-        </w:rPr>
-        <w:t xml:space="preserve">&lt; </w:t>
-      </w:r>
-      <w:r>
-        <w:rPr>
-          <w:sz w:val="28"/>
-          <w:szCs w:val="28"/>
-        </w:rPr>
-        <w:t>M</w:t>
-      </w:r>
-      <w:r>
-        <w:rPr>
-          <w:sz w:val="28"/>
-          <w:szCs w:val="28"/>
-          <w:vertAlign w:val="subscript"/>
-          <w:lang w:val="ru-RU"/>
-        </w:rPr>
-        <w:t>2</w:t>
-      </w:r>
-      <w:r>
-        <w:rPr>
-          <w:sz w:val="28"/>
-          <w:szCs w:val="28"/>
-          <w:lang w:val="ru-RU"/>
-        </w:rPr>
-        <w:t>)) или</w:t>
-      </w:r>
-    </w:p>
-    <w:p>
-      <w:pPr>
-        <w:pStyle w:val="Standard"/>
-        <w:rPr>
-          <w:rFonts w:hint="eastAsia"/>
-          <w:sz w:val="28"/>
-          <w:szCs w:val="28"/>
-          <w:lang w:val="ru-RU"/>
-        </w:rPr>
-      </w:pPr>
-      <w:r>
-        <w:rPr>
-          <w:sz w:val="28"/>
-          <w:szCs w:val="28"/>
-          <w:lang w:val="ru-RU"/>
-        </w:rPr>
-        <w:t xml:space="preserve">  ((</w:t>
-      </w:r>
-      <w:r>
-        <w:rPr>
-          <w:sz w:val="28"/>
-          <w:szCs w:val="28"/>
-        </w:rPr>
-        <w:t>Y</w:t>
-      </w:r>
-      <w:r>
-        <w:rPr>
-          <w:sz w:val="28"/>
-          <w:szCs w:val="28"/>
-          <w:vertAlign w:val="subscript"/>
-          <w:lang w:val="ru-RU"/>
-        </w:rPr>
-        <w:t xml:space="preserve">1 </w:t>
-      </w:r>
-      <w:r>
-        <w:rPr>
-          <w:sz w:val="28"/>
-          <w:szCs w:val="28"/>
-          <w:lang w:val="ru-RU"/>
-        </w:rPr>
-        <w:t xml:space="preserve">= </w:t>
-      </w:r>
-      <w:r>
-        <w:rPr>
-          <w:sz w:val="28"/>
-          <w:szCs w:val="28"/>
-        </w:rPr>
-        <w:t>Y</w:t>
-      </w:r>
-      <w:r>
-        <w:rPr>
-          <w:sz w:val="28"/>
-          <w:szCs w:val="28"/>
-          <w:vertAlign w:val="subscript"/>
-          <w:lang w:val="ru-RU"/>
-        </w:rPr>
-        <w:t>2</w:t>
-      </w:r>
-      <w:r>
-        <w:rPr>
-          <w:sz w:val="28"/>
-          <w:szCs w:val="28"/>
-          <w:lang w:val="ru-RU"/>
-        </w:rPr>
-        <w:t>) и (</w:t>
-      </w:r>
-      <w:r>
-        <w:rPr>
-          <w:sz w:val="28"/>
-          <w:szCs w:val="28"/>
-        </w:rPr>
-        <w:t>M</w:t>
-      </w:r>
-      <w:r>
-        <w:rPr>
-          <w:sz w:val="28"/>
-          <w:szCs w:val="28"/>
-          <w:vertAlign w:val="subscript"/>
-          <w:lang w:val="ru-RU"/>
-        </w:rPr>
-        <w:t xml:space="preserve">1 </w:t>
-      </w:r>
-      <w:r>
-        <w:rPr>
-          <w:sz w:val="28"/>
-          <w:szCs w:val="28"/>
-          <w:lang w:val="ru-RU"/>
-        </w:rPr>
-        <w:t xml:space="preserve">= </w:t>
-      </w:r>
-      <w:r>
-        <w:rPr>
-          <w:sz w:val="28"/>
-          <w:szCs w:val="28"/>
-        </w:rPr>
-        <w:t>M</w:t>
-      </w:r>
-      <w:r>
-        <w:rPr>
-          <w:sz w:val="28"/>
-          <w:szCs w:val="28"/>
-          <w:vertAlign w:val="subscript"/>
-          <w:lang w:val="ru-RU"/>
-        </w:rPr>
-        <w:t>2</w:t>
-      </w:r>
-      <w:r>
-        <w:rPr>
-          <w:sz w:val="28"/>
-          <w:szCs w:val="28"/>
-          <w:lang w:val="ru-RU"/>
-        </w:rPr>
-        <w:t>) и (</w:t>
-      </w:r>
-      <w:r>
-        <w:rPr>
-          <w:sz w:val="28"/>
-          <w:szCs w:val="28"/>
-        </w:rPr>
-        <w:t>D</w:t>
-      </w:r>
-      <w:r>
-        <w:rPr>
-          <w:sz w:val="28"/>
-          <w:szCs w:val="28"/>
-          <w:vertAlign w:val="subscript"/>
-          <w:lang w:val="ru-RU"/>
-        </w:rPr>
-        <w:t xml:space="preserve">1 </w:t>
-      </w:r>
-      <w:r>
-        <w:rPr>
-          <w:sz w:val="28"/>
-          <w:szCs w:val="28"/>
-          <w:lang w:val="ru-RU"/>
-        </w:rPr>
-        <w:t xml:space="preserve">&lt; </w:t>
-      </w:r>
-      <w:r>
-        <w:rPr>
-          <w:sz w:val="28"/>
-          <w:szCs w:val="28"/>
-        </w:rPr>
-        <w:t>D</w:t>
-      </w:r>
-      <w:r>
-        <w:rPr>
-          <w:sz w:val="28"/>
-          <w:szCs w:val="28"/>
-          <w:vertAlign w:val="subscript"/>
-          <w:lang w:val="ru-RU"/>
-        </w:rPr>
-        <w:t>2</w:t>
-      </w:r>
-      <w:r>
-        <w:rPr>
-          <w:sz w:val="28"/>
-          <w:szCs w:val="28"/>
-          <w:lang w:val="ru-RU"/>
-        </w:rPr>
-        <w:t>)) ].</w:t>
-      </w:r>
-    </w:p>
-    <w:p>
-      <w:pPr>
-        <w:pStyle w:val="Standard"/>
-        <w:rPr>
-          <w:rFonts w:hint="eastAsia"/>
-          <w:sz w:val="28"/>
-          <w:szCs w:val="28"/>
-          <w:lang w:val="ru-RU"/>
-        </w:rPr>
-      </w:pPr>
-      <w:r>
-        <w:rPr>
-          <w:sz w:val="28"/>
-          <w:szCs w:val="28"/>
-          <w:lang w:val="ru-RU"/>
-        </w:rPr>
-        <w:t>Пример: “03/04/1988” &lt; “01/05/2010”,</w:t>
-      </w:r>
-    </w:p>
-    <w:p>
-      <w:pPr>
-        <w:pStyle w:val="Standard"/>
-        <w:rPr>
-          <w:rFonts w:hint="eastAsia"/>
-          <w:sz w:val="28"/>
-          <w:szCs w:val="28"/>
-          <w:lang w:val="ru-RU"/>
-        </w:rPr>
-      </w:pPr>
-      <w:r>
-        <w:rPr>
-          <w:sz w:val="28"/>
-          <w:szCs w:val="28"/>
-          <w:lang w:val="ru-RU"/>
-        </w:rPr>
-        <w:t>“04/04/2015” &lt; ”04/11/2015”, “17/03/1965” &lt; “18/03/1965”</w:t>
-      </w:r>
-    </w:p>
-    <w:p>
-      <w:pPr>
-        <w:pStyle w:val="Standard"/>
-        <w:rPr>
-          <w:rFonts w:hint="eastAsia"/>
-          <w:sz w:val="28"/>
-          <w:szCs w:val="28"/>
-          <w:lang w:val="ru-RU"/>
-        </w:rPr>
-      </w:pPr>
-    </w:p>
-    <w:p>
-      <w:pPr>
-        <w:pStyle w:val="Standard"/>
-        <w:rPr>
-          <w:rFonts w:hint="eastAsia"/>
-          <w:sz w:val="28"/>
-          <w:szCs w:val="28"/>
-          <w:lang w:val="ru-RU"/>
-        </w:rPr>
-      </w:pPr>
-      <w:r>
-        <w:rPr>
-          <w:sz w:val="28"/>
-          <w:szCs w:val="28"/>
-          <w:lang w:val="ru-RU"/>
-        </w:rPr>
-        <w:t>Между объектами</w:t>
-      </w:r>
-      <w:r>
-        <w:rPr>
-          <w:sz w:val="28"/>
-          <w:szCs w:val="28"/>
-          <w:lang w:val="ru-RU"/>
-        </w:rPr>
-        <w:t xml:space="preserve"> </w:t>
-      </w:r>
-      <w:r>
-        <w:rPr>
-          <w:sz w:val="28"/>
-          <w:szCs w:val="28"/>
-          <w:lang w:val="ru-RU"/>
-        </w:rPr>
-        <w:t xml:space="preserve"> “Дата”, для которых выполняется</w:t>
-      </w:r>
-    </w:p>
-    <w:p>
-      <w:pPr>
-        <w:pStyle w:val="Standard"/>
-        <w:rPr>
-          <w:rFonts w:hint="eastAsia"/>
-          <w:sz w:val="28"/>
-          <w:szCs w:val="28"/>
-          <w:lang w:val="ru-RU"/>
-        </w:rPr>
-      </w:pPr>
+        <w:t>Дата</w:t>
+      </w:r>
+      <w:proofErr w:type="gramEnd"/>
       <w:r>
         <w:rPr>
           <w:b/>
@@ -5062,16 +5243,516 @@
           <w:szCs w:val="28"/>
           <w:lang w:val="ru-RU"/>
         </w:rPr>
-        <w:t>Дата_2</w:t>
-      </w:r>
-      <w:r>
-        <w:rPr>
-          <w:sz w:val="28"/>
-          <w:szCs w:val="28"/>
-          <w:lang w:val="ru-RU"/>
-        </w:rPr>
-        <w:t xml:space="preserve"> &lt; </w:t>
-      </w:r>
+        <w:t>_2</w:t>
+      </w:r>
+      <w:r>
+        <w:rPr>
+          <w:sz w:val="28"/>
+          <w:szCs w:val="28"/>
+          <w:lang w:val="ru-RU"/>
+        </w:rPr>
+        <w:t>, если истинно следующее логическое выражение:</w:t>
+      </w:r>
+    </w:p>
+    <w:p>
+      <w:pPr>
+        <w:pStyle w:val="Standard"/>
+        <w:rPr>
+          <w:rFonts w:hint="eastAsia"/>
+          <w:sz w:val="28"/>
+          <w:szCs w:val="28"/>
+          <w:lang w:val="ru-RU"/>
+        </w:rPr>
+      </w:pPr>
+      <w:proofErr w:type="gramStart"/>
+      <w:r>
+        <w:rPr>
+          <w:sz w:val="28"/>
+          <w:szCs w:val="28"/>
+          <w:lang w:val="ru-RU"/>
+        </w:rPr>
+        <w:t>[ (</w:t>
+      </w:r>
+      <w:proofErr w:type="gramEnd"/>
+      <w:r>
+        <w:rPr>
+          <w:sz w:val="28"/>
+          <w:szCs w:val="28"/>
+        </w:rPr>
+        <w:t>Y</w:t>
+      </w:r>
+      <w:r>
+        <w:rPr>
+          <w:sz w:val="28"/>
+          <w:szCs w:val="28"/>
+          <w:vertAlign w:val="subscript"/>
+          <w:lang w:val="ru-RU"/>
+        </w:rPr>
+        <w:t xml:space="preserve">1 </w:t>
+      </w:r>
+      <w:r>
+        <w:rPr>
+          <w:sz w:val="28"/>
+          <w:szCs w:val="28"/>
+          <w:lang w:val="ru-RU"/>
+        </w:rPr>
+        <w:t xml:space="preserve">&lt; </w:t>
+      </w:r>
+      <w:r>
+        <w:rPr>
+          <w:sz w:val="28"/>
+          <w:szCs w:val="28"/>
+        </w:rPr>
+        <w:t>Y</w:t>
+      </w:r>
+      <w:r>
+        <w:rPr>
+          <w:sz w:val="28"/>
+          <w:szCs w:val="28"/>
+          <w:vertAlign w:val="subscript"/>
+          <w:lang w:val="ru-RU"/>
+        </w:rPr>
+        <w:t>2</w:t>
+      </w:r>
+      <w:r>
+        <w:rPr>
+          <w:sz w:val="28"/>
+          <w:szCs w:val="28"/>
+          <w:lang w:val="ru-RU"/>
+        </w:rPr>
+        <w:t>) или</w:t>
+      </w:r>
+    </w:p>
+    <w:p>
+      <w:pPr>
+        <w:pStyle w:val="Standard"/>
+        <w:rPr>
+          <w:rFonts w:hint="eastAsia"/>
+          <w:sz w:val="28"/>
+          <w:szCs w:val="28"/>
+          <w:lang w:val="ru-RU"/>
+        </w:rPr>
+      </w:pPr>
+      <w:r>
+        <w:rPr>
+          <w:sz w:val="28"/>
+          <w:szCs w:val="28"/>
+          <w:lang w:val="ru-RU"/>
+        </w:rPr>
+        <w:t xml:space="preserve">  ((</w:t>
+      </w:r>
+      <w:r>
+        <w:rPr>
+          <w:sz w:val="28"/>
+          <w:szCs w:val="28"/>
+        </w:rPr>
+        <w:t>Y</w:t>
+      </w:r>
+      <w:r>
+        <w:rPr>
+          <w:sz w:val="28"/>
+          <w:szCs w:val="28"/>
+          <w:vertAlign w:val="subscript"/>
+          <w:lang w:val="ru-RU"/>
+        </w:rPr>
+        <w:t xml:space="preserve">1 </w:t>
+      </w:r>
+      <w:r>
+        <w:rPr>
+          <w:sz w:val="28"/>
+          <w:szCs w:val="28"/>
+          <w:lang w:val="ru-RU"/>
+        </w:rPr>
+        <w:t xml:space="preserve">= </w:t>
+      </w:r>
+      <w:r>
+        <w:rPr>
+          <w:sz w:val="28"/>
+          <w:szCs w:val="28"/>
+        </w:rPr>
+        <w:t>Y</w:t>
+      </w:r>
+      <w:r>
+        <w:rPr>
+          <w:sz w:val="28"/>
+          <w:szCs w:val="28"/>
+          <w:vertAlign w:val="subscript"/>
+          <w:lang w:val="ru-RU"/>
+        </w:rPr>
+        <w:t>2</w:t>
+      </w:r>
+      <w:r>
+        <w:rPr>
+          <w:sz w:val="28"/>
+          <w:szCs w:val="28"/>
+          <w:lang w:val="ru-RU"/>
+        </w:rPr>
+        <w:t>) и (</w:t>
+      </w:r>
+      <w:r>
+        <w:rPr>
+          <w:sz w:val="28"/>
+          <w:szCs w:val="28"/>
+        </w:rPr>
+        <w:t>M</w:t>
+      </w:r>
+      <w:r>
+        <w:rPr>
+          <w:sz w:val="28"/>
+          <w:szCs w:val="28"/>
+          <w:vertAlign w:val="subscript"/>
+          <w:lang w:val="ru-RU"/>
+        </w:rPr>
+        <w:t xml:space="preserve">1 </w:t>
+      </w:r>
+      <w:proofErr w:type="gramStart"/>
+      <w:r>
+        <w:rPr>
+          <w:sz w:val="28"/>
+          <w:szCs w:val="28"/>
+          <w:lang w:val="ru-RU"/>
+        </w:rPr>
+        <w:t xml:space="preserve">&lt; </w:t>
+      </w:r>
+      <w:r>
+        <w:rPr>
+          <w:sz w:val="28"/>
+          <w:szCs w:val="28"/>
+        </w:rPr>
+        <w:t>M</w:t>
+      </w:r>
+      <w:proofErr w:type="gramEnd"/>
+      <w:r>
+        <w:rPr>
+          <w:sz w:val="28"/>
+          <w:szCs w:val="28"/>
+          <w:vertAlign w:val="subscript"/>
+          <w:lang w:val="ru-RU"/>
+        </w:rPr>
+        <w:t>2</w:t>
+      </w:r>
+      <w:r>
+        <w:rPr>
+          <w:sz w:val="28"/>
+          <w:szCs w:val="28"/>
+          <w:lang w:val="ru-RU"/>
+        </w:rPr>
+        <w:t>)) или</w:t>
+      </w:r>
+    </w:p>
+    <w:p>
+      <w:pPr>
+        <w:pStyle w:val="Standard"/>
+        <w:rPr>
+          <w:rFonts w:hint="eastAsia"/>
+          <w:sz w:val="28"/>
+          <w:szCs w:val="28"/>
+          <w:lang w:val="ru-RU"/>
+        </w:rPr>
+      </w:pPr>
+      <w:r>
+        <w:rPr>
+          <w:sz w:val="28"/>
+          <w:szCs w:val="28"/>
+          <w:lang w:val="ru-RU"/>
+        </w:rPr>
+        <w:t xml:space="preserve">  ((</w:t>
+      </w:r>
+      <w:r>
+        <w:rPr>
+          <w:sz w:val="28"/>
+          <w:szCs w:val="28"/>
+        </w:rPr>
+        <w:t>Y</w:t>
+      </w:r>
+      <w:r>
+        <w:rPr>
+          <w:sz w:val="28"/>
+          <w:szCs w:val="28"/>
+          <w:vertAlign w:val="subscript"/>
+          <w:lang w:val="ru-RU"/>
+        </w:rPr>
+        <w:t xml:space="preserve">1 </w:t>
+      </w:r>
+      <w:r>
+        <w:rPr>
+          <w:sz w:val="28"/>
+          <w:szCs w:val="28"/>
+          <w:lang w:val="ru-RU"/>
+        </w:rPr>
+        <w:t xml:space="preserve">= </w:t>
+      </w:r>
+      <w:r>
+        <w:rPr>
+          <w:sz w:val="28"/>
+          <w:szCs w:val="28"/>
+        </w:rPr>
+        <w:t>Y</w:t>
+      </w:r>
+      <w:r>
+        <w:rPr>
+          <w:sz w:val="28"/>
+          <w:szCs w:val="28"/>
+          <w:vertAlign w:val="subscript"/>
+          <w:lang w:val="ru-RU"/>
+        </w:rPr>
+        <w:t>2</w:t>
+      </w:r>
+      <w:r>
+        <w:rPr>
+          <w:sz w:val="28"/>
+          <w:szCs w:val="28"/>
+          <w:lang w:val="ru-RU"/>
+        </w:rPr>
+        <w:t>) и (</w:t>
+      </w:r>
+      <w:r>
+        <w:rPr>
+          <w:sz w:val="28"/>
+          <w:szCs w:val="28"/>
+        </w:rPr>
+        <w:t>M</w:t>
+      </w:r>
+      <w:r>
+        <w:rPr>
+          <w:sz w:val="28"/>
+          <w:szCs w:val="28"/>
+          <w:vertAlign w:val="subscript"/>
+          <w:lang w:val="ru-RU"/>
+        </w:rPr>
+        <w:t xml:space="preserve">1 </w:t>
+      </w:r>
+      <w:r>
+        <w:rPr>
+          <w:sz w:val="28"/>
+          <w:szCs w:val="28"/>
+          <w:lang w:val="ru-RU"/>
+        </w:rPr>
+        <w:t xml:space="preserve">= </w:t>
+      </w:r>
+      <w:r>
+        <w:rPr>
+          <w:sz w:val="28"/>
+          <w:szCs w:val="28"/>
+        </w:rPr>
+        <w:t>M</w:t>
+      </w:r>
+      <w:r>
+        <w:rPr>
+          <w:sz w:val="28"/>
+          <w:szCs w:val="28"/>
+          <w:vertAlign w:val="subscript"/>
+          <w:lang w:val="ru-RU"/>
+        </w:rPr>
+        <w:t>2</w:t>
+      </w:r>
+      <w:r>
+        <w:rPr>
+          <w:sz w:val="28"/>
+          <w:szCs w:val="28"/>
+          <w:lang w:val="ru-RU"/>
+        </w:rPr>
+        <w:t>) и (</w:t>
+      </w:r>
+      <w:r>
+        <w:rPr>
+          <w:sz w:val="28"/>
+          <w:szCs w:val="28"/>
+        </w:rPr>
+        <w:t>D</w:t>
+      </w:r>
+      <w:r>
+        <w:rPr>
+          <w:sz w:val="28"/>
+          <w:szCs w:val="28"/>
+          <w:vertAlign w:val="subscript"/>
+          <w:lang w:val="ru-RU"/>
+        </w:rPr>
+        <w:t xml:space="preserve">1 </w:t>
+      </w:r>
+      <w:proofErr w:type="gramStart"/>
+      <w:r>
+        <w:rPr>
+          <w:sz w:val="28"/>
+          <w:szCs w:val="28"/>
+          <w:lang w:val="ru-RU"/>
+        </w:rPr>
+        <w:t xml:space="preserve">&lt; </w:t>
+      </w:r>
+      <w:r>
+        <w:rPr>
+          <w:sz w:val="28"/>
+          <w:szCs w:val="28"/>
+        </w:rPr>
+        <w:t>D</w:t>
+      </w:r>
+      <w:proofErr w:type="gramEnd"/>
+      <w:r>
+        <w:rPr>
+          <w:sz w:val="28"/>
+          <w:szCs w:val="28"/>
+          <w:vertAlign w:val="subscript"/>
+          <w:lang w:val="ru-RU"/>
+        </w:rPr>
+        <w:t>2</w:t>
+      </w:r>
+      <w:r>
+        <w:rPr>
+          <w:sz w:val="28"/>
+          <w:szCs w:val="28"/>
+          <w:lang w:val="ru-RU"/>
+        </w:rPr>
+        <w:t>)) ].</w:t>
+      </w:r>
+    </w:p>
+    <w:p>
+      <w:pPr>
+        <w:pStyle w:val="Standard"/>
+        <w:rPr>
+          <w:rFonts w:hint="eastAsia"/>
+          <w:sz w:val="28"/>
+          <w:szCs w:val="28"/>
+          <w:lang w:val="ru-RU"/>
+        </w:rPr>
+      </w:pPr>
+      <w:r>
+        <w:rPr>
+          <w:sz w:val="28"/>
+          <w:szCs w:val="28"/>
+          <w:lang w:val="ru-RU"/>
+        </w:rPr>
+        <w:t xml:space="preserve">Пример: “03/04/1988” </w:t>
+      </w:r>
+      <w:proofErr w:type="gramStart"/>
+      <w:r>
+        <w:rPr>
+          <w:sz w:val="28"/>
+          <w:szCs w:val="28"/>
+          <w:lang w:val="ru-RU"/>
+        </w:rPr>
+        <w:t>&lt; “</w:t>
+      </w:r>
+      <w:proofErr w:type="gramEnd"/>
+      <w:r>
+        <w:rPr>
+          <w:sz w:val="28"/>
+          <w:szCs w:val="28"/>
+          <w:lang w:val="ru-RU"/>
+        </w:rPr>
+        <w:t>01/05/2010”,</w:t>
+      </w:r>
+    </w:p>
+    <w:p>
+      <w:pPr>
+        <w:pStyle w:val="Standard"/>
+        <w:rPr>
+          <w:rFonts w:hint="eastAsia"/>
+          <w:sz w:val="28"/>
+          <w:szCs w:val="28"/>
+          <w:lang w:val="ru-RU"/>
+        </w:rPr>
+      </w:pPr>
+      <w:r>
+        <w:rPr>
+          <w:sz w:val="28"/>
+          <w:szCs w:val="28"/>
+          <w:lang w:val="ru-RU"/>
+        </w:rPr>
+        <w:t xml:space="preserve">“04/04/2015” </w:t>
+      </w:r>
+      <w:proofErr w:type="gramStart"/>
+      <w:r>
+        <w:rPr>
+          <w:sz w:val="28"/>
+          <w:szCs w:val="28"/>
+          <w:lang w:val="ru-RU"/>
+        </w:rPr>
+        <w:t>&lt; ”</w:t>
+      </w:r>
+      <w:proofErr w:type="gramEnd"/>
+      <w:r>
+        <w:rPr>
+          <w:sz w:val="28"/>
+          <w:szCs w:val="28"/>
+          <w:lang w:val="ru-RU"/>
+        </w:rPr>
+        <w:t>04/11/2015”, “17/03/1965” &lt; “18/03/1965”</w:t>
+      </w:r>
+    </w:p>
+    <w:p>
+      <w:pPr>
+        <w:pStyle w:val="Standard"/>
+        <w:rPr>
+          <w:rFonts w:hint="eastAsia"/>
+          <w:sz w:val="28"/>
+          <w:szCs w:val="28"/>
+          <w:lang w:val="ru-RU"/>
+        </w:rPr>
+      </w:pPr>
+    </w:p>
+    <w:p>
+      <w:pPr>
+        <w:pStyle w:val="Standard"/>
+        <w:rPr>
+          <w:rFonts w:hint="eastAsia"/>
+          <w:sz w:val="28"/>
+          <w:szCs w:val="28"/>
+          <w:lang w:val="ru-RU"/>
+        </w:rPr>
+      </w:pPr>
+      <w:r>
+        <w:rPr>
+          <w:sz w:val="28"/>
+          <w:szCs w:val="28"/>
+          <w:lang w:val="ru-RU"/>
+        </w:rPr>
+        <w:t xml:space="preserve">Между </w:t>
+      </w:r>
+      <w:proofErr w:type="gramStart"/>
+      <w:r>
+        <w:rPr>
+          <w:sz w:val="28"/>
+          <w:szCs w:val="28"/>
+          <w:lang w:val="ru-RU"/>
+        </w:rPr>
+        <w:t>объектами</w:t>
+      </w:r>
+      <w:r>
+        <w:rPr>
+          <w:sz w:val="28"/>
+          <w:szCs w:val="28"/>
+          <w:lang w:val="ru-RU"/>
+        </w:rPr>
+        <w:t xml:space="preserve"> </w:t>
+      </w:r>
+      <w:r>
+        <w:rPr>
+          <w:sz w:val="28"/>
+          <w:szCs w:val="28"/>
+          <w:lang w:val="ru-RU"/>
+        </w:rPr>
+        <w:t xml:space="preserve"> “</w:t>
+      </w:r>
+      <w:proofErr w:type="gramEnd"/>
+      <w:r>
+        <w:rPr>
+          <w:sz w:val="28"/>
+          <w:szCs w:val="28"/>
+          <w:lang w:val="ru-RU"/>
+        </w:rPr>
+        <w:t>Дата”, для которых выполняется</w:t>
+      </w:r>
+    </w:p>
+    <w:p>
+      <w:pPr>
+        <w:pStyle w:val="Standard"/>
+        <w:rPr>
+          <w:rFonts w:hint="eastAsia"/>
+          <w:sz w:val="28"/>
+          <w:szCs w:val="28"/>
+          <w:lang w:val="ru-RU"/>
+        </w:rPr>
+      </w:pPr>
       <w:r>
         <w:rPr>
           <w:b/>
@@ -5080,15 +5761,24 @@
           <w:szCs w:val="28"/>
           <w:lang w:val="ru-RU"/>
         </w:rPr>
-        <w:t>Дата_1</w:t>
-      </w:r>
-      <w:r>
-        <w:rPr>
-          <w:sz w:val="28"/>
-          <w:szCs w:val="28"/>
-          <w:lang w:val="ru-RU"/>
-        </w:rPr>
-        <w:t xml:space="preserve">, существует бинарная операция </w:t>
+        <w:t>Дата_2</w:t>
+      </w:r>
+      <w:r>
+        <w:rPr>
+          <w:sz w:val="28"/>
+          <w:szCs w:val="28"/>
+          <w:lang w:val="ru-RU"/>
+        </w:rPr>
+        <w:t xml:space="preserve"> </w:t>
+      </w:r>
+      <w:proofErr w:type="gramStart"/>
+      <w:r>
+        <w:rPr>
+          <w:sz w:val="28"/>
+          <w:szCs w:val="28"/>
+          <w:lang w:val="ru-RU"/>
+        </w:rPr>
+        <w:t xml:space="preserve">&lt; </w:t>
       </w:r>
       <w:r>
         <w:rPr>
@@ -5098,27 +5788,9 @@
           <w:szCs w:val="28"/>
           <w:lang w:val="ru-RU"/>
         </w:rPr>
-        <w:t>разность (-):</w:t>
-      </w:r>
-    </w:p>
-    <w:p>
-      <w:pPr>
-        <w:pStyle w:val="Standard"/>
-        <w:rPr>
-          <w:rFonts w:hint="eastAsia"/>
-          <w:sz w:val="28"/>
-          <w:szCs w:val="28"/>
-          <w:lang w:val="ru-RU"/>
-        </w:rPr>
-      </w:pPr>
-      <w:r>
-        <w:rPr>
-          <w:sz w:val="28"/>
-          <w:szCs w:val="28"/>
-          <w:lang w:val="ru-RU"/>
-        </w:rPr>
-        <w:t xml:space="preserve">1) </w:t>
-      </w:r>
+        <w:t>Дата</w:t>
+      </w:r>
+      <w:proofErr w:type="gramEnd"/>
       <w:r>
         <w:rPr>
           <w:b/>
@@ -5127,15 +5799,15 @@
           <w:szCs w:val="28"/>
           <w:lang w:val="ru-RU"/>
         </w:rPr>
-        <w:t xml:space="preserve">Дата_1 </w:t>
-      </w:r>
-      <w:r>
-        <w:rPr>
-          <w:sz w:val="28"/>
-          <w:szCs w:val="28"/>
-          <w:lang w:val="ru-RU"/>
-        </w:rPr>
-        <w:t>–</w:t>
+        <w:t>_1</w:t>
+      </w:r>
+      <w:r>
+        <w:rPr>
+          <w:sz w:val="28"/>
+          <w:szCs w:val="28"/>
+          <w:lang w:val="ru-RU"/>
+        </w:rPr>
+        <w:t xml:space="preserve">, существует бинарная операция </w:t>
       </w:r>
       <w:r>
         <w:rPr>
@@ -5145,264 +5817,26 @@
           <w:szCs w:val="28"/>
           <w:lang w:val="ru-RU"/>
         </w:rPr>
-        <w:t xml:space="preserve"> Дата_2</w:t>
-      </w:r>
-      <w:r>
-        <w:rPr>
-          <w:sz w:val="28"/>
-          <w:szCs w:val="28"/>
-          <w:lang w:val="ru-RU"/>
-        </w:rPr>
-        <w:t xml:space="preserve"> = </w:t>
-      </w:r>
-      <w:r>
-        <w:rPr>
-          <w:sz w:val="28"/>
-          <w:szCs w:val="28"/>
-        </w:rPr>
-        <w:t>Y</w:t>
-      </w:r>
-      <w:r>
-        <w:rPr>
-          <w:sz w:val="28"/>
-          <w:szCs w:val="28"/>
-          <w:vertAlign w:val="subscript"/>
-          <w:lang w:val="ru-RU"/>
-        </w:rPr>
-        <w:t>1</w:t>
-      </w:r>
-      <w:r>
-        <w:rPr>
-          <w:sz w:val="28"/>
-          <w:szCs w:val="28"/>
-          <w:lang w:val="ru-RU"/>
-        </w:rPr>
-        <w:t xml:space="preserve"> – </w:t>
-      </w:r>
-      <w:r>
-        <w:rPr>
-          <w:sz w:val="28"/>
-          <w:szCs w:val="28"/>
-        </w:rPr>
-        <w:t>Y</w:t>
-      </w:r>
-      <w:r>
-        <w:rPr>
-          <w:sz w:val="28"/>
-          <w:szCs w:val="28"/>
-          <w:vertAlign w:val="subscript"/>
-          <w:lang w:val="ru-RU"/>
-        </w:rPr>
-        <w:t>2</w:t>
-      </w:r>
-      <w:r>
-        <w:rPr>
-          <w:sz w:val="28"/>
-          <w:szCs w:val="28"/>
-          <w:lang w:val="ru-RU"/>
-        </w:rPr>
-        <w:t>, если истинно следующее логическое выражение:</w:t>
-      </w:r>
-    </w:p>
-    <w:p>
-      <w:pPr>
-        <w:pStyle w:val="Standard"/>
-        <w:rPr>
-          <w:rFonts w:hint="eastAsia"/>
-          <w:sz w:val="28"/>
-          <w:szCs w:val="28"/>
-          <w:lang w:val="ru-RU"/>
-        </w:rPr>
-      </w:pPr>
-      <w:r>
-        <w:rPr>
-          <w:sz w:val="28"/>
-          <w:szCs w:val="28"/>
-          <w:lang w:val="ru-RU"/>
-        </w:rPr>
-        <w:t>[ (</w:t>
-      </w:r>
-      <w:r>
-        <w:rPr>
-          <w:sz w:val="28"/>
-          <w:szCs w:val="28"/>
-        </w:rPr>
-        <w:t>M</w:t>
-      </w:r>
-      <w:r>
-        <w:rPr>
-          <w:sz w:val="28"/>
-          <w:szCs w:val="28"/>
-          <w:vertAlign w:val="subscript"/>
-          <w:lang w:val="ru-RU"/>
-        </w:rPr>
-        <w:t xml:space="preserve">1 </w:t>
-      </w:r>
-      <w:r>
-        <w:rPr>
-          <w:sz w:val="28"/>
-          <w:szCs w:val="28"/>
-          <w:lang w:val="ru-RU"/>
-        </w:rPr>
-        <w:t xml:space="preserve">&gt; </w:t>
-      </w:r>
-      <w:r>
-        <w:rPr>
-          <w:sz w:val="28"/>
-          <w:szCs w:val="28"/>
-        </w:rPr>
-        <w:t>M</w:t>
-      </w:r>
-      <w:r>
-        <w:rPr>
-          <w:sz w:val="28"/>
-          <w:szCs w:val="28"/>
-          <w:vertAlign w:val="subscript"/>
-          <w:lang w:val="ru-RU"/>
-        </w:rPr>
-        <w:t>2</w:t>
-      </w:r>
-      <w:r>
-        <w:rPr>
-          <w:sz w:val="28"/>
-          <w:szCs w:val="28"/>
-          <w:lang w:val="ru-RU"/>
-        </w:rPr>
-        <w:t>) или</w:t>
-      </w:r>
-    </w:p>
-    <w:p>
-      <w:pPr>
-        <w:pStyle w:val="Standard"/>
-        <w:rPr>
-          <w:rFonts w:hint="eastAsia"/>
-          <w:sz w:val="28"/>
-          <w:szCs w:val="28"/>
-          <w:lang w:val="ru-RU"/>
-        </w:rPr>
-      </w:pPr>
-      <w:r>
-        <w:rPr>
-          <w:sz w:val="28"/>
-          <w:szCs w:val="28"/>
-          <w:lang w:val="ru-RU"/>
-        </w:rPr>
-        <w:t xml:space="preserve">  ((</w:t>
-      </w:r>
-      <w:r>
-        <w:rPr>
-          <w:sz w:val="28"/>
-          <w:szCs w:val="28"/>
-        </w:rPr>
-        <w:t>M</w:t>
-      </w:r>
-      <w:r>
-        <w:rPr>
-          <w:sz w:val="28"/>
-          <w:szCs w:val="28"/>
-          <w:vertAlign w:val="subscript"/>
-          <w:lang w:val="ru-RU"/>
-        </w:rPr>
-        <w:t xml:space="preserve">1 </w:t>
-      </w:r>
-      <w:r>
-        <w:rPr>
-          <w:sz w:val="28"/>
-          <w:szCs w:val="28"/>
-          <w:lang w:val="ru-RU"/>
-        </w:rPr>
-        <w:t xml:space="preserve">= </w:t>
-      </w:r>
-      <w:r>
-        <w:rPr>
-          <w:sz w:val="28"/>
-          <w:szCs w:val="28"/>
-        </w:rPr>
-        <w:t>M</w:t>
-      </w:r>
-      <w:r>
-        <w:rPr>
-          <w:sz w:val="28"/>
-          <w:szCs w:val="28"/>
-          <w:vertAlign w:val="subscript"/>
-          <w:lang w:val="ru-RU"/>
-        </w:rPr>
-        <w:t>2</w:t>
-      </w:r>
-      <w:r>
-        <w:rPr>
-          <w:sz w:val="28"/>
-          <w:szCs w:val="28"/>
-          <w:lang w:val="ru-RU"/>
-        </w:rPr>
-        <w:t>) и (</w:t>
-      </w:r>
-      <w:r>
-        <w:rPr>
-          <w:sz w:val="28"/>
-          <w:szCs w:val="28"/>
-        </w:rPr>
-        <w:t>D</w:t>
-      </w:r>
-      <w:r>
-        <w:rPr>
-          <w:sz w:val="28"/>
-          <w:szCs w:val="28"/>
-          <w:vertAlign w:val="subscript"/>
-          <w:lang w:val="ru-RU"/>
-        </w:rPr>
-        <w:t xml:space="preserve">1 </w:t>
-      </w:r>
-      <w:r>
-        <w:rPr>
-          <w:sz w:val="28"/>
-          <w:szCs w:val="28"/>
-          <w:lang w:val="ru-RU"/>
-        </w:rPr>
-        <w:t xml:space="preserve">&gt;= </w:t>
-      </w:r>
-      <w:r>
-        <w:rPr>
-          <w:sz w:val="28"/>
-          <w:szCs w:val="28"/>
-        </w:rPr>
-        <w:t>D</w:t>
-      </w:r>
-      <w:r>
-        <w:rPr>
-          <w:sz w:val="28"/>
-          <w:szCs w:val="28"/>
-          <w:vertAlign w:val="subscript"/>
-          <w:lang w:val="ru-RU"/>
-        </w:rPr>
-        <w:t>2</w:t>
-      </w:r>
-      <w:r>
-        <w:rPr>
-          <w:sz w:val="28"/>
-          <w:szCs w:val="28"/>
-          <w:lang w:val="ru-RU"/>
-        </w:rPr>
-        <w:t>)) ].</w:t>
-      </w:r>
-    </w:p>
-    <w:p>
-      <w:pPr>
-        <w:pStyle w:val="Standard"/>
-        <w:rPr>
-          <w:rFonts w:hint="eastAsia"/>
-          <w:sz w:val="28"/>
-          <w:szCs w:val="28"/>
-          <w:lang w:val="ru-RU"/>
-        </w:rPr>
-      </w:pPr>
-      <w:r>
-        <w:rPr>
-          <w:sz w:val="28"/>
-          <w:szCs w:val="28"/>
-          <w:lang w:val="ru-RU"/>
-        </w:rPr>
-        <w:t xml:space="preserve">2) </w:t>
+        <w:t>разность (-):</w:t>
+      </w:r>
+    </w:p>
+    <w:p>
+      <w:pPr>
+        <w:pStyle w:val="Standard"/>
+        <w:rPr>
+          <w:rFonts w:hint="eastAsia"/>
+          <w:sz w:val="28"/>
+          <w:szCs w:val="28"/>
+          <w:lang w:val="ru-RU"/>
+        </w:rPr>
+      </w:pPr>
+      <w:r>
+        <w:rPr>
+          <w:sz w:val="28"/>
+          <w:szCs w:val="28"/>
+          <w:lang w:val="ru-RU"/>
+        </w:rPr>
+        <w:t xml:space="preserve">1) </w:t>
       </w:r>
       <w:r>
         <w:rPr>
@@ -5478,6 +5912,303 @@
           <w:vertAlign w:val="subscript"/>
           <w:lang w:val="ru-RU"/>
         </w:rPr>
+        <w:t>2</w:t>
+      </w:r>
+      <w:r>
+        <w:rPr>
+          <w:sz w:val="28"/>
+          <w:szCs w:val="28"/>
+          <w:lang w:val="ru-RU"/>
+        </w:rPr>
+        <w:t>, если истинно следующее логическое выражение:</w:t>
+      </w:r>
+    </w:p>
+    <w:p>
+      <w:pPr>
+        <w:pStyle w:val="Standard"/>
+        <w:rPr>
+          <w:rFonts w:hint="eastAsia"/>
+          <w:sz w:val="28"/>
+          <w:szCs w:val="28"/>
+          <w:lang w:val="ru-RU"/>
+        </w:rPr>
+      </w:pPr>
+      <w:proofErr w:type="gramStart"/>
+      <w:r>
+        <w:rPr>
+          <w:sz w:val="28"/>
+          <w:szCs w:val="28"/>
+          <w:lang w:val="ru-RU"/>
+        </w:rPr>
+        <w:t>[ (</w:t>
+      </w:r>
+      <w:proofErr w:type="gramEnd"/>
+      <w:r>
+        <w:rPr>
+          <w:sz w:val="28"/>
+          <w:szCs w:val="28"/>
+        </w:rPr>
+        <w:t>M</w:t>
+      </w:r>
+      <w:r>
+        <w:rPr>
+          <w:sz w:val="28"/>
+          <w:szCs w:val="28"/>
+          <w:vertAlign w:val="subscript"/>
+          <w:lang w:val="ru-RU"/>
+        </w:rPr>
+        <w:t xml:space="preserve">1 </w:t>
+      </w:r>
+      <w:r>
+        <w:rPr>
+          <w:sz w:val="28"/>
+          <w:szCs w:val="28"/>
+          <w:lang w:val="ru-RU"/>
+        </w:rPr>
+        <w:t xml:space="preserve">&gt; </w:t>
+      </w:r>
+      <w:r>
+        <w:rPr>
+          <w:sz w:val="28"/>
+          <w:szCs w:val="28"/>
+        </w:rPr>
+        <w:t>M</w:t>
+      </w:r>
+      <w:r>
+        <w:rPr>
+          <w:sz w:val="28"/>
+          <w:szCs w:val="28"/>
+          <w:vertAlign w:val="subscript"/>
+          <w:lang w:val="ru-RU"/>
+        </w:rPr>
+        <w:t>2</w:t>
+      </w:r>
+      <w:r>
+        <w:rPr>
+          <w:sz w:val="28"/>
+          <w:szCs w:val="28"/>
+          <w:lang w:val="ru-RU"/>
+        </w:rPr>
+        <w:t>) или</w:t>
+      </w:r>
+    </w:p>
+    <w:p>
+      <w:pPr>
+        <w:pStyle w:val="Standard"/>
+        <w:rPr>
+          <w:rFonts w:hint="eastAsia"/>
+          <w:sz w:val="28"/>
+          <w:szCs w:val="28"/>
+          <w:lang w:val="ru-RU"/>
+        </w:rPr>
+      </w:pPr>
+      <w:r>
+        <w:rPr>
+          <w:sz w:val="28"/>
+          <w:szCs w:val="28"/>
+          <w:lang w:val="ru-RU"/>
+        </w:rPr>
+        <w:t xml:space="preserve">  ((</w:t>
+      </w:r>
+      <w:r>
+        <w:rPr>
+          <w:sz w:val="28"/>
+          <w:szCs w:val="28"/>
+        </w:rPr>
+        <w:t>M</w:t>
+      </w:r>
+      <w:r>
+        <w:rPr>
+          <w:sz w:val="28"/>
+          <w:szCs w:val="28"/>
+          <w:vertAlign w:val="subscript"/>
+          <w:lang w:val="ru-RU"/>
+        </w:rPr>
+        <w:t xml:space="preserve">1 </w:t>
+      </w:r>
+      <w:r>
+        <w:rPr>
+          <w:sz w:val="28"/>
+          <w:szCs w:val="28"/>
+          <w:lang w:val="ru-RU"/>
+        </w:rPr>
+        <w:t xml:space="preserve">= </w:t>
+      </w:r>
+      <w:r>
+        <w:rPr>
+          <w:sz w:val="28"/>
+          <w:szCs w:val="28"/>
+        </w:rPr>
+        <w:t>M</w:t>
+      </w:r>
+      <w:r>
+        <w:rPr>
+          <w:sz w:val="28"/>
+          <w:szCs w:val="28"/>
+          <w:vertAlign w:val="subscript"/>
+          <w:lang w:val="ru-RU"/>
+        </w:rPr>
+        <w:t>2</w:t>
+      </w:r>
+      <w:r>
+        <w:rPr>
+          <w:sz w:val="28"/>
+          <w:szCs w:val="28"/>
+          <w:lang w:val="ru-RU"/>
+        </w:rPr>
+        <w:t>) и (</w:t>
+      </w:r>
+      <w:r>
+        <w:rPr>
+          <w:sz w:val="28"/>
+          <w:szCs w:val="28"/>
+        </w:rPr>
+        <w:t>D</w:t>
+      </w:r>
+      <w:proofErr w:type="gramStart"/>
+      <w:r>
+        <w:rPr>
+          <w:sz w:val="28"/>
+          <w:szCs w:val="28"/>
+          <w:vertAlign w:val="subscript"/>
+          <w:lang w:val="ru-RU"/>
+        </w:rPr>
+        <w:t xml:space="preserve">1 </w:t>
+      </w:r>
+      <w:r>
+        <w:rPr>
+          <w:sz w:val="28"/>
+          <w:szCs w:val="28"/>
+          <w:lang w:val="ru-RU"/>
+        </w:rPr>
+        <w:t>&gt;</w:t>
+      </w:r>
+      <w:proofErr w:type="gramEnd"/>
+      <w:r>
+        <w:rPr>
+          <w:sz w:val="28"/>
+          <w:szCs w:val="28"/>
+          <w:lang w:val="ru-RU"/>
+        </w:rPr>
+        <w:t xml:space="preserve">= </w:t>
+      </w:r>
+      <w:r>
+        <w:rPr>
+          <w:sz w:val="28"/>
+          <w:szCs w:val="28"/>
+        </w:rPr>
+        <w:t>D</w:t>
+      </w:r>
+      <w:r>
+        <w:rPr>
+          <w:sz w:val="28"/>
+          <w:szCs w:val="28"/>
+          <w:vertAlign w:val="subscript"/>
+          <w:lang w:val="ru-RU"/>
+        </w:rPr>
+        <w:t>2</w:t>
+      </w:r>
+      <w:r>
+        <w:rPr>
+          <w:sz w:val="28"/>
+          <w:szCs w:val="28"/>
+          <w:lang w:val="ru-RU"/>
+        </w:rPr>
+        <w:t>)) ].</w:t>
+      </w:r>
+    </w:p>
+    <w:p>
+      <w:pPr>
+        <w:pStyle w:val="Standard"/>
+        <w:rPr>
+          <w:rFonts w:hint="eastAsia"/>
+          <w:sz w:val="28"/>
+          <w:szCs w:val="28"/>
+          <w:lang w:val="ru-RU"/>
+        </w:rPr>
+      </w:pPr>
+      <w:r>
+        <w:rPr>
+          <w:sz w:val="28"/>
+          <w:szCs w:val="28"/>
+          <w:lang w:val="ru-RU"/>
+        </w:rPr>
+        <w:t xml:space="preserve">2) </w:t>
+      </w:r>
+      <w:r>
+        <w:rPr>
+          <w:b/>
+          <w:bCs/>
+          <w:sz w:val="28"/>
+          <w:szCs w:val="28"/>
+          <w:lang w:val="ru-RU"/>
+        </w:rPr>
+        <w:t xml:space="preserve">Дата_1 </w:t>
+      </w:r>
+      <w:r>
+        <w:rPr>
+          <w:sz w:val="28"/>
+          <w:szCs w:val="28"/>
+          <w:lang w:val="ru-RU"/>
+        </w:rPr>
+        <w:t>–</w:t>
+      </w:r>
+      <w:r>
+        <w:rPr>
+          <w:b/>
+          <w:bCs/>
+          <w:sz w:val="28"/>
+          <w:szCs w:val="28"/>
+          <w:lang w:val="ru-RU"/>
+        </w:rPr>
+        <w:t xml:space="preserve"> Дата_2</w:t>
+      </w:r>
+      <w:r>
+        <w:rPr>
+          <w:sz w:val="28"/>
+          <w:szCs w:val="28"/>
+          <w:lang w:val="ru-RU"/>
+        </w:rPr>
+        <w:t xml:space="preserve"> = </w:t>
+      </w:r>
+      <w:r>
+        <w:rPr>
+          <w:sz w:val="28"/>
+          <w:szCs w:val="28"/>
+        </w:rPr>
+        <w:t>Y</w:t>
+      </w:r>
+      <w:r>
+        <w:rPr>
+          <w:sz w:val="28"/>
+          <w:szCs w:val="28"/>
+          <w:vertAlign w:val="subscript"/>
+          <w:lang w:val="ru-RU"/>
+        </w:rPr>
+        <w:t>1</w:t>
+      </w:r>
+      <w:r>
+        <w:rPr>
+          <w:sz w:val="28"/>
+          <w:szCs w:val="28"/>
+          <w:lang w:val="ru-RU"/>
+        </w:rPr>
+        <w:t xml:space="preserve"> – </w:t>
+      </w:r>
+      <w:r>
+        <w:rPr>
+          <w:sz w:val="28"/>
+          <w:szCs w:val="28"/>
+        </w:rPr>
+        <w:t>Y</w:t>
+      </w:r>
+      <w:r>
+        <w:rPr>
+          <w:sz w:val="28"/>
+          <w:szCs w:val="28"/>
+          <w:vertAlign w:val="subscript"/>
+          <w:lang w:val="ru-RU"/>
+        </w:rPr>
         <w:t xml:space="preserve">2 </w:t>
       </w:r>
       <w:r>
@@ -5499,6 +6230,7 @@
           <w:lang w:val="ru-RU"/>
         </w:rPr>
       </w:pPr>
+      <w:proofErr w:type="gramStart"/>
       <w:r>
         <w:rPr>
           <w:sz w:val="28"/>
@@ -5507,6 +6239,7 @@
         </w:rPr>
         <w:t>[ (</w:t>
       </w:r>
+      <w:proofErr w:type="gramEnd"/>
       <w:r>
         <w:rPr>
           <w:sz w:val="28"/>
@@ -5638,6 +6371,7 @@
         </w:rPr>
         <w:t xml:space="preserve">1 </w:t>
       </w:r>
+      <w:proofErr w:type="gramStart"/>
       <w:r>
         <w:rPr>
           <w:sz w:val="28"/>
@@ -5653,6 +6387,7 @@
         </w:rPr>
         <w:t>D</w:t>
       </w:r>
+      <w:proofErr w:type="gramEnd"/>
       <w:r>
         <w:rPr>
           <w:sz w:val="28"/>
@@ -5699,12 +6434,21 @@
           <w:szCs w:val="28"/>
         </w:rPr>
       </w:pPr>
-      <w:r>
-        <w:rPr>
-          <w:sz w:val="28"/>
-          <w:szCs w:val="28"/>
-        </w:rPr>
-        <w:t>Пример: “13/04/2018” - “14/04/2000” = 17,</w:t>
+      <w:proofErr w:type="spellStart"/>
+      <w:r>
+        <w:rPr>
+          <w:sz w:val="28"/>
+          <w:szCs w:val="28"/>
+        </w:rPr>
+        <w:t>Пример</w:t>
+      </w:r>
+      <w:proofErr w:type="spellEnd"/>
+      <w:r>
+        <w:rPr>
+          <w:sz w:val="28"/>
+          <w:szCs w:val="28"/>
+        </w:rPr>
+        <w:t>: “13/04/2018” - “14/04/2000” = 17,</w:t>
       </w:r>
     </w:p>
     <w:p>
@@ -5784,13 +6528,23 @@
           <w:u w:val="single"/>
         </w:rPr>
       </w:pPr>
+      <w:proofErr w:type="spellStart"/>
       <w:r>
         <w:rPr>
           <w:sz w:val="28"/>
           <w:szCs w:val="28"/>
           <w:u w:val="single"/>
         </w:rPr>
-        <w:t>Законы ПО</w:t>
+        <w:t>Законы</w:t>
+      </w:r>
+      <w:proofErr w:type="spellEnd"/>
+      <w:r>
+        <w:rPr>
+          <w:sz w:val="28"/>
+          <w:szCs w:val="28"/>
+          <w:u w:val="single"/>
+        </w:rPr>
+        <w:t xml:space="preserve"> ПО</w:t>
       </w:r>
     </w:p>
     <w:p>
@@ -6165,7 +6919,25 @@
           <w:szCs w:val="28"/>
           <w:lang w:val="ru-RU"/>
         </w:rPr>
-        <w:t>”, если разность между введенной датой и датой последней аттестации данного сотрудника &gt;= периодичности аттестации данного сотрудника.</w:t>
+        <w:t xml:space="preserve">”, если разность между введенной датой и датой последней аттестации данного </w:t>
+      </w:r>
+      <w:proofErr w:type="gramStart"/>
+      <w:r>
+        <w:rPr>
+          <w:sz w:val="28"/>
+          <w:szCs w:val="28"/>
+          <w:lang w:val="ru-RU"/>
+        </w:rPr>
+        <w:t>сотрудника &gt;</w:t>
+      </w:r>
+      <w:proofErr w:type="gramEnd"/>
+      <w:r>
+        <w:rPr>
+          <w:sz w:val="28"/>
+          <w:szCs w:val="28"/>
+          <w:lang w:val="ru-RU"/>
+        </w:rPr>
+        <w:t>= периодичности аттестации данного сотрудника.</w:t>
       </w:r>
     </w:p>
     <w:p>

--- a/Documentation/Analiz_PO.docx
+++ b/Documentation/Analiz_PO.docx
@@ -48,7 +48,6 @@
           <w:szCs w:val="36"/>
         </w:rPr>
       </w:pPr>
-      <w:proofErr w:type="spellStart"/>
       <w:r>
         <w:rPr>
           <w:b/>
@@ -56,17 +55,7 @@
           <w:sz w:val="36"/>
           <w:szCs w:val="36"/>
         </w:rPr>
-        <w:t>Построение</w:t>
-      </w:r>
-      <w:proofErr w:type="spellEnd"/>
-      <w:r>
-        <w:rPr>
-          <w:b/>
-          <w:bCs/>
-          <w:sz w:val="36"/>
-          <w:szCs w:val="36"/>
-        </w:rPr>
-        <w:t xml:space="preserve"> ПО “УЧЕТ СОТРУДНИКОВ”</w:t>
+        <w:t>Построение ПО “УЧЕТ СОТРУДНИКОВ”</w:t>
       </w:r>
     </w:p>
     <w:p>
@@ -83,70 +72,14 @@
           <w:u w:val="single"/>
         </w:rPr>
       </w:pPr>
-      <w:proofErr w:type="spellStart"/>
       <w:r>
         <w:rPr>
           <w:sz w:val="28"/>
           <w:szCs w:val="28"/>
           <w:u w:val="single"/>
         </w:rPr>
-        <w:t>Выделение</w:t>
-      </w:r>
-      <w:proofErr w:type="spellEnd"/>
-      <w:r>
-        <w:rPr>
-          <w:sz w:val="28"/>
-          <w:szCs w:val="28"/>
-          <w:u w:val="single"/>
-        </w:rPr>
-        <w:t xml:space="preserve"> </w:t>
-      </w:r>
-      <w:proofErr w:type="spellStart"/>
-      <w:r>
-        <w:rPr>
-          <w:sz w:val="28"/>
-          <w:szCs w:val="28"/>
-          <w:u w:val="single"/>
-        </w:rPr>
-        <w:t>профессионалов</w:t>
-      </w:r>
-      <w:proofErr w:type="spellEnd"/>
-      <w:r>
-        <w:rPr>
-          <w:sz w:val="28"/>
-          <w:szCs w:val="28"/>
-          <w:u w:val="single"/>
-        </w:rPr>
-        <w:t xml:space="preserve"> </w:t>
-      </w:r>
-      <w:proofErr w:type="spellStart"/>
-      <w:r>
-        <w:rPr>
-          <w:sz w:val="28"/>
-          <w:szCs w:val="28"/>
-          <w:u w:val="single"/>
-        </w:rPr>
-        <w:t>предметной</w:t>
-      </w:r>
-      <w:proofErr w:type="spellEnd"/>
-      <w:r>
-        <w:rPr>
-          <w:sz w:val="28"/>
-          <w:szCs w:val="28"/>
-          <w:u w:val="single"/>
-        </w:rPr>
-        <w:t xml:space="preserve"> </w:t>
-      </w:r>
-      <w:proofErr w:type="spellStart"/>
-      <w:r>
-        <w:rPr>
-          <w:sz w:val="28"/>
-          <w:szCs w:val="28"/>
-          <w:u w:val="single"/>
-        </w:rPr>
-        <w:t>области</w:t>
-      </w:r>
-      <w:proofErr w:type="spellEnd"/>
+        <w:t>Выделение профессионалов предметной области</w:t>
+      </w:r>
     </w:p>
     <w:p>
       <w:pPr>
@@ -161,47 +94,13 @@
           <w:szCs w:val="28"/>
         </w:rPr>
       </w:pPr>
-      <w:proofErr w:type="spellStart"/>
-      <w:r>
-        <w:rPr>
-          <w:sz w:val="28"/>
-          <w:szCs w:val="28"/>
-        </w:rPr>
-        <w:t>Активные</w:t>
-      </w:r>
-      <w:proofErr w:type="spellEnd"/>
-      <w:r>
-        <w:rPr>
-          <w:sz w:val="28"/>
-          <w:szCs w:val="28"/>
-        </w:rPr>
-        <w:t xml:space="preserve">: </w:t>
-      </w:r>
-      <w:proofErr w:type="spellStart"/>
-      <w:r>
-        <w:rPr>
-          <w:sz w:val="28"/>
-          <w:szCs w:val="28"/>
-        </w:rPr>
-        <w:t>аттестационная</w:t>
-      </w:r>
-      <w:proofErr w:type="spellEnd"/>
-      <w:r>
-        <w:rPr>
-          <w:sz w:val="28"/>
-          <w:szCs w:val="28"/>
-        </w:rPr>
-        <w:t xml:space="preserve"> </w:t>
-      </w:r>
-      <w:proofErr w:type="spellStart"/>
-      <w:r>
-        <w:rPr>
-          <w:sz w:val="28"/>
-          <w:szCs w:val="28"/>
-        </w:rPr>
-        <w:t>комиссия</w:t>
-      </w:r>
-      <w:proofErr w:type="spellEnd"/>
+      <w:r>
+        <w:rPr>
+          <w:sz w:val="28"/>
+          <w:szCs w:val="28"/>
+        </w:rPr>
+        <w:t>Активные: аттестационная комиссия</w:t>
+      </w:r>
     </w:p>
     <w:p>
       <w:pPr>
@@ -216,63 +115,13 @@
           <w:szCs w:val="28"/>
         </w:rPr>
       </w:pPr>
-      <w:proofErr w:type="spellStart"/>
-      <w:r>
-        <w:rPr>
-          <w:sz w:val="28"/>
-          <w:szCs w:val="28"/>
-        </w:rPr>
-        <w:t>Пассивные</w:t>
-      </w:r>
-      <w:proofErr w:type="spellEnd"/>
-      <w:r>
-        <w:rPr>
-          <w:sz w:val="28"/>
-          <w:szCs w:val="28"/>
-        </w:rPr>
-        <w:t xml:space="preserve">: </w:t>
-      </w:r>
-      <w:proofErr w:type="spellStart"/>
-      <w:r>
-        <w:rPr>
-          <w:sz w:val="28"/>
-          <w:szCs w:val="28"/>
-        </w:rPr>
-        <w:t>список</w:t>
-      </w:r>
-      <w:proofErr w:type="spellEnd"/>
-      <w:r>
-        <w:rPr>
-          <w:sz w:val="28"/>
-          <w:szCs w:val="28"/>
-        </w:rPr>
-        <w:t xml:space="preserve"> </w:t>
-      </w:r>
-      <w:proofErr w:type="spellStart"/>
-      <w:r>
-        <w:rPr>
-          <w:sz w:val="28"/>
-          <w:szCs w:val="28"/>
-        </w:rPr>
-        <w:t>сотрудников</w:t>
-      </w:r>
-      <w:proofErr w:type="spellEnd"/>
-      <w:r>
-        <w:rPr>
-          <w:sz w:val="28"/>
-          <w:szCs w:val="28"/>
-        </w:rPr>
-        <w:t xml:space="preserve"> </w:t>
-      </w:r>
-      <w:proofErr w:type="spellStart"/>
-      <w:r>
-        <w:rPr>
-          <w:sz w:val="28"/>
-          <w:szCs w:val="28"/>
-        </w:rPr>
-        <w:t>предприятия</w:t>
-      </w:r>
-      <w:proofErr w:type="spellEnd"/>
+      <w:r>
+        <w:rPr>
+          <w:sz w:val="28"/>
+          <w:szCs w:val="28"/>
+        </w:rPr>
+        <w:t>Пассивные: список сотрудников предприятия</w:t>
+      </w:r>
     </w:p>
     <w:p>
       <w:pPr>
@@ -665,25 +514,7 @@
           <w:szCs w:val="28"/>
           <w:lang w:val="ru-RU"/>
         </w:rPr>
-        <w:t xml:space="preserve"> [</w:t>
-      </w:r>
-      <w:proofErr w:type="gramStart"/>
-      <w:r>
-        <w:rPr>
-          <w:sz w:val="28"/>
-          <w:szCs w:val="28"/>
-          <w:lang w:val="ru-RU"/>
-        </w:rPr>
-        <w:t>01,02..</w:t>
-      </w:r>
-      <w:proofErr w:type="gramEnd"/>
-      <w:r>
-        <w:rPr>
-          <w:sz w:val="28"/>
-          <w:szCs w:val="28"/>
-          <w:lang w:val="ru-RU"/>
-        </w:rPr>
-        <w:t>31],</w:t>
+        <w:t xml:space="preserve"> [01,02..31],</w:t>
       </w:r>
     </w:p>
     <w:p>
@@ -742,25 +573,7 @@
           <w:szCs w:val="28"/>
           <w:lang w:val="ru-RU"/>
         </w:rPr>
-        <w:t xml:space="preserve"> [</w:t>
-      </w:r>
-      <w:proofErr w:type="gramStart"/>
-      <w:r>
-        <w:rPr>
-          <w:sz w:val="28"/>
-          <w:szCs w:val="28"/>
-          <w:lang w:val="ru-RU"/>
-        </w:rPr>
-        <w:t>01,02..</w:t>
-      </w:r>
-      <w:proofErr w:type="gramEnd"/>
-      <w:r>
-        <w:rPr>
-          <w:sz w:val="28"/>
-          <w:szCs w:val="28"/>
-          <w:lang w:val="ru-RU"/>
-        </w:rPr>
-        <w:t>12],</w:t>
+        <w:t xml:space="preserve"> [01,02..12],</w:t>
       </w:r>
     </w:p>
     <w:p>
@@ -819,16 +632,7 @@
           <w:szCs w:val="28"/>
           <w:lang w:val="ru-RU"/>
         </w:rPr>
-        <w:t xml:space="preserve"> [</w:t>
-      </w:r>
-      <w:proofErr w:type="gramStart"/>
-      <w:r>
-        <w:rPr>
-          <w:sz w:val="28"/>
-          <w:szCs w:val="28"/>
-          <w:lang w:val="ru-RU"/>
-        </w:rPr>
-        <w:t>19</w:t>
+        <w:t xml:space="preserve"> [19</w:t>
       </w:r>
       <w:r>
         <w:rPr>
@@ -844,16 +648,7 @@
           <w:szCs w:val="28"/>
           <w:lang w:val="ru-RU"/>
         </w:rPr>
-        <w:t>0..</w:t>
-      </w:r>
-      <w:proofErr w:type="gramEnd"/>
-      <w:r>
-        <w:rPr>
-          <w:sz w:val="28"/>
-          <w:szCs w:val="28"/>
-          <w:lang w:val="ru-RU"/>
-        </w:rPr>
-        <w:t>2017],</w:t>
+        <w:t>0..2017],</w:t>
       </w:r>
     </w:p>
     <w:p>
@@ -1094,24 +889,7 @@
                 <w:sz w:val="28"/>
                 <w:szCs w:val="28"/>
               </w:rPr>
-              <w:t>[</w:t>
-            </w:r>
-            <w:proofErr w:type="gramStart"/>
-            <w:r>
-              <w:rPr>
-                <w:sz w:val="28"/>
-                <w:szCs w:val="28"/>
-              </w:rPr>
-              <w:t>1</w:t>
-            </w:r>
-            <w:bookmarkStart w:id="0" w:name="_GoBack"/>
-            <w:bookmarkEnd w:id="0"/>
-            <w:r>
-              <w:rPr>
-                <w:sz w:val="28"/>
-                <w:szCs w:val="28"/>
-              </w:rPr>
-              <w:t>9</w:t>
+              <w:t>[19</w:t>
             </w:r>
             <w:r>
               <w:rPr>
@@ -1126,15 +904,7 @@
                 <w:sz w:val="28"/>
                 <w:szCs w:val="28"/>
               </w:rPr>
-              <w:t>0..</w:t>
-            </w:r>
-            <w:proofErr w:type="gramEnd"/>
-            <w:r>
-              <w:rPr>
-                <w:sz w:val="28"/>
-                <w:szCs w:val="28"/>
-              </w:rPr>
-              <w:t>2017]</w:t>
+              <w:t>0..2017]</w:t>
             </w:r>
           </w:p>
         </w:tc>
@@ -1201,23 +971,7 @@
                 <w:sz w:val="28"/>
                 <w:szCs w:val="28"/>
               </w:rPr>
-              <w:t>[</w:t>
-            </w:r>
-            <w:proofErr w:type="gramStart"/>
-            <w:r>
-              <w:rPr>
-                <w:sz w:val="28"/>
-                <w:szCs w:val="28"/>
-              </w:rPr>
-              <w:t>01..</w:t>
-            </w:r>
-            <w:proofErr w:type="gramEnd"/>
-            <w:r>
-              <w:rPr>
-                <w:sz w:val="28"/>
-                <w:szCs w:val="28"/>
-              </w:rPr>
-              <w:t>31]</w:t>
+              <w:t>[01..31]</w:t>
             </w:r>
           </w:p>
         </w:tc>
@@ -1309,23 +1063,7 @@
                 <w:sz w:val="28"/>
                 <w:szCs w:val="28"/>
               </w:rPr>
-              <w:t>[</w:t>
-            </w:r>
-            <w:proofErr w:type="gramStart"/>
-            <w:r>
-              <w:rPr>
-                <w:sz w:val="28"/>
-                <w:szCs w:val="28"/>
-              </w:rPr>
-              <w:t>01..</w:t>
-            </w:r>
-            <w:proofErr w:type="gramEnd"/>
-            <w:r>
-              <w:rPr>
-                <w:sz w:val="28"/>
-                <w:szCs w:val="28"/>
-              </w:rPr>
-              <w:t>30]</w:t>
+              <w:t>[01..30]</w:t>
             </w:r>
           </w:p>
         </w:tc>
@@ -1360,55 +1098,7 @@
                 <w:sz w:val="28"/>
                 <w:szCs w:val="28"/>
               </w:rPr>
-              <w:t xml:space="preserve">Y </w:t>
-            </w:r>
-            <w:proofErr w:type="spellStart"/>
-            <w:r>
-              <w:rPr>
-                <w:sz w:val="28"/>
-                <w:szCs w:val="28"/>
-              </w:rPr>
-              <w:t>делится</w:t>
-            </w:r>
-            <w:proofErr w:type="spellEnd"/>
-            <w:r>
-              <w:rPr>
-                <w:sz w:val="28"/>
-                <w:szCs w:val="28"/>
-              </w:rPr>
-              <w:t xml:space="preserve"> </w:t>
-            </w:r>
-            <w:proofErr w:type="spellStart"/>
-            <w:r>
-              <w:rPr>
-                <w:sz w:val="28"/>
-                <w:szCs w:val="28"/>
-              </w:rPr>
-              <w:t>нацело</w:t>
-            </w:r>
-            <w:proofErr w:type="spellEnd"/>
-            <w:r>
-              <w:rPr>
-                <w:sz w:val="28"/>
-                <w:szCs w:val="28"/>
-              </w:rPr>
-              <w:t xml:space="preserve"> </w:t>
-            </w:r>
-            <w:proofErr w:type="spellStart"/>
-            <w:r>
-              <w:rPr>
-                <w:sz w:val="28"/>
-                <w:szCs w:val="28"/>
-              </w:rPr>
-              <w:t>на</w:t>
-            </w:r>
-            <w:proofErr w:type="spellEnd"/>
-            <w:r>
-              <w:rPr>
-                <w:sz w:val="28"/>
-                <w:szCs w:val="28"/>
-              </w:rPr>
-              <w:t xml:space="preserve"> 4</w:t>
+              <w:t>Y делится нацело на 4</w:t>
             </w:r>
           </w:p>
         </w:tc>
@@ -1578,23 +1268,7 @@
                 <w:sz w:val="28"/>
                 <w:szCs w:val="28"/>
               </w:rPr>
-              <w:t>[</w:t>
-            </w:r>
-            <w:proofErr w:type="gramStart"/>
-            <w:r>
-              <w:rPr>
-                <w:sz w:val="28"/>
-                <w:szCs w:val="28"/>
-              </w:rPr>
-              <w:t>01..</w:t>
-            </w:r>
-            <w:proofErr w:type="gramEnd"/>
-            <w:r>
-              <w:rPr>
-                <w:sz w:val="28"/>
-                <w:szCs w:val="28"/>
-              </w:rPr>
-              <w:t>28]</w:t>
+              <w:t>[01..28]</w:t>
             </w:r>
           </w:p>
         </w:tc>
@@ -1805,13 +1479,6 @@
           <w:szCs w:val="28"/>
         </w:rPr>
         <w:tab/>
-      </w:r>
-      <w:proofErr w:type="spellStart"/>
-      <w:r>
-        <w:rPr>
-          <w:sz w:val="28"/>
-          <w:szCs w:val="28"/>
-        </w:rPr>
         <w:t>s</w:t>
       </w:r>
       <w:r>
@@ -1822,7 +1489,6 @@
         </w:rPr>
         <w:t>d</w:t>
       </w:r>
-      <w:proofErr w:type="spellEnd"/>
       <w:r>
         <w:rPr>
           <w:sz w:val="28"/>
@@ -1840,7 +1506,6 @@
         </w:rPr>
         <w:t>*</w:t>
       </w:r>
-      <w:proofErr w:type="spellStart"/>
       <w:r>
         <w:rPr>
           <w:sz w:val="28"/>
@@ -1856,7 +1521,6 @@
         </w:rPr>
         <w:t>d</w:t>
       </w:r>
-      <w:proofErr w:type="spellEnd"/>
       <w:r>
         <w:rPr>
           <w:sz w:val="28"/>
@@ -1874,7 +1538,6 @@
         </w:rPr>
         <w:t xml:space="preserve">*...* </w:t>
       </w:r>
-      <w:proofErr w:type="spellStart"/>
       <w:r>
         <w:rPr>
           <w:sz w:val="28"/>
@@ -1890,7 +1553,6 @@
         </w:rPr>
         <w:t>dp</w:t>
       </w:r>
-      <w:proofErr w:type="spellEnd"/>
       <w:r>
         <w:rPr>
           <w:sz w:val="28"/>
@@ -2005,7 +1667,6 @@
         </w:rPr>
         <w:t xml:space="preserve"> – натуральные числа, </w:t>
       </w:r>
-      <w:proofErr w:type="spellStart"/>
       <w:r>
         <w:rPr>
           <w:sz w:val="28"/>
@@ -2021,7 +1682,6 @@
         </w:rPr>
         <w:t>ij</w:t>
       </w:r>
-      <w:proofErr w:type="spellEnd"/>
       <w:r>
         <w:rPr>
           <w:sz w:val="28"/>
@@ -2058,7 +1718,6 @@
         </w:rPr>
         <w:t xml:space="preserve">число </w:t>
       </w:r>
-      <w:proofErr w:type="spellStart"/>
       <w:r>
         <w:rPr>
           <w:sz w:val="28"/>
@@ -2066,7 +1725,6 @@
         </w:rPr>
         <w:t>i</w:t>
       </w:r>
-      <w:proofErr w:type="spellEnd"/>
       <w:r>
         <w:rPr>
           <w:sz w:val="28"/>
@@ -2269,33 +1927,15 @@
           <w:szCs w:val="28"/>
           <w:lang w:val="ru-RU"/>
         </w:rPr>
-        <w:t xml:space="preserve"> #</w:t>
-      </w:r>
-      <w:proofErr w:type="gramStart"/>
-      <w:r>
-        <w:rPr>
-          <w:sz w:val="28"/>
-          <w:szCs w:val="28"/>
-          <w:lang w:val="ru-RU"/>
-        </w:rPr>
-        <w:t xml:space="preserve">. </w:t>
-      </w:r>
-      <w:r>
-        <w:rPr>
-          <w:sz w:val="28"/>
-          <w:szCs w:val="28"/>
-          <w:lang w:val="ru-RU"/>
-        </w:rPr>
-        <w:t>,</w:t>
-      </w:r>
-      <w:proofErr w:type="gramEnd"/>
-      <w:r>
-        <w:rPr>
-          <w:sz w:val="28"/>
-          <w:szCs w:val="28"/>
-          <w:lang w:val="ru-RU"/>
-        </w:rPr>
-        <w:t xml:space="preserve"> где # - заглавная буква русского алфавита</w:t>
+        <w:t xml:space="preserve"> #. </w:t>
+      </w:r>
+      <w:r>
+        <w:rPr>
+          <w:sz w:val="28"/>
+          <w:szCs w:val="28"/>
+          <w:lang w:val="ru-RU"/>
+        </w:rPr>
+        <w:t>, где # - заглавная буква русского алфавита</w:t>
       </w:r>
       <w:r>
         <w:rPr>
@@ -2381,53 +2021,15 @@
           <w:szCs w:val="28"/>
           <w:lang w:val="ru-RU"/>
         </w:rPr>
-        <w:t xml:space="preserve">Примеры </w:t>
-      </w:r>
-      <w:proofErr w:type="spellStart"/>
-      <w:r>
-        <w:rPr>
-          <w:sz w:val="28"/>
-          <w:szCs w:val="28"/>
-          <w:lang w:val="ru-RU"/>
-        </w:rPr>
-        <w:t>невалидных</w:t>
-      </w:r>
-      <w:proofErr w:type="spellEnd"/>
-      <w:r>
-        <w:rPr>
-          <w:sz w:val="28"/>
-          <w:szCs w:val="28"/>
-          <w:lang w:val="ru-RU"/>
-        </w:rPr>
-        <w:t xml:space="preserve"> строк: “</w:t>
-      </w:r>
-      <w:proofErr w:type="spellStart"/>
-      <w:proofErr w:type="gramStart"/>
-      <w:r>
-        <w:rPr>
-          <w:sz w:val="28"/>
-          <w:szCs w:val="28"/>
-          <w:lang w:val="ru-RU"/>
-        </w:rPr>
-        <w:t>АбЛды</w:t>
-      </w:r>
-      <w:proofErr w:type="spellEnd"/>
-      <w:r>
-        <w:rPr>
-          <w:sz w:val="28"/>
-          <w:szCs w:val="28"/>
-          <w:lang w:val="ru-RU"/>
-        </w:rPr>
-        <w:t xml:space="preserve"> .</w:t>
-      </w:r>
-      <w:proofErr w:type="gramEnd"/>
-      <w:r>
-        <w:rPr>
-          <w:sz w:val="28"/>
-          <w:szCs w:val="28"/>
-          <w:lang w:val="ru-RU"/>
-        </w:rPr>
-        <w:t xml:space="preserve"> п.</w:t>
+        <w:t>Примеры невалидных строк: “</w:t>
+      </w:r>
+      <w:r>
+        <w:rPr>
+          <w:sz w:val="28"/>
+          <w:szCs w:val="28"/>
+          <w:lang w:val="ru-RU"/>
+        </w:rPr>
+        <w:t>АбЛды . п.</w:t>
       </w:r>
       <w:r>
         <w:rPr>
@@ -2453,23 +2055,13 @@
         </w:rPr>
         <w:t>”, “</w:t>
       </w:r>
-      <w:proofErr w:type="spellStart"/>
-      <w:r>
-        <w:rPr>
-          <w:sz w:val="28"/>
-          <w:szCs w:val="28"/>
-          <w:lang w:val="ru-RU"/>
-        </w:rPr>
-        <w:t>иванов</w:t>
-      </w:r>
-      <w:proofErr w:type="spellEnd"/>
-      <w:r>
-        <w:rPr>
-          <w:sz w:val="28"/>
-          <w:szCs w:val="28"/>
-          <w:lang w:val="ru-RU"/>
-        </w:rPr>
-        <w:t xml:space="preserve"> о. ы.</w:t>
+      <w:r>
+        <w:rPr>
+          <w:sz w:val="28"/>
+          <w:szCs w:val="28"/>
+          <w:lang w:val="ru-RU"/>
+        </w:rPr>
+        <w:t>иванов о. ы.</w:t>
       </w:r>
       <w:r>
         <w:rPr>
@@ -2629,25 +2221,7 @@
           <w:lang w:val="ru-RU"/>
         </w:rPr>
         <w:tab/>
-        <w:t>#</w:t>
-      </w:r>
-      <w:proofErr w:type="gramStart"/>
-      <w:r>
-        <w:rPr>
-          <w:sz w:val="28"/>
-          <w:szCs w:val="28"/>
-          <w:lang w:val="ru-RU"/>
-        </w:rPr>
-        <w:t>* ,</w:t>
-      </w:r>
-      <w:proofErr w:type="gramEnd"/>
-      <w:r>
-        <w:rPr>
-          <w:sz w:val="28"/>
-          <w:szCs w:val="28"/>
-          <w:lang w:val="ru-RU"/>
-        </w:rPr>
-        <w:t xml:space="preserve"> где # - заглавная буква латинского алфавита, * - строка произвольной (возможно нулевой) длины, состоящая из строчных букв </w:t>
+        <w:t xml:space="preserve">#* , где # - заглавная буква латинского алфавита, * - строка произвольной (возможно нулевой) длины, состоящая из строчных букв </w:t>
       </w:r>
       <w:r>
         <w:rPr>
@@ -2741,25 +2315,7 @@
           <w:szCs w:val="28"/>
           <w:lang w:val="ru-RU"/>
         </w:rPr>
-        <w:t xml:space="preserve">Примеры </w:t>
-      </w:r>
-      <w:proofErr w:type="spellStart"/>
-      <w:r>
-        <w:rPr>
-          <w:sz w:val="28"/>
-          <w:szCs w:val="28"/>
-          <w:lang w:val="ru-RU"/>
-        </w:rPr>
-        <w:t>невалидных</w:t>
-      </w:r>
-      <w:proofErr w:type="spellEnd"/>
-      <w:r>
-        <w:rPr>
-          <w:sz w:val="28"/>
-          <w:szCs w:val="28"/>
-          <w:lang w:val="ru-RU"/>
-        </w:rPr>
-        <w:t xml:space="preserve"> строк: “</w:t>
+        <w:t>Примеры невалидных строк: “</w:t>
       </w:r>
       <w:r>
         <w:rPr>
@@ -2775,16 +2331,7 @@
           <w:szCs w:val="28"/>
           <w:lang w:val="ru-RU"/>
         </w:rPr>
-        <w:t>”</w:t>
-      </w:r>
-      <w:proofErr w:type="gramStart"/>
-      <w:r>
-        <w:rPr>
-          <w:sz w:val="28"/>
-          <w:szCs w:val="28"/>
-          <w:lang w:val="ru-RU"/>
-        </w:rPr>
-        <w:t>, ”</w:t>
+        <w:t>”, ”</w:t>
       </w:r>
       <w:r>
         <w:rPr>
@@ -2794,7 +2341,6 @@
         </w:rPr>
         <w:t>механик</w:t>
       </w:r>
-      <w:proofErr w:type="gramEnd"/>
       <w:r>
         <w:rPr>
           <w:sz w:val="28"/>
@@ -2920,25 +2466,7 @@
           <w:szCs w:val="28"/>
           <w:lang w:val="ru-RU"/>
         </w:rPr>
-        <w:t xml:space="preserve">Примеры </w:t>
-      </w:r>
-      <w:proofErr w:type="spellStart"/>
-      <w:r>
-        <w:rPr>
-          <w:sz w:val="28"/>
-          <w:szCs w:val="28"/>
-          <w:lang w:val="ru-RU"/>
-        </w:rPr>
-        <w:t>невалидных</w:t>
-      </w:r>
-      <w:proofErr w:type="spellEnd"/>
-      <w:r>
-        <w:rPr>
-          <w:sz w:val="28"/>
-          <w:szCs w:val="28"/>
-          <w:lang w:val="ru-RU"/>
-        </w:rPr>
-        <w:t xml:space="preserve"> дат: “13/12/2010”, “30/11/4444”</w:t>
+        <w:t>Примеры невалидных дат: “13/12/2010”, “30/11/4444”</w:t>
       </w:r>
     </w:p>
     <w:p>
@@ -3022,25 +2550,7 @@
           <w:szCs w:val="28"/>
           <w:lang w:val="ru-RU"/>
         </w:rPr>
-        <w:t>Примеры валидных дат: “13/10/2010</w:t>
-      </w:r>
-      <w:proofErr w:type="gramStart"/>
-      <w:r>
-        <w:rPr>
-          <w:sz w:val="28"/>
-          <w:szCs w:val="28"/>
-          <w:lang w:val="ru-RU"/>
-        </w:rPr>
-        <w:t>”,  “</w:t>
-      </w:r>
-      <w:proofErr w:type="gramEnd"/>
-      <w:r>
-        <w:rPr>
-          <w:sz w:val="28"/>
-          <w:szCs w:val="28"/>
-          <w:lang w:val="ru-RU"/>
-        </w:rPr>
-        <w:t>12/12/2005”</w:t>
+        <w:t>Примеры валидных дат: “13/10/2010”,  “12/12/2005”</w:t>
       </w:r>
     </w:p>
     <w:p>
@@ -3059,25 +2569,7 @@
           <w:szCs w:val="28"/>
           <w:lang w:val="ru-RU"/>
         </w:rPr>
-        <w:t xml:space="preserve">Примеры </w:t>
-      </w:r>
-      <w:proofErr w:type="spellStart"/>
-      <w:r>
-        <w:rPr>
-          <w:sz w:val="28"/>
-          <w:szCs w:val="28"/>
-          <w:lang w:val="ru-RU"/>
-        </w:rPr>
-        <w:t>невалидных</w:t>
-      </w:r>
-      <w:proofErr w:type="spellEnd"/>
-      <w:r>
-        <w:rPr>
-          <w:sz w:val="28"/>
-          <w:szCs w:val="28"/>
-          <w:lang w:val="ru-RU"/>
-        </w:rPr>
-        <w:t xml:space="preserve"> дат: “01/12/1999”, “30/11/4444”</w:t>
+        <w:t>Примеры невалидных дат: “01/12/1999”, “30/11/4444”</w:t>
       </w:r>
     </w:p>
     <w:p>
@@ -3108,25 +2600,7 @@
           <w:lang w:val="ru-RU"/>
         </w:rPr>
         <w:tab/>
-        <w:t>“Периодичность аттестации” - натуральное число, лежащее в диапазоне [</w:t>
-      </w:r>
-      <w:proofErr w:type="gramStart"/>
-      <w:r>
-        <w:rPr>
-          <w:sz w:val="28"/>
-          <w:szCs w:val="28"/>
-          <w:lang w:val="ru-RU"/>
-        </w:rPr>
-        <w:t>1..</w:t>
-      </w:r>
-      <w:proofErr w:type="gramEnd"/>
-      <w:r>
-        <w:rPr>
-          <w:sz w:val="28"/>
-          <w:szCs w:val="28"/>
-          <w:lang w:val="ru-RU"/>
-        </w:rPr>
-        <w:t>3], обозначающее периодичность аттестации в годах.</w:t>
+        <w:t>“Периодичность аттестации” - натуральное число, лежащее в диапазоне [1..3], обозначающее периодичность аттестации в годах.</w:t>
       </w:r>
     </w:p>
     <w:p>
@@ -3229,7 +2703,6 @@
         </w:rPr>
         <w:t>Сотрудник_</w:t>
       </w:r>
-      <w:proofErr w:type="spellStart"/>
       <w:r>
         <w:rPr>
           <w:b/>
@@ -3239,7 +2712,6 @@
         </w:rPr>
         <w:t>i</w:t>
       </w:r>
-      <w:proofErr w:type="spellEnd"/>
       <w:r>
         <w:rPr>
           <w:sz w:val="28"/>
@@ -3426,7 +2898,6 @@
         </w:rPr>
         <w:t>Сотрудник_</w:t>
       </w:r>
-      <w:proofErr w:type="spellStart"/>
       <w:r>
         <w:rPr>
           <w:b/>
@@ -3436,7 +2907,6 @@
         </w:rPr>
         <w:t>i</w:t>
       </w:r>
-      <w:proofErr w:type="spellEnd"/>
       <w:r>
         <w:rPr>
           <w:b/>
@@ -3799,7 +3269,6 @@
         </w:rPr>
         <w:tab/>
       </w:r>
-      <w:proofErr w:type="spellStart"/>
       <w:r>
         <w:rPr>
           <w:b/>
@@ -3808,30 +3277,27 @@
           <w:szCs w:val="28"/>
           <w:lang w:val="ru-RU"/>
         </w:rPr>
-        <w:t>Периодичность_аттестации</w:t>
-      </w:r>
-      <w:proofErr w:type="spellEnd"/>
+        <w:t>Периодичность_аттестации_</w:t>
+      </w:r>
       <w:r>
         <w:rPr>
           <w:b/>
           <w:bCs/>
           <w:sz w:val="28"/>
           <w:szCs w:val="28"/>
-          <w:lang w:val="ru-RU"/>
-        </w:rPr>
-        <w:t>_</w:t>
-      </w:r>
-      <w:proofErr w:type="spellStart"/>
+        </w:rPr>
+        <w:t>i</w:t>
+      </w:r>
       <w:r>
         <w:rPr>
           <w:b/>
           <w:bCs/>
           <w:sz w:val="28"/>
           <w:szCs w:val="28"/>
-        </w:rPr>
-        <w:t>i</w:t>
-      </w:r>
-      <w:proofErr w:type="spellEnd"/>
+          <w:lang w:val="ru-RU"/>
+        </w:rPr>
+        <w:t>*</w:t>
+      </w:r>
       <w:r>
         <w:rPr>
           <w:b/>
@@ -3840,7 +3306,7 @@
           <w:szCs w:val="28"/>
           <w:lang w:val="ru-RU"/>
         </w:rPr>
-        <w:t>*</w:t>
+        <w:t>Профессия_</w:t>
       </w:r>
       <w:r>
         <w:rPr>
@@ -3848,28 +3314,239 @@
           <w:bCs/>
           <w:sz w:val="28"/>
           <w:szCs w:val="28"/>
-          <w:lang w:val="ru-RU"/>
-        </w:rPr>
-        <w:t>Профессия_</w:t>
-      </w:r>
-      <w:proofErr w:type="spellStart"/>
-      <w:r>
-        <w:rPr>
+        </w:rPr>
+        <w:t>i</w:t>
+      </w:r>
+      <w:r>
+        <w:rPr>
+          <w:sz w:val="28"/>
+          <w:szCs w:val="28"/>
+          <w:lang w:val="ru-RU"/>
+        </w:rPr>
+        <w:t>,</w:t>
+      </w:r>
+    </w:p>
+    <w:p>
+      <w:pPr>
+        <w:pStyle w:val="Standard"/>
+        <w:rPr>
+          <w:rFonts w:hint="eastAsia"/>
           <w:b/>
           <w:bCs/>
           <w:sz w:val="28"/>
           <w:szCs w:val="28"/>
-        </w:rPr>
-        <w:t>i</w:t>
-      </w:r>
-      <w:proofErr w:type="spellEnd"/>
-      <w:r>
-        <w:rPr>
-          <w:sz w:val="28"/>
-          <w:szCs w:val="28"/>
-          <w:lang w:val="ru-RU"/>
-        </w:rPr>
-        <w:t>,</w:t>
+          <w:lang w:val="ru-RU"/>
+        </w:rPr>
+      </w:pPr>
+      <w:r>
+        <w:rPr>
+          <w:sz w:val="28"/>
+          <w:szCs w:val="28"/>
+          <w:lang w:val="ru-RU"/>
+        </w:rPr>
+        <w:t xml:space="preserve">* - </w:t>
+      </w:r>
+      <w:r>
+        <w:rPr>
+          <w:sz w:val="28"/>
+          <w:szCs w:val="28"/>
+          <w:lang w:val="ru-RU"/>
+        </w:rPr>
+        <w:t>один</w:t>
+      </w:r>
+      <w:r>
+        <w:rPr>
+          <w:sz w:val="28"/>
+          <w:szCs w:val="28"/>
+          <w:lang w:val="ru-RU"/>
+        </w:rPr>
+        <w:t xml:space="preserve"> символ пробела, </w:t>
+      </w:r>
+      <w:r>
+        <w:rPr>
+          <w:sz w:val="28"/>
+          <w:szCs w:val="28"/>
+        </w:rPr>
+        <w:t>I</w:t>
+      </w:r>
+      <w:r>
+        <w:rPr>
+          <w:sz w:val="28"/>
+          <w:szCs w:val="28"/>
+          <w:lang w:val="ru-RU"/>
+        </w:rPr>
+        <w:t xml:space="preserve"> – натуральное число.</w:t>
+      </w:r>
+    </w:p>
+    <w:p>
+      <w:pPr>
+        <w:pStyle w:val="Standard"/>
+        <w:rPr>
+          <w:rFonts w:hint="eastAsia"/>
+          <w:sz w:val="28"/>
+          <w:szCs w:val="28"/>
+          <w:lang w:val="ru-RU"/>
+        </w:rPr>
+      </w:pPr>
+      <w:r>
+        <w:rPr>
+          <w:sz w:val="28"/>
+          <w:szCs w:val="28"/>
+          <w:lang w:val="ru-RU"/>
+        </w:rPr>
+        <w:t>Пример:</w:t>
+      </w:r>
+    </w:p>
+    <w:p>
+      <w:pPr>
+        <w:pStyle w:val="Standard"/>
+        <w:rPr>
+          <w:rFonts w:hint="eastAsia"/>
+          <w:sz w:val="28"/>
+          <w:szCs w:val="28"/>
+          <w:lang w:val="ru-RU"/>
+        </w:rPr>
+      </w:pPr>
+      <w:r>
+        <w:rPr>
+          <w:sz w:val="28"/>
+          <w:szCs w:val="28"/>
+          <w:lang w:val="ru-RU"/>
+        </w:rPr>
+        <w:t>3</w:t>
+      </w:r>
+      <w:r>
+        <w:rPr>
+          <w:sz w:val="28"/>
+          <w:szCs w:val="28"/>
+          <w:lang w:val="ru-RU"/>
+        </w:rPr>
+        <w:t xml:space="preserve"> </w:t>
+      </w:r>
+      <w:r>
+        <w:rPr>
+          <w:sz w:val="28"/>
+          <w:szCs w:val="28"/>
+          <w:lang w:val="ru-RU"/>
+        </w:rPr>
+        <w:t>Водитель</w:t>
+      </w:r>
+    </w:p>
+    <w:p>
+      <w:pPr>
+        <w:pStyle w:val="Standard"/>
+        <w:rPr>
+          <w:rFonts w:hint="eastAsia"/>
+          <w:sz w:val="28"/>
+          <w:szCs w:val="28"/>
+          <w:lang w:val="ru-RU"/>
+        </w:rPr>
+      </w:pPr>
+      <w:r>
+        <w:rPr>
+          <w:sz w:val="28"/>
+          <w:szCs w:val="28"/>
+          <w:lang w:val="ru-RU"/>
+        </w:rPr>
+        <w:t>3</w:t>
+      </w:r>
+      <w:r>
+        <w:rPr>
+          <w:sz w:val="28"/>
+          <w:szCs w:val="28"/>
+          <w:lang w:val="ru-RU"/>
+        </w:rPr>
+        <w:t xml:space="preserve"> </w:t>
+      </w:r>
+      <w:r>
+        <w:rPr>
+          <w:sz w:val="28"/>
+          <w:szCs w:val="28"/>
+          <w:lang w:val="ru-RU"/>
+        </w:rPr>
+        <w:t>Инженер</w:t>
+      </w:r>
+    </w:p>
+    <w:p>
+      <w:pPr>
+        <w:pStyle w:val="Standard"/>
+        <w:rPr>
+          <w:rFonts w:hint="eastAsia"/>
+          <w:sz w:val="28"/>
+          <w:szCs w:val="28"/>
+          <w:lang w:val="ru-RU"/>
+        </w:rPr>
+      </w:pPr>
+      <w:r>
+        <w:rPr>
+          <w:sz w:val="28"/>
+          <w:szCs w:val="28"/>
+          <w:lang w:val="ru-RU"/>
+        </w:rPr>
+        <w:t>1</w:t>
+      </w:r>
+      <w:r>
+        <w:rPr>
+          <w:sz w:val="28"/>
+          <w:szCs w:val="28"/>
+          <w:lang w:val="ru-RU"/>
+        </w:rPr>
+        <w:t xml:space="preserve"> </w:t>
+      </w:r>
+      <w:r>
+        <w:rPr>
+          <w:sz w:val="28"/>
+          <w:szCs w:val="28"/>
+          <w:lang w:val="ru-RU"/>
+        </w:rPr>
+        <w:t>Доктор</w:t>
+      </w:r>
+    </w:p>
+    <w:p>
+      <w:pPr>
+        <w:pStyle w:val="Standard"/>
+        <w:rPr>
+          <w:rFonts w:hint="eastAsia"/>
+          <w:sz w:val="28"/>
+          <w:szCs w:val="28"/>
+          <w:lang w:val="ru-RU"/>
+        </w:rPr>
+      </w:pPr>
+    </w:p>
+    <w:p>
+      <w:pPr>
+        <w:pStyle w:val="Standard"/>
+        <w:ind w:firstLine="709"/>
+        <w:rPr>
+          <w:rFonts w:hint="eastAsia"/>
+          <w:sz w:val="28"/>
+          <w:szCs w:val="28"/>
+          <w:lang w:val="ru-RU"/>
+        </w:rPr>
+      </w:pPr>
+      <w:r>
+        <w:rPr>
+          <w:sz w:val="28"/>
+          <w:szCs w:val="28"/>
+          <w:lang w:val="ru-RU"/>
+        </w:rPr>
+        <w:t>“</w:t>
+      </w:r>
+      <w:r>
+        <w:rPr>
+          <w:sz w:val="28"/>
+          <w:szCs w:val="28"/>
+          <w:lang w:val="ru-RU"/>
+        </w:rPr>
+        <w:t>Подлежащие аттестации</w:t>
+      </w:r>
+      <w:r>
+        <w:rPr>
+          <w:sz w:val="28"/>
+          <w:szCs w:val="28"/>
+          <w:lang w:val="ru-RU"/>
+        </w:rPr>
+        <w:t>” - объект понятия “Файл”, имеющий вид:</w:t>
       </w:r>
     </w:p>
     <w:p>
@@ -3890,232 +3567,9 @@
           <w:szCs w:val="28"/>
           <w:lang w:val="ru-RU"/>
         </w:rPr>
-        <w:t xml:space="preserve">* - </w:t>
-      </w:r>
-      <w:r>
-        <w:rPr>
-          <w:sz w:val="28"/>
-          <w:szCs w:val="28"/>
-          <w:lang w:val="ru-RU"/>
-        </w:rPr>
-        <w:t>один</w:t>
-      </w:r>
-      <w:r>
-        <w:rPr>
-          <w:sz w:val="28"/>
-          <w:szCs w:val="28"/>
-          <w:lang w:val="ru-RU"/>
-        </w:rPr>
-        <w:t xml:space="preserve"> символ пробела, </w:t>
-      </w:r>
-      <w:r>
-        <w:rPr>
-          <w:sz w:val="28"/>
-          <w:szCs w:val="28"/>
-        </w:rPr>
-        <w:t>I</w:t>
-      </w:r>
-      <w:r>
-        <w:rPr>
-          <w:sz w:val="28"/>
-          <w:szCs w:val="28"/>
-          <w:lang w:val="ru-RU"/>
-        </w:rPr>
-        <w:t xml:space="preserve"> – натуральное число.</w:t>
-      </w:r>
-    </w:p>
-    <w:p>
-      <w:pPr>
-        <w:pStyle w:val="Standard"/>
-        <w:rPr>
-          <w:rFonts w:hint="eastAsia"/>
-          <w:sz w:val="28"/>
-          <w:szCs w:val="28"/>
-          <w:lang w:val="ru-RU"/>
-        </w:rPr>
-      </w:pPr>
-      <w:r>
-        <w:rPr>
-          <w:sz w:val="28"/>
-          <w:szCs w:val="28"/>
-          <w:lang w:val="ru-RU"/>
-        </w:rPr>
-        <w:t>Пример:</w:t>
-      </w:r>
-    </w:p>
-    <w:p>
-      <w:pPr>
-        <w:pStyle w:val="Standard"/>
-        <w:rPr>
-          <w:rFonts w:hint="eastAsia"/>
-          <w:sz w:val="28"/>
-          <w:szCs w:val="28"/>
-          <w:lang w:val="ru-RU"/>
-        </w:rPr>
-      </w:pPr>
-      <w:r>
-        <w:rPr>
-          <w:sz w:val="28"/>
-          <w:szCs w:val="28"/>
-          <w:lang w:val="ru-RU"/>
-        </w:rPr>
-        <w:t>3</w:t>
-      </w:r>
-      <w:r>
-        <w:rPr>
-          <w:sz w:val="28"/>
-          <w:szCs w:val="28"/>
-          <w:lang w:val="ru-RU"/>
-        </w:rPr>
-        <w:t xml:space="preserve"> </w:t>
-      </w:r>
-      <w:r>
-        <w:rPr>
-          <w:sz w:val="28"/>
-          <w:szCs w:val="28"/>
-          <w:lang w:val="ru-RU"/>
-        </w:rPr>
-        <w:t>Водитель</w:t>
-      </w:r>
-    </w:p>
-    <w:p>
-      <w:pPr>
-        <w:pStyle w:val="Standard"/>
-        <w:rPr>
-          <w:rFonts w:hint="eastAsia"/>
-          <w:sz w:val="28"/>
-          <w:szCs w:val="28"/>
-          <w:lang w:val="ru-RU"/>
-        </w:rPr>
-      </w:pPr>
-      <w:r>
-        <w:rPr>
-          <w:sz w:val="28"/>
-          <w:szCs w:val="28"/>
-          <w:lang w:val="ru-RU"/>
-        </w:rPr>
-        <w:t>3</w:t>
-      </w:r>
-      <w:r>
-        <w:rPr>
-          <w:sz w:val="28"/>
-          <w:szCs w:val="28"/>
-          <w:lang w:val="ru-RU"/>
-        </w:rPr>
-        <w:t xml:space="preserve"> </w:t>
-      </w:r>
-      <w:r>
-        <w:rPr>
-          <w:sz w:val="28"/>
-          <w:szCs w:val="28"/>
-          <w:lang w:val="ru-RU"/>
-        </w:rPr>
-        <w:t>Инженер</w:t>
-      </w:r>
-    </w:p>
-    <w:p>
-      <w:pPr>
-        <w:pStyle w:val="Standard"/>
-        <w:rPr>
-          <w:rFonts w:hint="eastAsia"/>
-          <w:sz w:val="28"/>
-          <w:szCs w:val="28"/>
-          <w:lang w:val="ru-RU"/>
-        </w:rPr>
-      </w:pPr>
-      <w:r>
-        <w:rPr>
-          <w:sz w:val="28"/>
-          <w:szCs w:val="28"/>
-          <w:lang w:val="ru-RU"/>
-        </w:rPr>
-        <w:t>1</w:t>
-      </w:r>
-      <w:r>
-        <w:rPr>
-          <w:sz w:val="28"/>
-          <w:szCs w:val="28"/>
-          <w:lang w:val="ru-RU"/>
-        </w:rPr>
-        <w:t xml:space="preserve"> </w:t>
-      </w:r>
-      <w:r>
-        <w:rPr>
-          <w:sz w:val="28"/>
-          <w:szCs w:val="28"/>
-          <w:lang w:val="ru-RU"/>
-        </w:rPr>
-        <w:t>Доктор</w:t>
-      </w:r>
-    </w:p>
-    <w:p>
-      <w:pPr>
-        <w:pStyle w:val="Standard"/>
-        <w:rPr>
-          <w:rFonts w:hint="eastAsia"/>
-          <w:sz w:val="28"/>
-          <w:szCs w:val="28"/>
-          <w:lang w:val="ru-RU"/>
-        </w:rPr>
-      </w:pPr>
-    </w:p>
-    <w:p>
-      <w:pPr>
-        <w:pStyle w:val="Standard"/>
-        <w:ind w:firstLine="709"/>
-        <w:rPr>
-          <w:rFonts w:hint="eastAsia"/>
-          <w:sz w:val="28"/>
-          <w:szCs w:val="28"/>
-          <w:lang w:val="ru-RU"/>
-        </w:rPr>
-      </w:pPr>
-      <w:r>
-        <w:rPr>
-          <w:sz w:val="28"/>
-          <w:szCs w:val="28"/>
-          <w:lang w:val="ru-RU"/>
-        </w:rPr>
-        <w:t>“</w:t>
-      </w:r>
-      <w:r>
-        <w:rPr>
-          <w:sz w:val="28"/>
-          <w:szCs w:val="28"/>
-          <w:lang w:val="ru-RU"/>
-        </w:rPr>
-        <w:t>Подлежащие аттестации</w:t>
-      </w:r>
-      <w:r>
-        <w:rPr>
-          <w:sz w:val="28"/>
-          <w:szCs w:val="28"/>
-          <w:lang w:val="ru-RU"/>
-        </w:rPr>
-        <w:t>” - объект понятия “Файл”, имеющий вид:</w:t>
-      </w:r>
-    </w:p>
-    <w:p>
-      <w:pPr>
-        <w:pStyle w:val="Standard"/>
-        <w:rPr>
-          <w:rFonts w:hint="eastAsia"/>
-          <w:b/>
-          <w:bCs/>
-          <w:sz w:val="28"/>
-          <w:szCs w:val="28"/>
-          <w:lang w:val="ru-RU"/>
-        </w:rPr>
-      </w:pPr>
-      <w:r>
-        <w:rPr>
-          <w:sz w:val="28"/>
-          <w:szCs w:val="28"/>
-          <w:lang w:val="ru-RU"/>
-        </w:rPr>
         <w:tab/>
       </w:r>
-      <w:bookmarkStart w:id="1" w:name="_Hlk14629844"/>
+      <w:bookmarkStart w:id="0" w:name="_Hlk14629844"/>
       <w:r>
         <w:rPr>
           <w:b/>
@@ -4330,7 +3784,7 @@
         <w:t>F</w:t>
       </w:r>
     </w:p>
-    <w:bookmarkEnd w:id="1"/>
+    <w:bookmarkEnd w:id="0"/>
     <w:p>
       <w:pPr>
         <w:pStyle w:val="Standard"/>
@@ -4371,25 +3825,7 @@
           <w:szCs w:val="28"/>
           <w:lang w:val="ru-RU"/>
         </w:rPr>
-        <w:t>[</w:t>
-      </w:r>
-      <w:proofErr w:type="gramStart"/>
-      <w:r>
-        <w:rPr>
-          <w:sz w:val="28"/>
-          <w:szCs w:val="28"/>
-          <w:lang w:val="ru-RU"/>
-        </w:rPr>
-        <w:t>1..</w:t>
-      </w:r>
-      <w:proofErr w:type="gramEnd"/>
-      <w:r>
-        <w:rPr>
-          <w:sz w:val="28"/>
-          <w:szCs w:val="28"/>
-          <w:lang w:val="ru-RU"/>
-        </w:rPr>
-        <w:t>12]</w:t>
+        <w:t>[1..12]</w:t>
       </w:r>
       <w:r>
         <w:rPr>
@@ -4603,59 +4039,13 @@
           <w:u w:val="single"/>
         </w:rPr>
       </w:pPr>
-      <w:proofErr w:type="spellStart"/>
       <w:r>
         <w:rPr>
           <w:sz w:val="28"/>
           <w:szCs w:val="28"/>
           <w:u w:val="single"/>
         </w:rPr>
-        <w:t>Отношения</w:t>
-      </w:r>
-      <w:proofErr w:type="spellEnd"/>
-      <w:r>
-        <w:rPr>
-          <w:sz w:val="28"/>
-          <w:szCs w:val="28"/>
-          <w:u w:val="single"/>
-        </w:rPr>
-        <w:t xml:space="preserve"> </w:t>
-      </w:r>
-      <w:proofErr w:type="spellStart"/>
-      <w:r>
-        <w:rPr>
-          <w:sz w:val="28"/>
-          <w:szCs w:val="28"/>
-          <w:u w:val="single"/>
-        </w:rPr>
-        <w:t>между</w:t>
-      </w:r>
-      <w:proofErr w:type="spellEnd"/>
-      <w:r>
-        <w:rPr>
-          <w:sz w:val="28"/>
-          <w:szCs w:val="28"/>
-          <w:u w:val="single"/>
-        </w:rPr>
-        <w:t xml:space="preserve"> </w:t>
-      </w:r>
-      <w:proofErr w:type="spellStart"/>
-      <w:r>
-        <w:rPr>
-          <w:sz w:val="28"/>
-          <w:szCs w:val="28"/>
-          <w:u w:val="single"/>
-        </w:rPr>
-        <w:t>объектами</w:t>
-      </w:r>
-      <w:proofErr w:type="spellEnd"/>
-      <w:r>
-        <w:rPr>
-          <w:sz w:val="28"/>
-          <w:szCs w:val="28"/>
-          <w:u w:val="single"/>
-        </w:rPr>
-        <w:t>:</w:t>
+        <w:t>Отношения между объектами:</w:t>
       </w:r>
     </w:p>
     <w:p>
@@ -4808,25 +4198,7 @@
           <w:szCs w:val="28"/>
           <w:lang w:val="ru-RU"/>
         </w:rPr>
-        <w:t>Пример: “1293” = “1293”, “1293</w:t>
-      </w:r>
-      <w:proofErr w:type="gramStart"/>
-      <w:r>
-        <w:rPr>
-          <w:sz w:val="28"/>
-          <w:szCs w:val="28"/>
-          <w:lang w:val="ru-RU"/>
-        </w:rPr>
-        <w:t>” !</w:t>
-      </w:r>
-      <w:proofErr w:type="gramEnd"/>
-      <w:r>
-        <w:rPr>
-          <w:sz w:val="28"/>
-          <w:szCs w:val="28"/>
-          <w:lang w:val="ru-RU"/>
-        </w:rPr>
-        <w:t>= “12 93”</w:t>
+        <w:t>Пример: “1293” = “1293”, “1293” != “12 93”</w:t>
       </w:r>
     </w:p>
     <w:p>
@@ -5213,16 +4585,7 @@
           <w:szCs w:val="28"/>
           <w:lang w:val="ru-RU"/>
         </w:rPr>
-        <w:t xml:space="preserve"> </w:t>
-      </w:r>
-      <w:proofErr w:type="gramStart"/>
-      <w:r>
-        <w:rPr>
-          <w:sz w:val="28"/>
-          <w:szCs w:val="28"/>
-          <w:lang w:val="ru-RU"/>
-        </w:rPr>
-        <w:t xml:space="preserve">&lt; </w:t>
+        <w:t xml:space="preserve"> &lt; </w:t>
       </w:r>
       <w:r>
         <w:rPr>
@@ -5232,9 +4595,456 @@
           <w:szCs w:val="28"/>
           <w:lang w:val="ru-RU"/>
         </w:rPr>
-        <w:t>Дата</w:t>
-      </w:r>
-      <w:proofErr w:type="gramEnd"/>
+        <w:t>Дата_2</w:t>
+      </w:r>
+      <w:r>
+        <w:rPr>
+          <w:sz w:val="28"/>
+          <w:szCs w:val="28"/>
+          <w:lang w:val="ru-RU"/>
+        </w:rPr>
+        <w:t>, если истинно следующее логическое выражение:</w:t>
+      </w:r>
+    </w:p>
+    <w:p>
+      <w:pPr>
+        <w:pStyle w:val="Standard"/>
+        <w:rPr>
+          <w:rFonts w:hint="eastAsia"/>
+          <w:sz w:val="28"/>
+          <w:szCs w:val="28"/>
+          <w:lang w:val="ru-RU"/>
+        </w:rPr>
+      </w:pPr>
+      <w:r>
+        <w:rPr>
+          <w:sz w:val="28"/>
+          <w:szCs w:val="28"/>
+          <w:lang w:val="ru-RU"/>
+        </w:rPr>
+        <w:t>[ (</w:t>
+      </w:r>
+      <w:r>
+        <w:rPr>
+          <w:sz w:val="28"/>
+          <w:szCs w:val="28"/>
+        </w:rPr>
+        <w:t>Y</w:t>
+      </w:r>
+      <w:r>
+        <w:rPr>
+          <w:sz w:val="28"/>
+          <w:szCs w:val="28"/>
+          <w:vertAlign w:val="subscript"/>
+          <w:lang w:val="ru-RU"/>
+        </w:rPr>
+        <w:t xml:space="preserve">1 </w:t>
+      </w:r>
+      <w:r>
+        <w:rPr>
+          <w:sz w:val="28"/>
+          <w:szCs w:val="28"/>
+          <w:lang w:val="ru-RU"/>
+        </w:rPr>
+        <w:t xml:space="preserve">&lt; </w:t>
+      </w:r>
+      <w:r>
+        <w:rPr>
+          <w:sz w:val="28"/>
+          <w:szCs w:val="28"/>
+        </w:rPr>
+        <w:t>Y</w:t>
+      </w:r>
+      <w:r>
+        <w:rPr>
+          <w:sz w:val="28"/>
+          <w:szCs w:val="28"/>
+          <w:vertAlign w:val="subscript"/>
+          <w:lang w:val="ru-RU"/>
+        </w:rPr>
+        <w:t>2</w:t>
+      </w:r>
+      <w:r>
+        <w:rPr>
+          <w:sz w:val="28"/>
+          <w:szCs w:val="28"/>
+          <w:lang w:val="ru-RU"/>
+        </w:rPr>
+        <w:t>) или</w:t>
+      </w:r>
+    </w:p>
+    <w:p>
+      <w:pPr>
+        <w:pStyle w:val="Standard"/>
+        <w:rPr>
+          <w:rFonts w:hint="eastAsia"/>
+          <w:sz w:val="28"/>
+          <w:szCs w:val="28"/>
+          <w:lang w:val="ru-RU"/>
+        </w:rPr>
+      </w:pPr>
+      <w:r>
+        <w:rPr>
+          <w:sz w:val="28"/>
+          <w:szCs w:val="28"/>
+          <w:lang w:val="ru-RU"/>
+        </w:rPr>
+        <w:t xml:space="preserve">  ((</w:t>
+      </w:r>
+      <w:r>
+        <w:rPr>
+          <w:sz w:val="28"/>
+          <w:szCs w:val="28"/>
+        </w:rPr>
+        <w:t>Y</w:t>
+      </w:r>
+      <w:r>
+        <w:rPr>
+          <w:sz w:val="28"/>
+          <w:szCs w:val="28"/>
+          <w:vertAlign w:val="subscript"/>
+          <w:lang w:val="ru-RU"/>
+        </w:rPr>
+        <w:t xml:space="preserve">1 </w:t>
+      </w:r>
+      <w:r>
+        <w:rPr>
+          <w:sz w:val="28"/>
+          <w:szCs w:val="28"/>
+          <w:lang w:val="ru-RU"/>
+        </w:rPr>
+        <w:t xml:space="preserve">= </w:t>
+      </w:r>
+      <w:r>
+        <w:rPr>
+          <w:sz w:val="28"/>
+          <w:szCs w:val="28"/>
+        </w:rPr>
+        <w:t>Y</w:t>
+      </w:r>
+      <w:r>
+        <w:rPr>
+          <w:sz w:val="28"/>
+          <w:szCs w:val="28"/>
+          <w:vertAlign w:val="subscript"/>
+          <w:lang w:val="ru-RU"/>
+        </w:rPr>
+        <w:t>2</w:t>
+      </w:r>
+      <w:r>
+        <w:rPr>
+          <w:sz w:val="28"/>
+          <w:szCs w:val="28"/>
+          <w:lang w:val="ru-RU"/>
+        </w:rPr>
+        <w:t>) и (</w:t>
+      </w:r>
+      <w:r>
+        <w:rPr>
+          <w:sz w:val="28"/>
+          <w:szCs w:val="28"/>
+        </w:rPr>
+        <w:t>M</w:t>
+      </w:r>
+      <w:r>
+        <w:rPr>
+          <w:sz w:val="28"/>
+          <w:szCs w:val="28"/>
+          <w:vertAlign w:val="subscript"/>
+          <w:lang w:val="ru-RU"/>
+        </w:rPr>
+        <w:t xml:space="preserve">1 </w:t>
+      </w:r>
+      <w:r>
+        <w:rPr>
+          <w:sz w:val="28"/>
+          <w:szCs w:val="28"/>
+          <w:lang w:val="ru-RU"/>
+        </w:rPr>
+        <w:t xml:space="preserve">&lt; </w:t>
+      </w:r>
+      <w:r>
+        <w:rPr>
+          <w:sz w:val="28"/>
+          <w:szCs w:val="28"/>
+        </w:rPr>
+        <w:t>M</w:t>
+      </w:r>
+      <w:r>
+        <w:rPr>
+          <w:sz w:val="28"/>
+          <w:szCs w:val="28"/>
+          <w:vertAlign w:val="subscript"/>
+          <w:lang w:val="ru-RU"/>
+        </w:rPr>
+        <w:t>2</w:t>
+      </w:r>
+      <w:r>
+        <w:rPr>
+          <w:sz w:val="28"/>
+          <w:szCs w:val="28"/>
+          <w:lang w:val="ru-RU"/>
+        </w:rPr>
+        <w:t>)) или</w:t>
+      </w:r>
+    </w:p>
+    <w:p>
+      <w:pPr>
+        <w:pStyle w:val="Standard"/>
+        <w:rPr>
+          <w:rFonts w:hint="eastAsia"/>
+          <w:sz w:val="28"/>
+          <w:szCs w:val="28"/>
+          <w:lang w:val="ru-RU"/>
+        </w:rPr>
+      </w:pPr>
+      <w:r>
+        <w:rPr>
+          <w:sz w:val="28"/>
+          <w:szCs w:val="28"/>
+          <w:lang w:val="ru-RU"/>
+        </w:rPr>
+        <w:t xml:space="preserve">  ((</w:t>
+      </w:r>
+      <w:r>
+        <w:rPr>
+          <w:sz w:val="28"/>
+          <w:szCs w:val="28"/>
+        </w:rPr>
+        <w:t>Y</w:t>
+      </w:r>
+      <w:r>
+        <w:rPr>
+          <w:sz w:val="28"/>
+          <w:szCs w:val="28"/>
+          <w:vertAlign w:val="subscript"/>
+          <w:lang w:val="ru-RU"/>
+        </w:rPr>
+        <w:t xml:space="preserve">1 </w:t>
+      </w:r>
+      <w:r>
+        <w:rPr>
+          <w:sz w:val="28"/>
+          <w:szCs w:val="28"/>
+          <w:lang w:val="ru-RU"/>
+        </w:rPr>
+        <w:t xml:space="preserve">= </w:t>
+      </w:r>
+      <w:r>
+        <w:rPr>
+          <w:sz w:val="28"/>
+          <w:szCs w:val="28"/>
+        </w:rPr>
+        <w:t>Y</w:t>
+      </w:r>
+      <w:r>
+        <w:rPr>
+          <w:sz w:val="28"/>
+          <w:szCs w:val="28"/>
+          <w:vertAlign w:val="subscript"/>
+          <w:lang w:val="ru-RU"/>
+        </w:rPr>
+        <w:t>2</w:t>
+      </w:r>
+      <w:r>
+        <w:rPr>
+          <w:sz w:val="28"/>
+          <w:szCs w:val="28"/>
+          <w:lang w:val="ru-RU"/>
+        </w:rPr>
+        <w:t>) и (</w:t>
+      </w:r>
+      <w:r>
+        <w:rPr>
+          <w:sz w:val="28"/>
+          <w:szCs w:val="28"/>
+        </w:rPr>
+        <w:t>M</w:t>
+      </w:r>
+      <w:r>
+        <w:rPr>
+          <w:sz w:val="28"/>
+          <w:szCs w:val="28"/>
+          <w:vertAlign w:val="subscript"/>
+          <w:lang w:val="ru-RU"/>
+        </w:rPr>
+        <w:t xml:space="preserve">1 </w:t>
+      </w:r>
+      <w:r>
+        <w:rPr>
+          <w:sz w:val="28"/>
+          <w:szCs w:val="28"/>
+          <w:lang w:val="ru-RU"/>
+        </w:rPr>
+        <w:t xml:space="preserve">= </w:t>
+      </w:r>
+      <w:r>
+        <w:rPr>
+          <w:sz w:val="28"/>
+          <w:szCs w:val="28"/>
+        </w:rPr>
+        <w:t>M</w:t>
+      </w:r>
+      <w:r>
+        <w:rPr>
+          <w:sz w:val="28"/>
+          <w:szCs w:val="28"/>
+          <w:vertAlign w:val="subscript"/>
+          <w:lang w:val="ru-RU"/>
+        </w:rPr>
+        <w:t>2</w:t>
+      </w:r>
+      <w:r>
+        <w:rPr>
+          <w:sz w:val="28"/>
+          <w:szCs w:val="28"/>
+          <w:lang w:val="ru-RU"/>
+        </w:rPr>
+        <w:t>) и (</w:t>
+      </w:r>
+      <w:r>
+        <w:rPr>
+          <w:sz w:val="28"/>
+          <w:szCs w:val="28"/>
+        </w:rPr>
+        <w:t>D</w:t>
+      </w:r>
+      <w:r>
+        <w:rPr>
+          <w:sz w:val="28"/>
+          <w:szCs w:val="28"/>
+          <w:vertAlign w:val="subscript"/>
+          <w:lang w:val="ru-RU"/>
+        </w:rPr>
+        <w:t xml:space="preserve">1 </w:t>
+      </w:r>
+      <w:r>
+        <w:rPr>
+          <w:sz w:val="28"/>
+          <w:szCs w:val="28"/>
+          <w:lang w:val="ru-RU"/>
+        </w:rPr>
+        <w:t xml:space="preserve">&lt; </w:t>
+      </w:r>
+      <w:r>
+        <w:rPr>
+          <w:sz w:val="28"/>
+          <w:szCs w:val="28"/>
+        </w:rPr>
+        <w:t>D</w:t>
+      </w:r>
+      <w:r>
+        <w:rPr>
+          <w:sz w:val="28"/>
+          <w:szCs w:val="28"/>
+          <w:vertAlign w:val="subscript"/>
+          <w:lang w:val="ru-RU"/>
+        </w:rPr>
+        <w:t>2</w:t>
+      </w:r>
+      <w:r>
+        <w:rPr>
+          <w:sz w:val="28"/>
+          <w:szCs w:val="28"/>
+          <w:lang w:val="ru-RU"/>
+        </w:rPr>
+        <w:t>)) ].</w:t>
+      </w:r>
+    </w:p>
+    <w:p>
+      <w:pPr>
+        <w:pStyle w:val="Standard"/>
+        <w:rPr>
+          <w:rFonts w:hint="eastAsia"/>
+          <w:sz w:val="28"/>
+          <w:szCs w:val="28"/>
+          <w:lang w:val="ru-RU"/>
+        </w:rPr>
+      </w:pPr>
+      <w:r>
+        <w:rPr>
+          <w:sz w:val="28"/>
+          <w:szCs w:val="28"/>
+          <w:lang w:val="ru-RU"/>
+        </w:rPr>
+        <w:t>Пример: “03/04/1988” &lt; “01/05/2010”,</w:t>
+      </w:r>
+    </w:p>
+    <w:p>
+      <w:pPr>
+        <w:pStyle w:val="Standard"/>
+        <w:rPr>
+          <w:rFonts w:hint="eastAsia"/>
+          <w:sz w:val="28"/>
+          <w:szCs w:val="28"/>
+          <w:lang w:val="ru-RU"/>
+        </w:rPr>
+      </w:pPr>
+      <w:r>
+        <w:rPr>
+          <w:sz w:val="28"/>
+          <w:szCs w:val="28"/>
+          <w:lang w:val="ru-RU"/>
+        </w:rPr>
+        <w:t>“04/04/2015” &lt; ”04/11/2015”, “17/03/1965” &lt; “18/03/1965”</w:t>
+      </w:r>
+    </w:p>
+    <w:p>
+      <w:pPr>
+        <w:pStyle w:val="Standard"/>
+        <w:rPr>
+          <w:rFonts w:hint="eastAsia"/>
+          <w:sz w:val="28"/>
+          <w:szCs w:val="28"/>
+          <w:lang w:val="ru-RU"/>
+        </w:rPr>
+      </w:pPr>
+    </w:p>
+    <w:p>
+      <w:pPr>
+        <w:pStyle w:val="Standard"/>
+        <w:rPr>
+          <w:rFonts w:hint="eastAsia"/>
+          <w:sz w:val="28"/>
+          <w:szCs w:val="28"/>
+          <w:lang w:val="ru-RU"/>
+        </w:rPr>
+      </w:pPr>
+      <w:r>
+        <w:rPr>
+          <w:sz w:val="28"/>
+          <w:szCs w:val="28"/>
+          <w:lang w:val="ru-RU"/>
+        </w:rPr>
+        <w:t>Между объектами</w:t>
+      </w:r>
+      <w:r>
+        <w:rPr>
+          <w:sz w:val="28"/>
+          <w:szCs w:val="28"/>
+          <w:lang w:val="ru-RU"/>
+        </w:rPr>
+        <w:t xml:space="preserve"> </w:t>
+      </w:r>
+      <w:r>
+        <w:rPr>
+          <w:sz w:val="28"/>
+          <w:szCs w:val="28"/>
+          <w:lang w:val="ru-RU"/>
+        </w:rPr>
+        <w:t xml:space="preserve"> “Дата”, для которых выполняется</w:t>
+      </w:r>
+    </w:p>
+    <w:p>
+      <w:pPr>
+        <w:pStyle w:val="Standard"/>
+        <w:rPr>
+          <w:rFonts w:hint="eastAsia"/>
+          <w:sz w:val="28"/>
+          <w:szCs w:val="28"/>
+          <w:lang w:val="ru-RU"/>
+        </w:rPr>
+      </w:pPr>
       <w:r>
         <w:rPr>
           <w:b/>
@@ -5243,516 +5053,16 @@
           <w:szCs w:val="28"/>
           <w:lang w:val="ru-RU"/>
         </w:rPr>
-        <w:t>_2</w:t>
-      </w:r>
-      <w:r>
-        <w:rPr>
-          <w:sz w:val="28"/>
-          <w:szCs w:val="28"/>
-          <w:lang w:val="ru-RU"/>
-        </w:rPr>
-        <w:t>, если истинно следующее логическое выражение:</w:t>
-      </w:r>
-    </w:p>
-    <w:p>
-      <w:pPr>
-        <w:pStyle w:val="Standard"/>
-        <w:rPr>
-          <w:rFonts w:hint="eastAsia"/>
-          <w:sz w:val="28"/>
-          <w:szCs w:val="28"/>
-          <w:lang w:val="ru-RU"/>
-        </w:rPr>
-      </w:pPr>
-      <w:proofErr w:type="gramStart"/>
-      <w:r>
-        <w:rPr>
-          <w:sz w:val="28"/>
-          <w:szCs w:val="28"/>
-          <w:lang w:val="ru-RU"/>
-        </w:rPr>
-        <w:t>[ (</w:t>
-      </w:r>
-      <w:proofErr w:type="gramEnd"/>
-      <w:r>
-        <w:rPr>
-          <w:sz w:val="28"/>
-          <w:szCs w:val="28"/>
-        </w:rPr>
-        <w:t>Y</w:t>
-      </w:r>
-      <w:r>
-        <w:rPr>
-          <w:sz w:val="28"/>
-          <w:szCs w:val="28"/>
-          <w:vertAlign w:val="subscript"/>
-          <w:lang w:val="ru-RU"/>
-        </w:rPr>
-        <w:t xml:space="preserve">1 </w:t>
-      </w:r>
-      <w:r>
-        <w:rPr>
-          <w:sz w:val="28"/>
-          <w:szCs w:val="28"/>
-          <w:lang w:val="ru-RU"/>
-        </w:rPr>
-        <w:t xml:space="preserve">&lt; </w:t>
-      </w:r>
-      <w:r>
-        <w:rPr>
-          <w:sz w:val="28"/>
-          <w:szCs w:val="28"/>
-        </w:rPr>
-        <w:t>Y</w:t>
-      </w:r>
-      <w:r>
-        <w:rPr>
-          <w:sz w:val="28"/>
-          <w:szCs w:val="28"/>
-          <w:vertAlign w:val="subscript"/>
-          <w:lang w:val="ru-RU"/>
-        </w:rPr>
-        <w:t>2</w:t>
-      </w:r>
-      <w:r>
-        <w:rPr>
-          <w:sz w:val="28"/>
-          <w:szCs w:val="28"/>
-          <w:lang w:val="ru-RU"/>
-        </w:rPr>
-        <w:t>) или</w:t>
-      </w:r>
-    </w:p>
-    <w:p>
-      <w:pPr>
-        <w:pStyle w:val="Standard"/>
-        <w:rPr>
-          <w:rFonts w:hint="eastAsia"/>
-          <w:sz w:val="28"/>
-          <w:szCs w:val="28"/>
-          <w:lang w:val="ru-RU"/>
-        </w:rPr>
-      </w:pPr>
-      <w:r>
-        <w:rPr>
-          <w:sz w:val="28"/>
-          <w:szCs w:val="28"/>
-          <w:lang w:val="ru-RU"/>
-        </w:rPr>
-        <w:t xml:space="preserve">  ((</w:t>
-      </w:r>
-      <w:r>
-        <w:rPr>
-          <w:sz w:val="28"/>
-          <w:szCs w:val="28"/>
-        </w:rPr>
-        <w:t>Y</w:t>
-      </w:r>
-      <w:r>
-        <w:rPr>
-          <w:sz w:val="28"/>
-          <w:szCs w:val="28"/>
-          <w:vertAlign w:val="subscript"/>
-          <w:lang w:val="ru-RU"/>
-        </w:rPr>
-        <w:t xml:space="preserve">1 </w:t>
-      </w:r>
-      <w:r>
-        <w:rPr>
-          <w:sz w:val="28"/>
-          <w:szCs w:val="28"/>
-          <w:lang w:val="ru-RU"/>
-        </w:rPr>
-        <w:t xml:space="preserve">= </w:t>
-      </w:r>
-      <w:r>
-        <w:rPr>
-          <w:sz w:val="28"/>
-          <w:szCs w:val="28"/>
-        </w:rPr>
-        <w:t>Y</w:t>
-      </w:r>
-      <w:r>
-        <w:rPr>
-          <w:sz w:val="28"/>
-          <w:szCs w:val="28"/>
-          <w:vertAlign w:val="subscript"/>
-          <w:lang w:val="ru-RU"/>
-        </w:rPr>
-        <w:t>2</w:t>
-      </w:r>
-      <w:r>
-        <w:rPr>
-          <w:sz w:val="28"/>
-          <w:szCs w:val="28"/>
-          <w:lang w:val="ru-RU"/>
-        </w:rPr>
-        <w:t>) и (</w:t>
-      </w:r>
-      <w:r>
-        <w:rPr>
-          <w:sz w:val="28"/>
-          <w:szCs w:val="28"/>
-        </w:rPr>
-        <w:t>M</w:t>
-      </w:r>
-      <w:r>
-        <w:rPr>
-          <w:sz w:val="28"/>
-          <w:szCs w:val="28"/>
-          <w:vertAlign w:val="subscript"/>
-          <w:lang w:val="ru-RU"/>
-        </w:rPr>
-        <w:t xml:space="preserve">1 </w:t>
-      </w:r>
-      <w:proofErr w:type="gramStart"/>
-      <w:r>
-        <w:rPr>
-          <w:sz w:val="28"/>
-          <w:szCs w:val="28"/>
-          <w:lang w:val="ru-RU"/>
-        </w:rPr>
-        <w:t xml:space="preserve">&lt; </w:t>
-      </w:r>
-      <w:r>
-        <w:rPr>
-          <w:sz w:val="28"/>
-          <w:szCs w:val="28"/>
-        </w:rPr>
-        <w:t>M</w:t>
-      </w:r>
-      <w:proofErr w:type="gramEnd"/>
-      <w:r>
-        <w:rPr>
-          <w:sz w:val="28"/>
-          <w:szCs w:val="28"/>
-          <w:vertAlign w:val="subscript"/>
-          <w:lang w:val="ru-RU"/>
-        </w:rPr>
-        <w:t>2</w:t>
-      </w:r>
-      <w:r>
-        <w:rPr>
-          <w:sz w:val="28"/>
-          <w:szCs w:val="28"/>
-          <w:lang w:val="ru-RU"/>
-        </w:rPr>
-        <w:t>)) или</w:t>
-      </w:r>
-    </w:p>
-    <w:p>
-      <w:pPr>
-        <w:pStyle w:val="Standard"/>
-        <w:rPr>
-          <w:rFonts w:hint="eastAsia"/>
-          <w:sz w:val="28"/>
-          <w:szCs w:val="28"/>
-          <w:lang w:val="ru-RU"/>
-        </w:rPr>
-      </w:pPr>
-      <w:r>
-        <w:rPr>
-          <w:sz w:val="28"/>
-          <w:szCs w:val="28"/>
-          <w:lang w:val="ru-RU"/>
-        </w:rPr>
-        <w:t xml:space="preserve">  ((</w:t>
-      </w:r>
-      <w:r>
-        <w:rPr>
-          <w:sz w:val="28"/>
-          <w:szCs w:val="28"/>
-        </w:rPr>
-        <w:t>Y</w:t>
-      </w:r>
-      <w:r>
-        <w:rPr>
-          <w:sz w:val="28"/>
-          <w:szCs w:val="28"/>
-          <w:vertAlign w:val="subscript"/>
-          <w:lang w:val="ru-RU"/>
-        </w:rPr>
-        <w:t xml:space="preserve">1 </w:t>
-      </w:r>
-      <w:r>
-        <w:rPr>
-          <w:sz w:val="28"/>
-          <w:szCs w:val="28"/>
-          <w:lang w:val="ru-RU"/>
-        </w:rPr>
-        <w:t xml:space="preserve">= </w:t>
-      </w:r>
-      <w:r>
-        <w:rPr>
-          <w:sz w:val="28"/>
-          <w:szCs w:val="28"/>
-        </w:rPr>
-        <w:t>Y</w:t>
-      </w:r>
-      <w:r>
-        <w:rPr>
-          <w:sz w:val="28"/>
-          <w:szCs w:val="28"/>
-          <w:vertAlign w:val="subscript"/>
-          <w:lang w:val="ru-RU"/>
-        </w:rPr>
-        <w:t>2</w:t>
-      </w:r>
-      <w:r>
-        <w:rPr>
-          <w:sz w:val="28"/>
-          <w:szCs w:val="28"/>
-          <w:lang w:val="ru-RU"/>
-        </w:rPr>
-        <w:t>) и (</w:t>
-      </w:r>
-      <w:r>
-        <w:rPr>
-          <w:sz w:val="28"/>
-          <w:szCs w:val="28"/>
-        </w:rPr>
-        <w:t>M</w:t>
-      </w:r>
-      <w:r>
-        <w:rPr>
-          <w:sz w:val="28"/>
-          <w:szCs w:val="28"/>
-          <w:vertAlign w:val="subscript"/>
-          <w:lang w:val="ru-RU"/>
-        </w:rPr>
-        <w:t xml:space="preserve">1 </w:t>
-      </w:r>
-      <w:r>
-        <w:rPr>
-          <w:sz w:val="28"/>
-          <w:szCs w:val="28"/>
-          <w:lang w:val="ru-RU"/>
-        </w:rPr>
-        <w:t xml:space="preserve">= </w:t>
-      </w:r>
-      <w:r>
-        <w:rPr>
-          <w:sz w:val="28"/>
-          <w:szCs w:val="28"/>
-        </w:rPr>
-        <w:t>M</w:t>
-      </w:r>
-      <w:r>
-        <w:rPr>
-          <w:sz w:val="28"/>
-          <w:szCs w:val="28"/>
-          <w:vertAlign w:val="subscript"/>
-          <w:lang w:val="ru-RU"/>
-        </w:rPr>
-        <w:t>2</w:t>
-      </w:r>
-      <w:r>
-        <w:rPr>
-          <w:sz w:val="28"/>
-          <w:szCs w:val="28"/>
-          <w:lang w:val="ru-RU"/>
-        </w:rPr>
-        <w:t>) и (</w:t>
-      </w:r>
-      <w:r>
-        <w:rPr>
-          <w:sz w:val="28"/>
-          <w:szCs w:val="28"/>
-        </w:rPr>
-        <w:t>D</w:t>
-      </w:r>
-      <w:r>
-        <w:rPr>
-          <w:sz w:val="28"/>
-          <w:szCs w:val="28"/>
-          <w:vertAlign w:val="subscript"/>
-          <w:lang w:val="ru-RU"/>
-        </w:rPr>
-        <w:t xml:space="preserve">1 </w:t>
-      </w:r>
-      <w:proofErr w:type="gramStart"/>
-      <w:r>
-        <w:rPr>
-          <w:sz w:val="28"/>
-          <w:szCs w:val="28"/>
-          <w:lang w:val="ru-RU"/>
-        </w:rPr>
-        <w:t xml:space="preserve">&lt; </w:t>
-      </w:r>
-      <w:r>
-        <w:rPr>
-          <w:sz w:val="28"/>
-          <w:szCs w:val="28"/>
-        </w:rPr>
-        <w:t>D</w:t>
-      </w:r>
-      <w:proofErr w:type="gramEnd"/>
-      <w:r>
-        <w:rPr>
-          <w:sz w:val="28"/>
-          <w:szCs w:val="28"/>
-          <w:vertAlign w:val="subscript"/>
-          <w:lang w:val="ru-RU"/>
-        </w:rPr>
-        <w:t>2</w:t>
-      </w:r>
-      <w:r>
-        <w:rPr>
-          <w:sz w:val="28"/>
-          <w:szCs w:val="28"/>
-          <w:lang w:val="ru-RU"/>
-        </w:rPr>
-        <w:t>)) ].</w:t>
-      </w:r>
-    </w:p>
-    <w:p>
-      <w:pPr>
-        <w:pStyle w:val="Standard"/>
-        <w:rPr>
-          <w:rFonts w:hint="eastAsia"/>
-          <w:sz w:val="28"/>
-          <w:szCs w:val="28"/>
-          <w:lang w:val="ru-RU"/>
-        </w:rPr>
-      </w:pPr>
-      <w:r>
-        <w:rPr>
-          <w:sz w:val="28"/>
-          <w:szCs w:val="28"/>
-          <w:lang w:val="ru-RU"/>
-        </w:rPr>
-        <w:t xml:space="preserve">Пример: “03/04/1988” </w:t>
-      </w:r>
-      <w:proofErr w:type="gramStart"/>
-      <w:r>
-        <w:rPr>
-          <w:sz w:val="28"/>
-          <w:szCs w:val="28"/>
-          <w:lang w:val="ru-RU"/>
-        </w:rPr>
-        <w:t>&lt; “</w:t>
-      </w:r>
-      <w:proofErr w:type="gramEnd"/>
-      <w:r>
-        <w:rPr>
-          <w:sz w:val="28"/>
-          <w:szCs w:val="28"/>
-          <w:lang w:val="ru-RU"/>
-        </w:rPr>
-        <w:t>01/05/2010”,</w:t>
-      </w:r>
-    </w:p>
-    <w:p>
-      <w:pPr>
-        <w:pStyle w:val="Standard"/>
-        <w:rPr>
-          <w:rFonts w:hint="eastAsia"/>
-          <w:sz w:val="28"/>
-          <w:szCs w:val="28"/>
-          <w:lang w:val="ru-RU"/>
-        </w:rPr>
-      </w:pPr>
-      <w:r>
-        <w:rPr>
-          <w:sz w:val="28"/>
-          <w:szCs w:val="28"/>
-          <w:lang w:val="ru-RU"/>
-        </w:rPr>
-        <w:t xml:space="preserve">“04/04/2015” </w:t>
-      </w:r>
-      <w:proofErr w:type="gramStart"/>
-      <w:r>
-        <w:rPr>
-          <w:sz w:val="28"/>
-          <w:szCs w:val="28"/>
-          <w:lang w:val="ru-RU"/>
-        </w:rPr>
-        <w:t>&lt; ”</w:t>
-      </w:r>
-      <w:proofErr w:type="gramEnd"/>
-      <w:r>
-        <w:rPr>
-          <w:sz w:val="28"/>
-          <w:szCs w:val="28"/>
-          <w:lang w:val="ru-RU"/>
-        </w:rPr>
-        <w:t>04/11/2015”, “17/03/1965” &lt; “18/03/1965”</w:t>
-      </w:r>
-    </w:p>
-    <w:p>
-      <w:pPr>
-        <w:pStyle w:val="Standard"/>
-        <w:rPr>
-          <w:rFonts w:hint="eastAsia"/>
-          <w:sz w:val="28"/>
-          <w:szCs w:val="28"/>
-          <w:lang w:val="ru-RU"/>
-        </w:rPr>
-      </w:pPr>
-    </w:p>
-    <w:p>
-      <w:pPr>
-        <w:pStyle w:val="Standard"/>
-        <w:rPr>
-          <w:rFonts w:hint="eastAsia"/>
-          <w:sz w:val="28"/>
-          <w:szCs w:val="28"/>
-          <w:lang w:val="ru-RU"/>
-        </w:rPr>
-      </w:pPr>
-      <w:r>
-        <w:rPr>
-          <w:sz w:val="28"/>
-          <w:szCs w:val="28"/>
-          <w:lang w:val="ru-RU"/>
-        </w:rPr>
-        <w:t xml:space="preserve">Между </w:t>
-      </w:r>
-      <w:proofErr w:type="gramStart"/>
-      <w:r>
-        <w:rPr>
-          <w:sz w:val="28"/>
-          <w:szCs w:val="28"/>
-          <w:lang w:val="ru-RU"/>
-        </w:rPr>
-        <w:t>объектами</w:t>
-      </w:r>
-      <w:r>
-        <w:rPr>
-          <w:sz w:val="28"/>
-          <w:szCs w:val="28"/>
-          <w:lang w:val="ru-RU"/>
-        </w:rPr>
-        <w:t xml:space="preserve"> </w:t>
-      </w:r>
-      <w:r>
-        <w:rPr>
-          <w:sz w:val="28"/>
-          <w:szCs w:val="28"/>
-          <w:lang w:val="ru-RU"/>
-        </w:rPr>
-        <w:t xml:space="preserve"> “</w:t>
-      </w:r>
-      <w:proofErr w:type="gramEnd"/>
-      <w:r>
-        <w:rPr>
-          <w:sz w:val="28"/>
-          <w:szCs w:val="28"/>
-          <w:lang w:val="ru-RU"/>
-        </w:rPr>
-        <w:t>Дата”, для которых выполняется</w:t>
-      </w:r>
-    </w:p>
-    <w:p>
-      <w:pPr>
-        <w:pStyle w:val="Standard"/>
-        <w:rPr>
-          <w:rFonts w:hint="eastAsia"/>
-          <w:sz w:val="28"/>
-          <w:szCs w:val="28"/>
-          <w:lang w:val="ru-RU"/>
-        </w:rPr>
-      </w:pPr>
+        <w:t>Дата_2</w:t>
+      </w:r>
+      <w:r>
+        <w:rPr>
+          <w:sz w:val="28"/>
+          <w:szCs w:val="28"/>
+          <w:lang w:val="ru-RU"/>
+        </w:rPr>
+        <w:t xml:space="preserve"> &lt; </w:t>
+      </w:r>
       <w:r>
         <w:rPr>
           <w:b/>
@@ -5761,24 +5071,15 @@
           <w:szCs w:val="28"/>
           <w:lang w:val="ru-RU"/>
         </w:rPr>
-        <w:t>Дата_2</w:t>
-      </w:r>
-      <w:r>
-        <w:rPr>
-          <w:sz w:val="28"/>
-          <w:szCs w:val="28"/>
-          <w:lang w:val="ru-RU"/>
-        </w:rPr>
-        <w:t xml:space="preserve"> </w:t>
-      </w:r>
-      <w:proofErr w:type="gramStart"/>
-      <w:r>
-        <w:rPr>
-          <w:sz w:val="28"/>
-          <w:szCs w:val="28"/>
-          <w:lang w:val="ru-RU"/>
-        </w:rPr>
-        <w:t xml:space="preserve">&lt; </w:t>
+        <w:t>Дата_1</w:t>
+      </w:r>
+      <w:r>
+        <w:rPr>
+          <w:sz w:val="28"/>
+          <w:szCs w:val="28"/>
+          <w:lang w:val="ru-RU"/>
+        </w:rPr>
+        <w:t xml:space="preserve">, существует бинарная операция </w:t>
       </w:r>
       <w:r>
         <w:rPr>
@@ -5788,9 +5089,27 @@
           <w:szCs w:val="28"/>
           <w:lang w:val="ru-RU"/>
         </w:rPr>
-        <w:t>Дата</w:t>
-      </w:r>
-      <w:proofErr w:type="gramEnd"/>
+        <w:t>разность (-):</w:t>
+      </w:r>
+    </w:p>
+    <w:p>
+      <w:pPr>
+        <w:pStyle w:val="Standard"/>
+        <w:rPr>
+          <w:rFonts w:hint="eastAsia"/>
+          <w:sz w:val="28"/>
+          <w:szCs w:val="28"/>
+          <w:lang w:val="ru-RU"/>
+        </w:rPr>
+      </w:pPr>
+      <w:r>
+        <w:rPr>
+          <w:sz w:val="28"/>
+          <w:szCs w:val="28"/>
+          <w:lang w:val="ru-RU"/>
+        </w:rPr>
+        <w:t xml:space="preserve">1) </w:t>
+      </w:r>
       <w:r>
         <w:rPr>
           <w:b/>
@@ -5799,15 +5118,15 @@
           <w:szCs w:val="28"/>
           <w:lang w:val="ru-RU"/>
         </w:rPr>
-        <w:t>_1</w:t>
-      </w:r>
-      <w:r>
-        <w:rPr>
-          <w:sz w:val="28"/>
-          <w:szCs w:val="28"/>
-          <w:lang w:val="ru-RU"/>
-        </w:rPr>
-        <w:t xml:space="preserve">, существует бинарная операция </w:t>
+        <w:t xml:space="preserve">Дата_1 </w:t>
+      </w:r>
+      <w:r>
+        <w:rPr>
+          <w:sz w:val="28"/>
+          <w:szCs w:val="28"/>
+          <w:lang w:val="ru-RU"/>
+        </w:rPr>
+        <w:t>–</w:t>
       </w:r>
       <w:r>
         <w:rPr>
@@ -5817,26 +5136,264 @@
           <w:szCs w:val="28"/>
           <w:lang w:val="ru-RU"/>
         </w:rPr>
-        <w:t>разность (-):</w:t>
-      </w:r>
-    </w:p>
-    <w:p>
-      <w:pPr>
-        <w:pStyle w:val="Standard"/>
-        <w:rPr>
-          <w:rFonts w:hint="eastAsia"/>
-          <w:sz w:val="28"/>
-          <w:szCs w:val="28"/>
-          <w:lang w:val="ru-RU"/>
-        </w:rPr>
-      </w:pPr>
-      <w:r>
-        <w:rPr>
-          <w:sz w:val="28"/>
-          <w:szCs w:val="28"/>
-          <w:lang w:val="ru-RU"/>
-        </w:rPr>
-        <w:t xml:space="preserve">1) </w:t>
+        <w:t xml:space="preserve"> Дата_2</w:t>
+      </w:r>
+      <w:r>
+        <w:rPr>
+          <w:sz w:val="28"/>
+          <w:szCs w:val="28"/>
+          <w:lang w:val="ru-RU"/>
+        </w:rPr>
+        <w:t xml:space="preserve"> = </w:t>
+      </w:r>
+      <w:r>
+        <w:rPr>
+          <w:sz w:val="28"/>
+          <w:szCs w:val="28"/>
+        </w:rPr>
+        <w:t>Y</w:t>
+      </w:r>
+      <w:r>
+        <w:rPr>
+          <w:sz w:val="28"/>
+          <w:szCs w:val="28"/>
+          <w:vertAlign w:val="subscript"/>
+          <w:lang w:val="ru-RU"/>
+        </w:rPr>
+        <w:t>1</w:t>
+      </w:r>
+      <w:r>
+        <w:rPr>
+          <w:sz w:val="28"/>
+          <w:szCs w:val="28"/>
+          <w:lang w:val="ru-RU"/>
+        </w:rPr>
+        <w:t xml:space="preserve"> – </w:t>
+      </w:r>
+      <w:r>
+        <w:rPr>
+          <w:sz w:val="28"/>
+          <w:szCs w:val="28"/>
+        </w:rPr>
+        <w:t>Y</w:t>
+      </w:r>
+      <w:r>
+        <w:rPr>
+          <w:sz w:val="28"/>
+          <w:szCs w:val="28"/>
+          <w:vertAlign w:val="subscript"/>
+          <w:lang w:val="ru-RU"/>
+        </w:rPr>
+        <w:t>2</w:t>
+      </w:r>
+      <w:r>
+        <w:rPr>
+          <w:sz w:val="28"/>
+          <w:szCs w:val="28"/>
+          <w:lang w:val="ru-RU"/>
+        </w:rPr>
+        <w:t>, если истинно следующее логическое выражение:</w:t>
+      </w:r>
+    </w:p>
+    <w:p>
+      <w:pPr>
+        <w:pStyle w:val="Standard"/>
+        <w:rPr>
+          <w:rFonts w:hint="eastAsia"/>
+          <w:sz w:val="28"/>
+          <w:szCs w:val="28"/>
+          <w:lang w:val="ru-RU"/>
+        </w:rPr>
+      </w:pPr>
+      <w:r>
+        <w:rPr>
+          <w:sz w:val="28"/>
+          <w:szCs w:val="28"/>
+          <w:lang w:val="ru-RU"/>
+        </w:rPr>
+        <w:t>[ (</w:t>
+      </w:r>
+      <w:r>
+        <w:rPr>
+          <w:sz w:val="28"/>
+          <w:szCs w:val="28"/>
+        </w:rPr>
+        <w:t>M</w:t>
+      </w:r>
+      <w:r>
+        <w:rPr>
+          <w:sz w:val="28"/>
+          <w:szCs w:val="28"/>
+          <w:vertAlign w:val="subscript"/>
+          <w:lang w:val="ru-RU"/>
+        </w:rPr>
+        <w:t xml:space="preserve">1 </w:t>
+      </w:r>
+      <w:r>
+        <w:rPr>
+          <w:sz w:val="28"/>
+          <w:szCs w:val="28"/>
+          <w:lang w:val="ru-RU"/>
+        </w:rPr>
+        <w:t xml:space="preserve">&gt; </w:t>
+      </w:r>
+      <w:r>
+        <w:rPr>
+          <w:sz w:val="28"/>
+          <w:szCs w:val="28"/>
+        </w:rPr>
+        <w:t>M</w:t>
+      </w:r>
+      <w:r>
+        <w:rPr>
+          <w:sz w:val="28"/>
+          <w:szCs w:val="28"/>
+          <w:vertAlign w:val="subscript"/>
+          <w:lang w:val="ru-RU"/>
+        </w:rPr>
+        <w:t>2</w:t>
+      </w:r>
+      <w:r>
+        <w:rPr>
+          <w:sz w:val="28"/>
+          <w:szCs w:val="28"/>
+          <w:lang w:val="ru-RU"/>
+        </w:rPr>
+        <w:t>) или</w:t>
+      </w:r>
+    </w:p>
+    <w:p>
+      <w:pPr>
+        <w:pStyle w:val="Standard"/>
+        <w:rPr>
+          <w:rFonts w:hint="eastAsia"/>
+          <w:sz w:val="28"/>
+          <w:szCs w:val="28"/>
+          <w:lang w:val="ru-RU"/>
+        </w:rPr>
+      </w:pPr>
+      <w:r>
+        <w:rPr>
+          <w:sz w:val="28"/>
+          <w:szCs w:val="28"/>
+          <w:lang w:val="ru-RU"/>
+        </w:rPr>
+        <w:t xml:space="preserve">  ((</w:t>
+      </w:r>
+      <w:r>
+        <w:rPr>
+          <w:sz w:val="28"/>
+          <w:szCs w:val="28"/>
+        </w:rPr>
+        <w:t>M</w:t>
+      </w:r>
+      <w:r>
+        <w:rPr>
+          <w:sz w:val="28"/>
+          <w:szCs w:val="28"/>
+          <w:vertAlign w:val="subscript"/>
+          <w:lang w:val="ru-RU"/>
+        </w:rPr>
+        <w:t xml:space="preserve">1 </w:t>
+      </w:r>
+      <w:r>
+        <w:rPr>
+          <w:sz w:val="28"/>
+          <w:szCs w:val="28"/>
+          <w:lang w:val="ru-RU"/>
+        </w:rPr>
+        <w:t xml:space="preserve">= </w:t>
+      </w:r>
+      <w:r>
+        <w:rPr>
+          <w:sz w:val="28"/>
+          <w:szCs w:val="28"/>
+        </w:rPr>
+        <w:t>M</w:t>
+      </w:r>
+      <w:r>
+        <w:rPr>
+          <w:sz w:val="28"/>
+          <w:szCs w:val="28"/>
+          <w:vertAlign w:val="subscript"/>
+          <w:lang w:val="ru-RU"/>
+        </w:rPr>
+        <w:t>2</w:t>
+      </w:r>
+      <w:r>
+        <w:rPr>
+          <w:sz w:val="28"/>
+          <w:szCs w:val="28"/>
+          <w:lang w:val="ru-RU"/>
+        </w:rPr>
+        <w:t>) и (</w:t>
+      </w:r>
+      <w:r>
+        <w:rPr>
+          <w:sz w:val="28"/>
+          <w:szCs w:val="28"/>
+        </w:rPr>
+        <w:t>D</w:t>
+      </w:r>
+      <w:r>
+        <w:rPr>
+          <w:sz w:val="28"/>
+          <w:szCs w:val="28"/>
+          <w:vertAlign w:val="subscript"/>
+          <w:lang w:val="ru-RU"/>
+        </w:rPr>
+        <w:t xml:space="preserve">1 </w:t>
+      </w:r>
+      <w:r>
+        <w:rPr>
+          <w:sz w:val="28"/>
+          <w:szCs w:val="28"/>
+          <w:lang w:val="ru-RU"/>
+        </w:rPr>
+        <w:t xml:space="preserve">&gt;= </w:t>
+      </w:r>
+      <w:r>
+        <w:rPr>
+          <w:sz w:val="28"/>
+          <w:szCs w:val="28"/>
+        </w:rPr>
+        <w:t>D</w:t>
+      </w:r>
+      <w:r>
+        <w:rPr>
+          <w:sz w:val="28"/>
+          <w:szCs w:val="28"/>
+          <w:vertAlign w:val="subscript"/>
+          <w:lang w:val="ru-RU"/>
+        </w:rPr>
+        <w:t>2</w:t>
+      </w:r>
+      <w:r>
+        <w:rPr>
+          <w:sz w:val="28"/>
+          <w:szCs w:val="28"/>
+          <w:lang w:val="ru-RU"/>
+        </w:rPr>
+        <w:t>)) ].</w:t>
+      </w:r>
+    </w:p>
+    <w:p>
+      <w:pPr>
+        <w:pStyle w:val="Standard"/>
+        <w:rPr>
+          <w:rFonts w:hint="eastAsia"/>
+          <w:sz w:val="28"/>
+          <w:szCs w:val="28"/>
+          <w:lang w:val="ru-RU"/>
+        </w:rPr>
+      </w:pPr>
+      <w:r>
+        <w:rPr>
+          <w:sz w:val="28"/>
+          <w:szCs w:val="28"/>
+          <w:lang w:val="ru-RU"/>
+        </w:rPr>
+        <w:t xml:space="preserve">2) </w:t>
       </w:r>
       <w:r>
         <w:rPr>
@@ -5912,6 +5469,73 @@
           <w:vertAlign w:val="subscript"/>
           <w:lang w:val="ru-RU"/>
         </w:rPr>
+        <w:t xml:space="preserve">2 </w:t>
+      </w:r>
+      <w:r>
+        <w:rPr>
+          <w:sz w:val="28"/>
+          <w:szCs w:val="28"/>
+          <w:lang w:val="ru-RU"/>
+        </w:rPr>
+        <w:t>– 1, если истинно следующее логическое выражение:</w:t>
+      </w:r>
+    </w:p>
+    <w:p>
+      <w:pPr>
+        <w:pStyle w:val="Standard"/>
+        <w:rPr>
+          <w:rFonts w:hint="eastAsia"/>
+          <w:sz w:val="28"/>
+          <w:szCs w:val="28"/>
+          <w:lang w:val="ru-RU"/>
+        </w:rPr>
+      </w:pPr>
+      <w:r>
+        <w:rPr>
+          <w:sz w:val="28"/>
+          <w:szCs w:val="28"/>
+          <w:lang w:val="ru-RU"/>
+        </w:rPr>
+        <w:t>[ (</w:t>
+      </w:r>
+      <w:r>
+        <w:rPr>
+          <w:sz w:val="28"/>
+          <w:szCs w:val="28"/>
+        </w:rPr>
+        <w:t>M</w:t>
+      </w:r>
+      <w:r>
+        <w:rPr>
+          <w:sz w:val="28"/>
+          <w:szCs w:val="28"/>
+          <w:vertAlign w:val="subscript"/>
+          <w:lang w:val="ru-RU"/>
+        </w:rPr>
+        <w:t xml:space="preserve">1 </w:t>
+      </w:r>
+      <w:r>
+        <w:rPr>
+          <w:sz w:val="28"/>
+          <w:szCs w:val="28"/>
+          <w:lang w:val="ru-RU"/>
+        </w:rPr>
+        <w:t xml:space="preserve">&lt; </w:t>
+      </w:r>
+      <w:r>
+        <w:rPr>
+          <w:sz w:val="28"/>
+          <w:szCs w:val="28"/>
+        </w:rPr>
+        <w:t>M</w:t>
+      </w:r>
+      <w:r>
+        <w:rPr>
+          <w:sz w:val="28"/>
+          <w:szCs w:val="28"/>
+          <w:vertAlign w:val="subscript"/>
+          <w:lang w:val="ru-RU"/>
+        </w:rPr>
         <w:t>2</w:t>
       </w:r>
       <w:r>
@@ -5920,29 +5544,27 @@
           <w:szCs w:val="28"/>
           <w:lang w:val="ru-RU"/>
         </w:rPr>
-        <w:t>, если истинно следующее логическое выражение:</w:t>
-      </w:r>
-    </w:p>
-    <w:p>
-      <w:pPr>
-        <w:pStyle w:val="Standard"/>
-        <w:rPr>
-          <w:rFonts w:hint="eastAsia"/>
-          <w:sz w:val="28"/>
-          <w:szCs w:val="28"/>
-          <w:lang w:val="ru-RU"/>
-        </w:rPr>
-      </w:pPr>
-      <w:proofErr w:type="gramStart"/>
-      <w:r>
-        <w:rPr>
-          <w:sz w:val="28"/>
-          <w:szCs w:val="28"/>
-          <w:lang w:val="ru-RU"/>
-        </w:rPr>
-        <w:t>[ (</w:t>
-      </w:r>
-      <w:proofErr w:type="gramEnd"/>
+        <w:t>) или</w:t>
+      </w:r>
+    </w:p>
+    <w:p>
+      <w:pPr>
+        <w:pStyle w:val="Standard"/>
+        <w:rPr>
+          <w:rFonts w:hint="eastAsia"/>
+          <w:sz w:val="28"/>
+          <w:szCs w:val="28"/>
+          <w:lang w:val="ru-RU"/>
+        </w:rPr>
+      </w:pPr>
+      <w:r>
+        <w:rPr>
+          <w:sz w:val="28"/>
+          <w:szCs w:val="28"/>
+          <w:lang w:val="ru-RU"/>
+        </w:rPr>
+        <w:t xml:space="preserve">  ((</w:t>
+      </w:r>
       <w:r>
         <w:rPr>
           <w:sz w:val="28"/>
@@ -5965,7 +5587,7 @@
           <w:szCs w:val="28"/>
           <w:lang w:val="ru-RU"/>
         </w:rPr>
-        <w:t xml:space="preserve">&gt; </w:t>
+        <w:t xml:space="preserve">= </w:t>
       </w:r>
       <w:r>
         <w:rPr>
@@ -5989,33 +5611,14 @@
           <w:szCs w:val="28"/>
           <w:lang w:val="ru-RU"/>
         </w:rPr>
-        <w:t>) или</w:t>
-      </w:r>
-    </w:p>
-    <w:p>
-      <w:pPr>
-        <w:pStyle w:val="Standard"/>
-        <w:rPr>
-          <w:rFonts w:hint="eastAsia"/>
-          <w:sz w:val="28"/>
-          <w:szCs w:val="28"/>
-          <w:lang w:val="ru-RU"/>
-        </w:rPr>
-      </w:pPr>
-      <w:r>
-        <w:rPr>
-          <w:sz w:val="28"/>
-          <w:szCs w:val="28"/>
-          <w:lang w:val="ru-RU"/>
-        </w:rPr>
-        <w:t xml:space="preserve">  ((</w:t>
-      </w:r>
-      <w:r>
-        <w:rPr>
-          <w:sz w:val="28"/>
-          <w:szCs w:val="28"/>
-        </w:rPr>
-        <w:t>M</w:t>
+        <w:t>) и (</w:t>
+      </w:r>
+      <w:r>
+        <w:rPr>
+          <w:sz w:val="28"/>
+          <w:szCs w:val="28"/>
+        </w:rPr>
+        <w:t>D</w:t>
       </w:r>
       <w:r>
         <w:rPr>
@@ -6032,14 +5635,14 @@
           <w:szCs w:val="28"/>
           <w:lang w:val="ru-RU"/>
         </w:rPr>
-        <w:t xml:space="preserve">= </w:t>
-      </w:r>
-      <w:r>
-        <w:rPr>
-          <w:sz w:val="28"/>
-          <w:szCs w:val="28"/>
-        </w:rPr>
-        <w:t>M</w:t>
+        <w:t xml:space="preserve">&lt; </w:t>
+      </w:r>
+      <w:r>
+        <w:rPr>
+          <w:sz w:val="28"/>
+          <w:szCs w:val="28"/>
+        </w:rPr>
+        <w:t>D</w:t>
       </w:r>
       <w:r>
         <w:rPr>
@@ -6056,64 +5659,6 @@
           <w:szCs w:val="28"/>
           <w:lang w:val="ru-RU"/>
         </w:rPr>
-        <w:t>) и (</w:t>
-      </w:r>
-      <w:r>
-        <w:rPr>
-          <w:sz w:val="28"/>
-          <w:szCs w:val="28"/>
-        </w:rPr>
-        <w:t>D</w:t>
-      </w:r>
-      <w:proofErr w:type="gramStart"/>
-      <w:r>
-        <w:rPr>
-          <w:sz w:val="28"/>
-          <w:szCs w:val="28"/>
-          <w:vertAlign w:val="subscript"/>
-          <w:lang w:val="ru-RU"/>
-        </w:rPr>
-        <w:t xml:space="preserve">1 </w:t>
-      </w:r>
-      <w:r>
-        <w:rPr>
-          <w:sz w:val="28"/>
-          <w:szCs w:val="28"/>
-          <w:lang w:val="ru-RU"/>
-        </w:rPr>
-        <w:t>&gt;</w:t>
-      </w:r>
-      <w:proofErr w:type="gramEnd"/>
-      <w:r>
-        <w:rPr>
-          <w:sz w:val="28"/>
-          <w:szCs w:val="28"/>
-          <w:lang w:val="ru-RU"/>
-        </w:rPr>
-        <w:t xml:space="preserve">= </w:t>
-      </w:r>
-      <w:r>
-        <w:rPr>
-          <w:sz w:val="28"/>
-          <w:szCs w:val="28"/>
-        </w:rPr>
-        <w:t>D</w:t>
-      </w:r>
-      <w:r>
-        <w:rPr>
-          <w:sz w:val="28"/>
-          <w:szCs w:val="28"/>
-          <w:vertAlign w:val="subscript"/>
-          <w:lang w:val="ru-RU"/>
-        </w:rPr>
-        <w:t>2</w:t>
-      </w:r>
-      <w:r>
-        <w:rPr>
-          <w:sz w:val="28"/>
-          <w:szCs w:val="28"/>
-          <w:lang w:val="ru-RU"/>
-        </w:rPr>
         <w:t>)) ].</w:t>
       </w:r>
     </w:p>
@@ -6133,295 +5678,6 @@
           <w:szCs w:val="28"/>
           <w:lang w:val="ru-RU"/>
         </w:rPr>
-        <w:t xml:space="preserve">2) </w:t>
-      </w:r>
-      <w:r>
-        <w:rPr>
-          <w:b/>
-          <w:bCs/>
-          <w:sz w:val="28"/>
-          <w:szCs w:val="28"/>
-          <w:lang w:val="ru-RU"/>
-        </w:rPr>
-        <w:t xml:space="preserve">Дата_1 </w:t>
-      </w:r>
-      <w:r>
-        <w:rPr>
-          <w:sz w:val="28"/>
-          <w:szCs w:val="28"/>
-          <w:lang w:val="ru-RU"/>
-        </w:rPr>
-        <w:t>–</w:t>
-      </w:r>
-      <w:r>
-        <w:rPr>
-          <w:b/>
-          <w:bCs/>
-          <w:sz w:val="28"/>
-          <w:szCs w:val="28"/>
-          <w:lang w:val="ru-RU"/>
-        </w:rPr>
-        <w:t xml:space="preserve"> Дата_2</w:t>
-      </w:r>
-      <w:r>
-        <w:rPr>
-          <w:sz w:val="28"/>
-          <w:szCs w:val="28"/>
-          <w:lang w:val="ru-RU"/>
-        </w:rPr>
-        <w:t xml:space="preserve"> = </w:t>
-      </w:r>
-      <w:r>
-        <w:rPr>
-          <w:sz w:val="28"/>
-          <w:szCs w:val="28"/>
-        </w:rPr>
-        <w:t>Y</w:t>
-      </w:r>
-      <w:r>
-        <w:rPr>
-          <w:sz w:val="28"/>
-          <w:szCs w:val="28"/>
-          <w:vertAlign w:val="subscript"/>
-          <w:lang w:val="ru-RU"/>
-        </w:rPr>
-        <w:t>1</w:t>
-      </w:r>
-      <w:r>
-        <w:rPr>
-          <w:sz w:val="28"/>
-          <w:szCs w:val="28"/>
-          <w:lang w:val="ru-RU"/>
-        </w:rPr>
-        <w:t xml:space="preserve"> – </w:t>
-      </w:r>
-      <w:r>
-        <w:rPr>
-          <w:sz w:val="28"/>
-          <w:szCs w:val="28"/>
-        </w:rPr>
-        <w:t>Y</w:t>
-      </w:r>
-      <w:r>
-        <w:rPr>
-          <w:sz w:val="28"/>
-          <w:szCs w:val="28"/>
-          <w:vertAlign w:val="subscript"/>
-          <w:lang w:val="ru-RU"/>
-        </w:rPr>
-        <w:t xml:space="preserve">2 </w:t>
-      </w:r>
-      <w:r>
-        <w:rPr>
-          <w:sz w:val="28"/>
-          <w:szCs w:val="28"/>
-          <w:lang w:val="ru-RU"/>
-        </w:rPr>
-        <w:t>– 1, если истинно следующее логическое выражение:</w:t>
-      </w:r>
-    </w:p>
-    <w:p>
-      <w:pPr>
-        <w:pStyle w:val="Standard"/>
-        <w:rPr>
-          <w:rFonts w:hint="eastAsia"/>
-          <w:sz w:val="28"/>
-          <w:szCs w:val="28"/>
-          <w:lang w:val="ru-RU"/>
-        </w:rPr>
-      </w:pPr>
-      <w:proofErr w:type="gramStart"/>
-      <w:r>
-        <w:rPr>
-          <w:sz w:val="28"/>
-          <w:szCs w:val="28"/>
-          <w:lang w:val="ru-RU"/>
-        </w:rPr>
-        <w:t>[ (</w:t>
-      </w:r>
-      <w:proofErr w:type="gramEnd"/>
-      <w:r>
-        <w:rPr>
-          <w:sz w:val="28"/>
-          <w:szCs w:val="28"/>
-        </w:rPr>
-        <w:t>M</w:t>
-      </w:r>
-      <w:r>
-        <w:rPr>
-          <w:sz w:val="28"/>
-          <w:szCs w:val="28"/>
-          <w:vertAlign w:val="subscript"/>
-          <w:lang w:val="ru-RU"/>
-        </w:rPr>
-        <w:t xml:space="preserve">1 </w:t>
-      </w:r>
-      <w:r>
-        <w:rPr>
-          <w:sz w:val="28"/>
-          <w:szCs w:val="28"/>
-          <w:lang w:val="ru-RU"/>
-        </w:rPr>
-        <w:t xml:space="preserve">&lt; </w:t>
-      </w:r>
-      <w:r>
-        <w:rPr>
-          <w:sz w:val="28"/>
-          <w:szCs w:val="28"/>
-        </w:rPr>
-        <w:t>M</w:t>
-      </w:r>
-      <w:r>
-        <w:rPr>
-          <w:sz w:val="28"/>
-          <w:szCs w:val="28"/>
-          <w:vertAlign w:val="subscript"/>
-          <w:lang w:val="ru-RU"/>
-        </w:rPr>
-        <w:t>2</w:t>
-      </w:r>
-      <w:r>
-        <w:rPr>
-          <w:sz w:val="28"/>
-          <w:szCs w:val="28"/>
-          <w:lang w:val="ru-RU"/>
-        </w:rPr>
-        <w:t>) или</w:t>
-      </w:r>
-    </w:p>
-    <w:p>
-      <w:pPr>
-        <w:pStyle w:val="Standard"/>
-        <w:rPr>
-          <w:rFonts w:hint="eastAsia"/>
-          <w:sz w:val="28"/>
-          <w:szCs w:val="28"/>
-          <w:lang w:val="ru-RU"/>
-        </w:rPr>
-      </w:pPr>
-      <w:r>
-        <w:rPr>
-          <w:sz w:val="28"/>
-          <w:szCs w:val="28"/>
-          <w:lang w:val="ru-RU"/>
-        </w:rPr>
-        <w:t xml:space="preserve">  ((</w:t>
-      </w:r>
-      <w:r>
-        <w:rPr>
-          <w:sz w:val="28"/>
-          <w:szCs w:val="28"/>
-        </w:rPr>
-        <w:t>M</w:t>
-      </w:r>
-      <w:r>
-        <w:rPr>
-          <w:sz w:val="28"/>
-          <w:szCs w:val="28"/>
-          <w:vertAlign w:val="subscript"/>
-          <w:lang w:val="ru-RU"/>
-        </w:rPr>
-        <w:t xml:space="preserve">1 </w:t>
-      </w:r>
-      <w:r>
-        <w:rPr>
-          <w:sz w:val="28"/>
-          <w:szCs w:val="28"/>
-          <w:lang w:val="ru-RU"/>
-        </w:rPr>
-        <w:t xml:space="preserve">= </w:t>
-      </w:r>
-      <w:r>
-        <w:rPr>
-          <w:sz w:val="28"/>
-          <w:szCs w:val="28"/>
-        </w:rPr>
-        <w:t>M</w:t>
-      </w:r>
-      <w:r>
-        <w:rPr>
-          <w:sz w:val="28"/>
-          <w:szCs w:val="28"/>
-          <w:vertAlign w:val="subscript"/>
-          <w:lang w:val="ru-RU"/>
-        </w:rPr>
-        <w:t>2</w:t>
-      </w:r>
-      <w:r>
-        <w:rPr>
-          <w:sz w:val="28"/>
-          <w:szCs w:val="28"/>
-          <w:lang w:val="ru-RU"/>
-        </w:rPr>
-        <w:t>) и (</w:t>
-      </w:r>
-      <w:r>
-        <w:rPr>
-          <w:sz w:val="28"/>
-          <w:szCs w:val="28"/>
-        </w:rPr>
-        <w:t>D</w:t>
-      </w:r>
-      <w:r>
-        <w:rPr>
-          <w:sz w:val="28"/>
-          <w:szCs w:val="28"/>
-          <w:vertAlign w:val="subscript"/>
-          <w:lang w:val="ru-RU"/>
-        </w:rPr>
-        <w:t xml:space="preserve">1 </w:t>
-      </w:r>
-      <w:proofErr w:type="gramStart"/>
-      <w:r>
-        <w:rPr>
-          <w:sz w:val="28"/>
-          <w:szCs w:val="28"/>
-          <w:lang w:val="ru-RU"/>
-        </w:rPr>
-        <w:t xml:space="preserve">&lt; </w:t>
-      </w:r>
-      <w:r>
-        <w:rPr>
-          <w:sz w:val="28"/>
-          <w:szCs w:val="28"/>
-        </w:rPr>
-        <w:t>D</w:t>
-      </w:r>
-      <w:proofErr w:type="gramEnd"/>
-      <w:r>
-        <w:rPr>
-          <w:sz w:val="28"/>
-          <w:szCs w:val="28"/>
-          <w:vertAlign w:val="subscript"/>
-          <w:lang w:val="ru-RU"/>
-        </w:rPr>
-        <w:t>2</w:t>
-      </w:r>
-      <w:r>
-        <w:rPr>
-          <w:sz w:val="28"/>
-          <w:szCs w:val="28"/>
-          <w:lang w:val="ru-RU"/>
-        </w:rPr>
-        <w:t>)) ].</w:t>
-      </w:r>
-    </w:p>
-    <w:p>
-      <w:pPr>
-        <w:pStyle w:val="Standard"/>
-        <w:rPr>
-          <w:rFonts w:hint="eastAsia"/>
-          <w:sz w:val="28"/>
-          <w:szCs w:val="28"/>
-          <w:lang w:val="ru-RU"/>
-        </w:rPr>
-      </w:pPr>
-      <w:r>
-        <w:rPr>
-          <w:sz w:val="28"/>
-          <w:szCs w:val="28"/>
-          <w:lang w:val="ru-RU"/>
-        </w:rPr>
         <w:t>Разность дат показывает, сколько полных лет прошло между двумя датами.</w:t>
       </w:r>
     </w:p>
@@ -6434,21 +5690,12 @@
           <w:szCs w:val="28"/>
         </w:rPr>
       </w:pPr>
-      <w:proofErr w:type="spellStart"/>
-      <w:r>
-        <w:rPr>
-          <w:sz w:val="28"/>
-          <w:szCs w:val="28"/>
-        </w:rPr>
-        <w:t>Пример</w:t>
-      </w:r>
-      <w:proofErr w:type="spellEnd"/>
-      <w:r>
-        <w:rPr>
-          <w:sz w:val="28"/>
-          <w:szCs w:val="28"/>
-        </w:rPr>
-        <w:t>: “13/04/2018” - “14/04/2000” = 17,</w:t>
+      <w:r>
+        <w:rPr>
+          <w:sz w:val="28"/>
+          <w:szCs w:val="28"/>
+        </w:rPr>
+        <w:t>Пример: “13/04/2018” - “14/04/2000” = 17,</w:t>
       </w:r>
     </w:p>
     <w:p>
@@ -6528,23 +5775,13 @@
           <w:u w:val="single"/>
         </w:rPr>
       </w:pPr>
-      <w:proofErr w:type="spellStart"/>
       <w:r>
         <w:rPr>
           <w:sz w:val="28"/>
           <w:szCs w:val="28"/>
           <w:u w:val="single"/>
         </w:rPr>
-        <w:t>Законы</w:t>
-      </w:r>
-      <w:proofErr w:type="spellEnd"/>
-      <w:r>
-        <w:rPr>
-          <w:sz w:val="28"/>
-          <w:szCs w:val="28"/>
-          <w:u w:val="single"/>
-        </w:rPr>
-        <w:t xml:space="preserve"> ПО</w:t>
+        <w:t>Законы ПО</w:t>
       </w:r>
     </w:p>
     <w:p>
@@ -6825,7 +6062,7 @@
           <w:szCs w:val="28"/>
           <w:lang w:val="ru-RU"/>
         </w:rPr>
-        <w:t>2</w:t>
+        <w:t>3</w:t>
       </w:r>
       <w:r>
         <w:rPr>
@@ -6841,7 +6078,25 @@
           <w:szCs w:val="28"/>
           <w:lang w:val="ru-RU"/>
         </w:rPr>
-        <w:t>, введенных с клавиатуры, обозначающих месяц и год.</w:t>
+        <w:t xml:space="preserve">, введенных с клавиатуры, обозначающих </w:t>
+      </w:r>
+      <w:r>
+        <w:rPr>
+          <w:sz w:val="28"/>
+          <w:szCs w:val="28"/>
+          <w:lang w:val="ru-RU"/>
+        </w:rPr>
+        <w:t xml:space="preserve">день, </w:t>
+      </w:r>
+      <w:bookmarkStart w:id="1" w:name="_GoBack"/>
+      <w:bookmarkEnd w:id="1"/>
+      <w:r>
+        <w:rPr>
+          <w:sz w:val="28"/>
+          <w:szCs w:val="28"/>
+          <w:lang w:val="ru-RU"/>
+        </w:rPr>
+        <w:t>месяц и год.</w:t>
       </w:r>
     </w:p>
     <w:p>
@@ -6919,25 +6174,7 @@
           <w:szCs w:val="28"/>
           <w:lang w:val="ru-RU"/>
         </w:rPr>
-        <w:t xml:space="preserve">”, если разность между введенной датой и датой последней аттестации данного </w:t>
-      </w:r>
-      <w:proofErr w:type="gramStart"/>
-      <w:r>
-        <w:rPr>
-          <w:sz w:val="28"/>
-          <w:szCs w:val="28"/>
-          <w:lang w:val="ru-RU"/>
-        </w:rPr>
-        <w:t>сотрудника &gt;</w:t>
-      </w:r>
-      <w:proofErr w:type="gramEnd"/>
-      <w:r>
-        <w:rPr>
-          <w:sz w:val="28"/>
-          <w:szCs w:val="28"/>
-          <w:lang w:val="ru-RU"/>
-        </w:rPr>
-        <w:t>= периодичности аттестации данного сотрудника.</w:t>
+        <w:t>”, если разность между введенной датой и датой последней аттестации данного сотрудника &gt;= периодичности аттестации данного сотрудника.</w:t>
       </w:r>
     </w:p>
     <w:p>
